--- a/assets/docx_templates/UserGuideTemplate.docx
+++ b/assets/docx_templates/UserGuideTemplate.docx
@@ -168,7 +168,7 @@
             </w:rPr>
             <w:fldChar w:fldCharType="separate"/>
           </w:r>
-          <w:hyperlink w:anchor="_Toc221934441" w:history="1">
+          <w:hyperlink w:anchor="_Toc221940703" w:history="1">
             <w:r>
               <w:rPr>
                 <w:rStyle w:val="Hyperlink"/>
@@ -193,7 +193,7 @@
                 <w:rStyle w:val="Hyperlink"/>
                 <w:noProof/>
               </w:rPr>
-              <w:t>Instruction to this template</w:t>
+              <w:t>Heading 1</w:t>
             </w:r>
             <w:r>
               <w:rPr>
@@ -214,273 +214,7 @@
                 <w:noProof/>
                 <w:webHidden/>
               </w:rPr>
-              <w:instrText xml:space="preserve"> PAGEREF _Toc221934441 \h </w:instrText>
-            </w:r>
-            <w:r>
-              <w:rPr>
-                <w:noProof/>
-                <w:webHidden/>
-              </w:rPr>
-            </w:r>
-            <w:r>
-              <w:rPr>
-                <w:noProof/>
-                <w:webHidden/>
-              </w:rPr>
-              <w:fldChar w:fldCharType="separate"/>
-            </w:r>
-            <w:r>
-              <w:rPr>
-                <w:noProof/>
-                <w:webHidden/>
-              </w:rPr>
-              <w:t>3</w:t>
-            </w:r>
-            <w:r>
-              <w:rPr>
-                <w:noProof/>
-                <w:webHidden/>
-              </w:rPr>
-              <w:fldChar w:fldCharType="end"/>
-            </w:r>
-          </w:hyperlink>
-        </w:p>
-        <w:p>
-          <w:pPr>
-            <w:pStyle w:val="TOC2"/>
-            <w:rPr>
-              <w:rFonts w:asciiTheme="minorHAnsi" w:eastAsiaTheme="minorEastAsia" w:hAnsiTheme="minorHAnsi" w:cstheme="minorBidi"/>
-              <w:noProof/>
-              <w:kern w:val="2"/>
-              <w:sz w:val="24"/>
-              <w:szCs w:val="24"/>
-              <w14:ligatures w14:val="standardContextual"/>
-            </w:rPr>
-          </w:pPr>
-          <w:hyperlink w:anchor="_Toc221934442" w:history="1">
-            <w:r>
-              <w:rPr>
-                <w:rStyle w:val="Hyperlink"/>
-                <w:noProof/>
-              </w:rPr>
-              <w:t>1.1</w:t>
-            </w:r>
-            <w:r>
-              <w:rPr>
-                <w:rFonts w:asciiTheme="minorHAnsi" w:eastAsiaTheme="minorEastAsia" w:hAnsiTheme="minorHAnsi" w:cstheme="minorBidi"/>
-                <w:noProof/>
-                <w:kern w:val="2"/>
-                <w:sz w:val="24"/>
-                <w:szCs w:val="24"/>
-                <w14:ligatures w14:val="standardContextual"/>
-              </w:rPr>
-              <w:tab/>
-            </w:r>
-            <w:r>
-              <w:rPr>
-                <w:rStyle w:val="Hyperlink"/>
-                <w:noProof/>
-              </w:rPr>
-              <w:t>Document context</w:t>
-            </w:r>
-            <w:r>
-              <w:rPr>
-                <w:noProof/>
-                <w:webHidden/>
-              </w:rPr>
-              <w:tab/>
-            </w:r>
-            <w:r>
-              <w:rPr>
-                <w:noProof/>
-                <w:webHidden/>
-              </w:rPr>
-              <w:fldChar w:fldCharType="begin"/>
-            </w:r>
-            <w:r>
-              <w:rPr>
-                <w:noProof/>
-                <w:webHidden/>
-              </w:rPr>
-              <w:instrText xml:space="preserve"> PAGEREF _Toc221934442 \h </w:instrText>
-            </w:r>
-            <w:r>
-              <w:rPr>
-                <w:noProof/>
-                <w:webHidden/>
-              </w:rPr>
-            </w:r>
-            <w:r>
-              <w:rPr>
-                <w:noProof/>
-                <w:webHidden/>
-              </w:rPr>
-              <w:fldChar w:fldCharType="separate"/>
-            </w:r>
-            <w:r>
-              <w:rPr>
-                <w:noProof/>
-                <w:webHidden/>
-              </w:rPr>
-              <w:t>3</w:t>
-            </w:r>
-            <w:r>
-              <w:rPr>
-                <w:noProof/>
-                <w:webHidden/>
-              </w:rPr>
-              <w:fldChar w:fldCharType="end"/>
-            </w:r>
-          </w:hyperlink>
-        </w:p>
-        <w:p>
-          <w:pPr>
-            <w:pStyle w:val="TOC2"/>
-            <w:rPr>
-              <w:rFonts w:asciiTheme="minorHAnsi" w:eastAsiaTheme="minorEastAsia" w:hAnsiTheme="minorHAnsi" w:cstheme="minorBidi"/>
-              <w:noProof/>
-              <w:kern w:val="2"/>
-              <w:sz w:val="24"/>
-              <w:szCs w:val="24"/>
-              <w14:ligatures w14:val="standardContextual"/>
-            </w:rPr>
-          </w:pPr>
-          <w:hyperlink w:anchor="_Toc221934443" w:history="1">
-            <w:r>
-              <w:rPr>
-                <w:rStyle w:val="Hyperlink"/>
-                <w:noProof/>
-              </w:rPr>
-              <w:t>1.2</w:t>
-            </w:r>
-            <w:r>
-              <w:rPr>
-                <w:rFonts w:asciiTheme="minorHAnsi" w:eastAsiaTheme="minorEastAsia" w:hAnsiTheme="minorHAnsi" w:cstheme="minorBidi"/>
-                <w:noProof/>
-                <w:kern w:val="2"/>
-                <w:sz w:val="24"/>
-                <w:szCs w:val="24"/>
-                <w14:ligatures w14:val="standardContextual"/>
-              </w:rPr>
-              <w:tab/>
-            </w:r>
-            <w:r>
-              <w:rPr>
-                <w:rStyle w:val="Hyperlink"/>
-                <w:noProof/>
-              </w:rPr>
-              <w:t>Document metadata</w:t>
-            </w:r>
-            <w:r>
-              <w:rPr>
-                <w:noProof/>
-                <w:webHidden/>
-              </w:rPr>
-              <w:tab/>
-            </w:r>
-            <w:r>
-              <w:rPr>
-                <w:noProof/>
-                <w:webHidden/>
-              </w:rPr>
-              <w:fldChar w:fldCharType="begin"/>
-            </w:r>
-            <w:r>
-              <w:rPr>
-                <w:noProof/>
-                <w:webHidden/>
-              </w:rPr>
-              <w:instrText xml:space="preserve"> PAGEREF _Toc221934443 \h </w:instrText>
-            </w:r>
-            <w:r>
-              <w:rPr>
-                <w:noProof/>
-                <w:webHidden/>
-              </w:rPr>
-            </w:r>
-            <w:r>
-              <w:rPr>
-                <w:noProof/>
-                <w:webHidden/>
-              </w:rPr>
-              <w:fldChar w:fldCharType="separate"/>
-            </w:r>
-            <w:r>
-              <w:rPr>
-                <w:noProof/>
-                <w:webHidden/>
-              </w:rPr>
-              <w:t>3</w:t>
-            </w:r>
-            <w:r>
-              <w:rPr>
-                <w:noProof/>
-                <w:webHidden/>
-              </w:rPr>
-              <w:fldChar w:fldCharType="end"/>
-            </w:r>
-          </w:hyperlink>
-        </w:p>
-        <w:p>
-          <w:pPr>
-            <w:pStyle w:val="TOC1"/>
-            <w:rPr>
-              <w:rFonts w:asciiTheme="minorHAnsi" w:eastAsiaTheme="minorEastAsia" w:hAnsiTheme="minorHAnsi" w:cstheme="minorBidi"/>
-              <w:b w:val="0"/>
-              <w:noProof/>
-              <w:kern w:val="2"/>
-              <w:sz w:val="24"/>
-              <w:szCs w:val="24"/>
-              <w14:ligatures w14:val="standardContextual"/>
-            </w:rPr>
-          </w:pPr>
-          <w:hyperlink w:anchor="_Toc221934444" w:history="1">
-            <w:r>
-              <w:rPr>
-                <w:rStyle w:val="Hyperlink"/>
-                <w:noProof/>
-              </w:rPr>
-              <w:t>2</w:t>
-            </w:r>
-            <w:r>
-              <w:rPr>
-                <w:rFonts w:asciiTheme="minorHAnsi" w:eastAsiaTheme="minorEastAsia" w:hAnsiTheme="minorHAnsi" w:cstheme="minorBidi"/>
-                <w:b w:val="0"/>
-                <w:noProof/>
-                <w:kern w:val="2"/>
-                <w:sz w:val="24"/>
-                <w:szCs w:val="24"/>
-                <w14:ligatures w14:val="standardContextual"/>
-              </w:rPr>
-              <w:tab/>
-            </w:r>
-            <w:r>
-              <w:rPr>
-                <w:rStyle w:val="Hyperlink"/>
-                <w:noProof/>
-              </w:rPr>
-              <w:t>Version History</w:t>
-            </w:r>
-            <w:r>
-              <w:rPr>
-                <w:noProof/>
-                <w:webHidden/>
-              </w:rPr>
-              <w:tab/>
-            </w:r>
-            <w:r>
-              <w:rPr>
-                <w:noProof/>
-                <w:webHidden/>
-              </w:rPr>
-              <w:fldChar w:fldCharType="begin"/>
-            </w:r>
-            <w:r>
-              <w:rPr>
-                <w:noProof/>
-                <w:webHidden/>
-              </w:rPr>
-              <w:instrText xml:space="preserve"> PAGEREF _Toc221934444 \h </w:instrText>
+              <w:instrText xml:space="preserve"> PAGEREF _Toc221940703 \h </w:instrText>
             </w:r>
             <w:r>
               <w:rPr>
@@ -554,183 +288,9 @@
         <w:br w:type="page"/>
       </w:r>
     </w:p>
-    <w:p>
-      <w:pPr>
-        <w:pStyle w:val="Heading1"/>
-      </w:pPr>
-      <w:bookmarkStart w:id="3" w:name="_Toc221934441"/>
-      <w:proofErr w:type="gramStart"/>
-      <w:r>
-        <w:lastRenderedPageBreak/>
-        <w:t>Instruction</w:t>
-      </w:r>
-      <w:proofErr w:type="gramEnd"/>
-      <w:r>
-        <w:t xml:space="preserve"> to this </w:t>
-      </w:r>
-      <w:bookmarkEnd w:id="0"/>
-      <w:r>
-        <w:t>template</w:t>
-      </w:r>
-      <w:bookmarkEnd w:id="1"/>
-      <w:bookmarkEnd w:id="2"/>
-      <w:bookmarkEnd w:id="3"/>
-    </w:p>
-    <w:p>
-      <w:pPr>
-        <w:pStyle w:val="BodyText"/>
-        <w:rPr>
-          <w:rFonts w:asciiTheme="minorHAnsi" w:hAnsiTheme="minorHAnsi"/>
-        </w:rPr>
-      </w:pPr>
-      <w:r>
-        <w:rPr>
-          <w:rFonts w:asciiTheme="minorHAnsi" w:hAnsiTheme="minorHAnsi"/>
-        </w:rPr>
-        <w:t>This chapter is an instruction for the user of this template on which the live document “</w:t>
-      </w:r>
-      <w:r>
-        <w:rPr>
-          <w:rFonts w:asciiTheme="minorHAnsi" w:hAnsiTheme="minorHAnsi"/>
-        </w:rPr>
-        <w:fldChar w:fldCharType="begin"/>
-      </w:r>
-      <w:r>
-        <w:rPr>
-          <w:rFonts w:asciiTheme="minorHAnsi" w:hAnsiTheme="minorHAnsi"/>
-        </w:rPr>
-        <w:instrText xml:space="preserve"> DOCPROPERTY  Title  \* MERGEFORMAT </w:instrText>
-      </w:r>
-      <w:r>
-        <w:rPr>
-          <w:rFonts w:asciiTheme="minorHAnsi" w:hAnsiTheme="minorHAnsi"/>
-        </w:rPr>
-        <w:fldChar w:fldCharType="separate"/>
-      </w:r>
-      <w:r>
-        <w:rPr>
-          <w:rFonts w:asciiTheme="minorHAnsi" w:hAnsiTheme="minorHAnsi"/>
-        </w:rPr>
-        <w:t>Sys Doc - User Guide</w:t>
-      </w:r>
-      <w:r>
-        <w:rPr>
-          <w:rFonts w:asciiTheme="minorHAnsi" w:hAnsiTheme="minorHAnsi"/>
-        </w:rPr>
-        <w:fldChar w:fldCharType="end"/>
-      </w:r>
-      <w:r>
-        <w:rPr>
-          <w:rFonts w:asciiTheme="minorHAnsi" w:hAnsiTheme="minorHAnsi"/>
-        </w:rPr>
-        <w:t xml:space="preserve">” is based. When the live document is created, chapter 1 shall be deleted. </w:t>
-      </w:r>
-    </w:p>
-    <w:p>
-      <w:pPr>
-        <w:pStyle w:val="Heading2"/>
-      </w:pPr>
-      <w:bookmarkStart w:id="4" w:name="_Toc187740793"/>
-      <w:bookmarkStart w:id="5" w:name="_Toc189294075"/>
-      <w:bookmarkStart w:id="6" w:name="_Toc510429220"/>
-      <w:bookmarkStart w:id="7" w:name="_Toc221934442"/>
-      <w:r>
-        <w:t>Document context</w:t>
-      </w:r>
-      <w:bookmarkEnd w:id="4"/>
-      <w:bookmarkEnd w:id="5"/>
-      <w:bookmarkEnd w:id="6"/>
-      <w:bookmarkEnd w:id="7"/>
-    </w:p>
-    <w:p>
-      <w:pPr>
-        <w:pStyle w:val="BodyText"/>
-        <w:rPr>
-          <w:rFonts w:asciiTheme="minorHAnsi" w:hAnsiTheme="minorHAnsi"/>
-        </w:rPr>
-      </w:pPr>
-      <w:r>
-        <w:rPr>
-          <w:rFonts w:asciiTheme="minorHAnsi" w:hAnsiTheme="minorHAnsi"/>
-        </w:rPr>
-        <w:t>The document describes involved parties of the IT system.</w:t>
-      </w:r>
-    </w:p>
-    <w:p>
-      <w:pPr>
-        <w:pStyle w:val="Heading2"/>
-      </w:pPr>
-      <w:bookmarkStart w:id="8" w:name="_Toc187740794"/>
-      <w:bookmarkStart w:id="9" w:name="_Toc189294076"/>
-      <w:bookmarkStart w:id="10" w:name="_Toc510429221"/>
-      <w:bookmarkStart w:id="11" w:name="_Toc221934443"/>
-      <w:r>
-        <w:t xml:space="preserve">Document </w:t>
-      </w:r>
-      <w:bookmarkEnd w:id="8"/>
-      <w:r>
-        <w:t>metadata</w:t>
-      </w:r>
-      <w:bookmarkEnd w:id="9"/>
-      <w:bookmarkEnd w:id="10"/>
-      <w:bookmarkEnd w:id="11"/>
-    </w:p>
-    <w:p>
-      <w:pPr>
-        <w:pStyle w:val="BodyText"/>
-        <w:rPr>
-          <w:rFonts w:asciiTheme="minorHAnsi" w:hAnsiTheme="minorHAnsi"/>
-        </w:rPr>
-      </w:pPr>
-      <w:r>
-        <w:rPr>
-          <w:rFonts w:asciiTheme="minorHAnsi" w:hAnsiTheme="minorHAnsi"/>
-        </w:rPr>
-        <w:t xml:space="preserve">This document is a template for one of several document types </w:t>
-      </w:r>
-      <w:proofErr w:type="gramStart"/>
-      <w:r>
-        <w:rPr>
-          <w:rFonts w:asciiTheme="minorHAnsi" w:hAnsiTheme="minorHAnsi"/>
-        </w:rPr>
-        <w:t>in order to</w:t>
-      </w:r>
-      <w:proofErr w:type="gramEnd"/>
-      <w:r>
-        <w:rPr>
-          <w:rFonts w:asciiTheme="minorHAnsi" w:hAnsiTheme="minorHAnsi"/>
-        </w:rPr>
-        <w:t xml:space="preserve"> describe an IT system in the Ericsson environment, referred to as the System documentation.</w:t>
-      </w:r>
-    </w:p>
-    <w:p>
-      <w:pPr>
-        <w:pStyle w:val="BodyText"/>
-        <w:rPr>
-          <w:rFonts w:asciiTheme="minorHAnsi" w:hAnsiTheme="minorHAnsi"/>
-        </w:rPr>
-      </w:pPr>
-      <w:r>
-        <w:rPr>
-          <w:rFonts w:asciiTheme="minorHAnsi" w:hAnsiTheme="minorHAnsi"/>
-        </w:rPr>
-        <w:t xml:space="preserve">This template must be changed to a live document by making the following changes in the document header (use the Word tool </w:t>
-      </w:r>
-      <w:r>
-        <w:rPr>
-          <w:rFonts w:asciiTheme="minorHAnsi" w:hAnsiTheme="minorHAnsi"/>
-          <w:b/>
-          <w:bCs/>
-        </w:rPr>
-        <w:t>Update Ericsson Header)</w:t>
-      </w:r>
-      <w:r>
-        <w:rPr>
-          <w:rFonts w:asciiTheme="minorHAnsi" w:hAnsiTheme="minorHAnsi"/>
-        </w:rPr>
-        <w:t>.</w:t>
-      </w:r>
-    </w:p>
+    <w:bookmarkEnd w:id="0"/>
+    <w:bookmarkEnd w:id="1"/>
+    <w:bookmarkEnd w:id="2"/>
     <w:p>
       <w:pPr>
         <w:pStyle w:val="BodyText"/>
@@ -754,6 +314,7 @@
           <w:bCs/>
           <w:lang w:val="fr-FR"/>
         </w:rPr>
+        <w:lastRenderedPageBreak/>
         <w:t xml:space="preserve">Document </w:t>
       </w:r>
       <w:proofErr w:type="gramStart"/>
@@ -813,7 +374,27 @@
           <w:iCs/>
           <w:lang w:val="fr-FR"/>
         </w:rPr>
-        <w:t>Sys Doc - User Guide</w:t>
+        <w:t xml:space="preserve">SSB </w:t>
+      </w:r>
+      <w:proofErr w:type="spellStart"/>
+      <w:r>
+        <w:rPr>
+          <w:rFonts w:asciiTheme="minorHAnsi" w:hAnsiTheme="minorHAnsi"/>
+          <w:i/>
+          <w:iCs/>
+          <w:lang w:val="fr-FR"/>
+        </w:rPr>
+        <w:t>Retuning</w:t>
+      </w:r>
+      <w:proofErr w:type="spellEnd"/>
+      <w:r>
+        <w:rPr>
+          <w:rFonts w:asciiTheme="minorHAnsi" w:hAnsiTheme="minorHAnsi"/>
+          <w:i/>
+          <w:iCs/>
+          <w:lang w:val="fr-FR"/>
+        </w:rPr>
+        <w:t xml:space="preserve"> Automations - User Guide</w:t>
       </w:r>
       <w:r>
         <w:rPr>
@@ -965,9 +546,9 @@
           <w:szCs w:val="28"/>
         </w:rPr>
       </w:pPr>
-      <w:bookmarkStart w:id="12" w:name="_Toc191618355"/>
-      <w:bookmarkStart w:id="13" w:name="_Toc211599207"/>
-      <w:bookmarkStart w:id="14" w:name="_Toc510429222"/>
+      <w:bookmarkStart w:id="3" w:name="_Toc191618355"/>
+      <w:bookmarkStart w:id="4" w:name="_Toc211599207"/>
+      <w:bookmarkStart w:id="5" w:name="_Toc510429222"/>
       <w:r>
         <w:br w:type="page"/>
       </w:r>
@@ -976,2282 +557,25 @@
       <w:pPr>
         <w:pStyle w:val="Heading1"/>
       </w:pPr>
-      <w:bookmarkStart w:id="15" w:name="_Toc221934444"/>
+      <w:bookmarkStart w:id="6" w:name="_Toc221940703"/>
+      <w:bookmarkEnd w:id="3"/>
+      <w:bookmarkEnd w:id="4"/>
+      <w:bookmarkEnd w:id="5"/>
       <w:r>
         <w:lastRenderedPageBreak/>
-        <w:t>Version History</w:t>
+        <w:t>Heading 1</w:t>
       </w:r>
-      <w:bookmarkEnd w:id="12"/>
-      <w:bookmarkEnd w:id="13"/>
-      <w:bookmarkEnd w:id="15"/>
+      <w:bookmarkEnd w:id="6"/>
     </w:p>
-    <w:tbl>
-      <w:tblPr>
-        <w:tblpPr w:leftFromText="180" w:rightFromText="180" w:vertAnchor="text" w:horzAnchor="margin" w:tblpY="107"/>
-        <w:tblW w:w="0" w:type="auto"/>
-        <w:tblBorders>
-          <w:top w:val="single" w:sz="4" w:space="0" w:color="auto"/>
-          <w:left w:val="single" w:sz="4" w:space="0" w:color="auto"/>
-          <w:bottom w:val="single" w:sz="4" w:space="0" w:color="auto"/>
-          <w:right w:val="single" w:sz="4" w:space="0" w:color="auto"/>
-          <w:insideH w:val="single" w:sz="4" w:space="0" w:color="auto"/>
-          <w:insideV w:val="single" w:sz="4" w:space="0" w:color="auto"/>
-        </w:tblBorders>
-        <w:tblLook w:val="04A0" w:firstRow="1" w:lastRow="0" w:firstColumn="1" w:lastColumn="0" w:noHBand="0" w:noVBand="1"/>
-      </w:tblPr>
-      <w:tblGrid>
-        <w:gridCol w:w="825"/>
-        <w:gridCol w:w="1395"/>
-        <w:gridCol w:w="1073"/>
-        <w:gridCol w:w="1447"/>
-        <w:gridCol w:w="3924"/>
-      </w:tblGrid>
-      <w:tr>
-        <w:trPr>
-          <w:trHeight w:val="86"/>
-          <w:tblHeader/>
-        </w:trPr>
-        <w:tc>
-          <w:tcPr>
-            <w:tcW w:w="0" w:type="auto"/>
-            <w:tcBorders>
-              <w:top w:val="single" w:sz="4" w:space="0" w:color="auto"/>
-              <w:left w:val="single" w:sz="4" w:space="0" w:color="auto"/>
-              <w:bottom w:val="single" w:sz="4" w:space="0" w:color="auto"/>
-              <w:right w:val="single" w:sz="4" w:space="0" w:color="auto"/>
-            </w:tcBorders>
-            <w:shd w:val="clear" w:color="auto" w:fill="8B8B8B" w:themeFill="text2" w:themeFillTint="80"/>
-            <w:vAlign w:val="center"/>
-            <w:hideMark/>
-          </w:tcPr>
-          <w:p>
-            <w:pPr>
-              <w:pStyle w:val="NoSpacing"/>
-              <w:jc w:val="center"/>
-              <w:rPr>
-                <w:rFonts w:cs="Arial"/>
-                <w:b/>
-                <w:color w:val="FFFFFF"/>
-                <w:sz w:val="16"/>
-                <w:szCs w:val="16"/>
-              </w:rPr>
-            </w:pPr>
-            <w:r>
-              <w:rPr>
-                <w:rFonts w:cs="Arial"/>
-                <w:b/>
-                <w:color w:val="FFFFFF"/>
-                <w:sz w:val="16"/>
-                <w:szCs w:val="16"/>
-              </w:rPr>
-              <w:t>Revision</w:t>
-            </w:r>
-          </w:p>
-        </w:tc>
-        <w:tc>
-          <w:tcPr>
-            <w:tcW w:w="1395" w:type="dxa"/>
-            <w:tcBorders>
-              <w:top w:val="single" w:sz="4" w:space="0" w:color="auto"/>
-              <w:left w:val="single" w:sz="4" w:space="0" w:color="auto"/>
-              <w:bottom w:val="single" w:sz="4" w:space="0" w:color="auto"/>
-              <w:right w:val="single" w:sz="4" w:space="0" w:color="auto"/>
-            </w:tcBorders>
-            <w:shd w:val="clear" w:color="auto" w:fill="8B8B8B" w:themeFill="text2" w:themeFillTint="80"/>
-            <w:vAlign w:val="center"/>
-            <w:hideMark/>
-          </w:tcPr>
-          <w:p>
-            <w:pPr>
-              <w:pStyle w:val="NoSpacing"/>
-              <w:jc w:val="center"/>
-              <w:rPr>
-                <w:rFonts w:cs="Arial"/>
-                <w:b/>
-                <w:color w:val="FFFFFF"/>
-                <w:sz w:val="16"/>
-                <w:szCs w:val="16"/>
-              </w:rPr>
-            </w:pPr>
-            <w:r>
-              <w:rPr>
-                <w:rFonts w:cs="Arial"/>
-                <w:b/>
-                <w:color w:val="FFFFFF"/>
-                <w:sz w:val="16"/>
-                <w:szCs w:val="16"/>
-              </w:rPr>
-              <w:t>Drafted By</w:t>
-            </w:r>
-          </w:p>
-        </w:tc>
-        <w:tc>
-          <w:tcPr>
-            <w:tcW w:w="1073" w:type="dxa"/>
-            <w:tcBorders>
-              <w:top w:val="single" w:sz="4" w:space="0" w:color="auto"/>
-              <w:left w:val="single" w:sz="4" w:space="0" w:color="auto"/>
-              <w:bottom w:val="single" w:sz="4" w:space="0" w:color="auto"/>
-              <w:right w:val="single" w:sz="4" w:space="0" w:color="auto"/>
-            </w:tcBorders>
-            <w:shd w:val="clear" w:color="auto" w:fill="8B8B8B" w:themeFill="text2" w:themeFillTint="80"/>
-            <w:vAlign w:val="center"/>
-            <w:hideMark/>
-          </w:tcPr>
-          <w:p>
-            <w:pPr>
-              <w:pStyle w:val="NoSpacing"/>
-              <w:jc w:val="center"/>
-              <w:rPr>
-                <w:rFonts w:cs="Arial"/>
-                <w:b/>
-                <w:color w:val="FFFFFF"/>
-                <w:sz w:val="16"/>
-                <w:szCs w:val="16"/>
-              </w:rPr>
-            </w:pPr>
-            <w:r>
-              <w:rPr>
-                <w:rFonts w:cs="Arial"/>
-                <w:b/>
-                <w:color w:val="FFFFFF"/>
-                <w:sz w:val="16"/>
-                <w:szCs w:val="16"/>
-              </w:rPr>
-              <w:t>Date</w:t>
-            </w:r>
-          </w:p>
-        </w:tc>
-        <w:tc>
-          <w:tcPr>
-            <w:tcW w:w="1447" w:type="dxa"/>
-            <w:tcBorders>
-              <w:top w:val="single" w:sz="4" w:space="0" w:color="auto"/>
-              <w:left w:val="single" w:sz="4" w:space="0" w:color="auto"/>
-              <w:bottom w:val="single" w:sz="4" w:space="0" w:color="auto"/>
-              <w:right w:val="single" w:sz="4" w:space="0" w:color="auto"/>
-            </w:tcBorders>
-            <w:shd w:val="clear" w:color="auto" w:fill="8B8B8B" w:themeFill="text2" w:themeFillTint="80"/>
-            <w:vAlign w:val="center"/>
-            <w:hideMark/>
-          </w:tcPr>
-          <w:p>
-            <w:pPr>
-              <w:pStyle w:val="NoSpacing"/>
-              <w:jc w:val="center"/>
-              <w:rPr>
-                <w:rFonts w:cs="Arial"/>
-                <w:b/>
-                <w:color w:val="FFFFFF"/>
-                <w:sz w:val="16"/>
-                <w:szCs w:val="16"/>
-              </w:rPr>
-            </w:pPr>
-            <w:r>
-              <w:rPr>
-                <w:rFonts w:cs="Arial"/>
-                <w:b/>
-                <w:color w:val="FFFFFF"/>
-                <w:sz w:val="16"/>
-                <w:szCs w:val="16"/>
-              </w:rPr>
-              <w:t>Approved By</w:t>
-            </w:r>
-          </w:p>
-        </w:tc>
-        <w:tc>
-          <w:tcPr>
-            <w:tcW w:w="3924" w:type="dxa"/>
-            <w:tcBorders>
-              <w:top w:val="single" w:sz="4" w:space="0" w:color="auto"/>
-              <w:left w:val="single" w:sz="4" w:space="0" w:color="auto"/>
-              <w:bottom w:val="single" w:sz="4" w:space="0" w:color="auto"/>
-              <w:right w:val="single" w:sz="4" w:space="0" w:color="auto"/>
-            </w:tcBorders>
-            <w:shd w:val="clear" w:color="auto" w:fill="8B8B8B" w:themeFill="text2" w:themeFillTint="80"/>
-            <w:vAlign w:val="center"/>
-            <w:hideMark/>
-          </w:tcPr>
-          <w:p>
-            <w:pPr>
-              <w:pStyle w:val="NoSpacing"/>
-              <w:jc w:val="center"/>
-              <w:rPr>
-                <w:rFonts w:cs="Arial"/>
-                <w:b/>
-                <w:color w:val="FFFFFF"/>
-                <w:sz w:val="16"/>
-                <w:szCs w:val="16"/>
-              </w:rPr>
-            </w:pPr>
-            <w:r>
-              <w:rPr>
-                <w:rFonts w:cs="Arial"/>
-                <w:b/>
-                <w:color w:val="FFFFFF"/>
-                <w:sz w:val="16"/>
-                <w:szCs w:val="16"/>
-              </w:rPr>
-              <w:t>Summary</w:t>
-            </w:r>
-          </w:p>
-        </w:tc>
-      </w:tr>
-      <w:tr>
-        <w:trPr>
-          <w:trHeight w:val="347"/>
-        </w:trPr>
-        <w:tc>
-          <w:tcPr>
-            <w:tcW w:w="0" w:type="auto"/>
-            <w:tcBorders>
-              <w:top w:val="single" w:sz="4" w:space="0" w:color="auto"/>
-              <w:left w:val="single" w:sz="4" w:space="0" w:color="auto"/>
-              <w:bottom w:val="single" w:sz="4" w:space="0" w:color="auto"/>
-              <w:right w:val="single" w:sz="4" w:space="0" w:color="auto"/>
-            </w:tcBorders>
-            <w:vAlign w:val="center"/>
-          </w:tcPr>
-          <w:p>
-            <w:pPr>
-              <w:pStyle w:val="NoSpacing"/>
-              <w:jc w:val="center"/>
-              <w:rPr>
-                <w:rFonts w:cs="Arial"/>
-                <w:sz w:val="16"/>
-                <w:szCs w:val="16"/>
-              </w:rPr>
-            </w:pPr>
-            <w:r>
-              <w:rPr>
-                <w:rFonts w:cs="Arial"/>
-                <w:sz w:val="16"/>
-                <w:szCs w:val="16"/>
-              </w:rPr>
-              <w:t>PA0</w:t>
-            </w:r>
-          </w:p>
-        </w:tc>
-        <w:tc>
-          <w:tcPr>
-            <w:tcW w:w="1395" w:type="dxa"/>
-            <w:tcBorders>
-              <w:top w:val="single" w:sz="4" w:space="0" w:color="auto"/>
-              <w:left w:val="single" w:sz="4" w:space="0" w:color="auto"/>
-              <w:bottom w:val="single" w:sz="4" w:space="0" w:color="auto"/>
-              <w:right w:val="single" w:sz="4" w:space="0" w:color="auto"/>
-            </w:tcBorders>
-            <w:vAlign w:val="center"/>
-          </w:tcPr>
-          <w:p>
-            <w:pPr>
-              <w:pStyle w:val="NoSpacing"/>
-              <w:jc w:val="center"/>
-              <w:rPr>
-                <w:rFonts w:cs="Arial"/>
-                <w:sz w:val="16"/>
-                <w:szCs w:val="16"/>
-              </w:rPr>
-            </w:pPr>
-            <w:r>
-              <w:rPr>
-                <w:rFonts w:cs="Arial"/>
-                <w:sz w:val="16"/>
-                <w:szCs w:val="16"/>
-              </w:rPr>
-              <w:t>Jaime Tur (EJAITUR)</w:t>
-            </w:r>
-          </w:p>
-        </w:tc>
-        <w:tc>
-          <w:tcPr>
-            <w:tcW w:w="1073" w:type="dxa"/>
-            <w:tcBorders>
-              <w:top w:val="single" w:sz="4" w:space="0" w:color="auto"/>
-              <w:left w:val="single" w:sz="4" w:space="0" w:color="auto"/>
-              <w:bottom w:val="single" w:sz="4" w:space="0" w:color="auto"/>
-              <w:right w:val="single" w:sz="4" w:space="0" w:color="auto"/>
-            </w:tcBorders>
-            <w:vAlign w:val="center"/>
-          </w:tcPr>
-          <w:p>
-            <w:pPr>
-              <w:pStyle w:val="NoSpacing"/>
-              <w:jc w:val="center"/>
-              <w:rPr>
-                <w:rFonts w:cs="Arial"/>
-                <w:sz w:val="16"/>
-                <w:szCs w:val="16"/>
-              </w:rPr>
-            </w:pPr>
-            <w:r>
-              <w:rPr>
-                <w:rFonts w:cs="Arial"/>
-                <w:sz w:val="16"/>
-                <w:szCs w:val="16"/>
-              </w:rPr>
-              <w:t>01/02/2026</w:t>
-            </w:r>
-          </w:p>
-        </w:tc>
-        <w:tc>
-          <w:tcPr>
-            <w:tcW w:w="1447" w:type="dxa"/>
-            <w:tcBorders>
-              <w:top w:val="single" w:sz="4" w:space="0" w:color="auto"/>
-              <w:left w:val="single" w:sz="4" w:space="0" w:color="auto"/>
-              <w:bottom w:val="single" w:sz="4" w:space="0" w:color="auto"/>
-              <w:right w:val="single" w:sz="4" w:space="0" w:color="auto"/>
-            </w:tcBorders>
-            <w:vAlign w:val="center"/>
-          </w:tcPr>
-          <w:p>
-            <w:pPr>
-              <w:pStyle w:val="NoSpacing"/>
-              <w:jc w:val="center"/>
-              <w:rPr>
-                <w:rFonts w:cs="Arial"/>
-                <w:sz w:val="16"/>
-                <w:szCs w:val="16"/>
-              </w:rPr>
-            </w:pPr>
-          </w:p>
-        </w:tc>
-        <w:tc>
-          <w:tcPr>
-            <w:tcW w:w="3924" w:type="dxa"/>
-            <w:tcBorders>
-              <w:top w:val="single" w:sz="4" w:space="0" w:color="auto"/>
-              <w:left w:val="single" w:sz="4" w:space="0" w:color="auto"/>
-              <w:bottom w:val="single" w:sz="4" w:space="0" w:color="auto"/>
-              <w:right w:val="single" w:sz="4" w:space="0" w:color="auto"/>
-            </w:tcBorders>
-            <w:vAlign w:val="center"/>
-          </w:tcPr>
-          <w:p>
-            <w:pPr>
-              <w:pStyle w:val="NoSpacing"/>
-              <w:rPr>
-                <w:rFonts w:cs="Arial"/>
-                <w:sz w:val="16"/>
-                <w:szCs w:val="16"/>
-              </w:rPr>
-            </w:pPr>
-            <w:r>
-              <w:rPr>
-                <w:rFonts w:cs="Arial"/>
-                <w:color w:val="000000"/>
-                <w:sz w:val="16"/>
-                <w:szCs w:val="16"/>
-              </w:rPr>
-              <w:t xml:space="preserve">Initial draft </w:t>
-            </w:r>
-          </w:p>
-        </w:tc>
-      </w:tr>
-      <w:tr>
-        <w:trPr>
-          <w:trHeight w:val="347"/>
-        </w:trPr>
-        <w:tc>
-          <w:tcPr>
-            <w:tcW w:w="0" w:type="auto"/>
-            <w:tcBorders>
-              <w:top w:val="single" w:sz="4" w:space="0" w:color="auto"/>
-              <w:left w:val="single" w:sz="4" w:space="0" w:color="auto"/>
-              <w:bottom w:val="single" w:sz="4" w:space="0" w:color="auto"/>
-              <w:right w:val="single" w:sz="4" w:space="0" w:color="auto"/>
-            </w:tcBorders>
-            <w:vAlign w:val="center"/>
-          </w:tcPr>
-          <w:p>
-            <w:pPr>
-              <w:pStyle w:val="NoSpacing"/>
-              <w:jc w:val="center"/>
-              <w:rPr>
-                <w:rFonts w:cs="Arial"/>
-                <w:sz w:val="16"/>
-                <w:szCs w:val="16"/>
-              </w:rPr>
-            </w:pPr>
-            <w:r>
-              <w:rPr>
-                <w:rFonts w:cs="Arial"/>
-                <w:sz w:val="16"/>
-                <w:szCs w:val="16"/>
-              </w:rPr>
-              <w:t>PA1</w:t>
-            </w:r>
-          </w:p>
-        </w:tc>
-        <w:tc>
-          <w:tcPr>
-            <w:tcW w:w="1395" w:type="dxa"/>
-            <w:tcBorders>
-              <w:top w:val="single" w:sz="4" w:space="0" w:color="auto"/>
-              <w:left w:val="single" w:sz="4" w:space="0" w:color="auto"/>
-              <w:bottom w:val="single" w:sz="4" w:space="0" w:color="auto"/>
-              <w:right w:val="single" w:sz="4" w:space="0" w:color="auto"/>
-            </w:tcBorders>
-            <w:vAlign w:val="center"/>
-          </w:tcPr>
-          <w:p>
-            <w:pPr>
-              <w:pStyle w:val="NoSpacing"/>
-              <w:jc w:val="center"/>
-              <w:rPr>
-                <w:rFonts w:cs="Arial"/>
-                <w:sz w:val="16"/>
-                <w:szCs w:val="16"/>
-                <w:lang w:val="es-ES"/>
-              </w:rPr>
-            </w:pPr>
-            <w:r>
-              <w:rPr>
-                <w:rFonts w:cs="Arial"/>
-                <w:sz w:val="16"/>
-                <w:szCs w:val="16"/>
-              </w:rPr>
-              <w:t>Jaime Tur (EJAITUR)</w:t>
-            </w:r>
-          </w:p>
-        </w:tc>
-        <w:tc>
-          <w:tcPr>
-            <w:tcW w:w="1073" w:type="dxa"/>
-            <w:tcBorders>
-              <w:top w:val="single" w:sz="4" w:space="0" w:color="auto"/>
-              <w:left w:val="single" w:sz="4" w:space="0" w:color="auto"/>
-              <w:bottom w:val="single" w:sz="4" w:space="0" w:color="auto"/>
-              <w:right w:val="single" w:sz="4" w:space="0" w:color="auto"/>
-            </w:tcBorders>
-            <w:vAlign w:val="center"/>
-          </w:tcPr>
-          <w:p>
-            <w:pPr>
-              <w:pStyle w:val="NoSpacing"/>
-              <w:jc w:val="center"/>
-              <w:rPr>
-                <w:rFonts w:cs="Arial"/>
-                <w:sz w:val="16"/>
-                <w:szCs w:val="16"/>
-              </w:rPr>
-            </w:pPr>
-            <w:r>
-              <w:rPr>
-                <w:rFonts w:cs="Arial"/>
-                <w:sz w:val="16"/>
-                <w:szCs w:val="16"/>
-              </w:rPr>
-              <w:t>01/02/2026</w:t>
-            </w:r>
-          </w:p>
-        </w:tc>
-        <w:tc>
-          <w:tcPr>
-            <w:tcW w:w="1447" w:type="dxa"/>
-            <w:tcBorders>
-              <w:top w:val="single" w:sz="4" w:space="0" w:color="auto"/>
-              <w:left w:val="single" w:sz="4" w:space="0" w:color="auto"/>
-              <w:bottom w:val="single" w:sz="4" w:space="0" w:color="auto"/>
-              <w:right w:val="single" w:sz="4" w:space="0" w:color="auto"/>
-            </w:tcBorders>
-            <w:vAlign w:val="center"/>
-          </w:tcPr>
-          <w:p>
-            <w:pPr>
-              <w:pStyle w:val="NoSpacing"/>
-              <w:jc w:val="center"/>
-              <w:rPr>
-                <w:rFonts w:cs="Arial"/>
-                <w:sz w:val="16"/>
-                <w:szCs w:val="16"/>
-              </w:rPr>
-            </w:pPr>
-          </w:p>
-        </w:tc>
-        <w:tc>
-          <w:tcPr>
-            <w:tcW w:w="3924" w:type="dxa"/>
-            <w:tcBorders>
-              <w:top w:val="single" w:sz="4" w:space="0" w:color="auto"/>
-              <w:left w:val="single" w:sz="4" w:space="0" w:color="auto"/>
-              <w:bottom w:val="single" w:sz="4" w:space="0" w:color="auto"/>
-              <w:right w:val="single" w:sz="4" w:space="0" w:color="auto"/>
-            </w:tcBorders>
-            <w:vAlign w:val="center"/>
-          </w:tcPr>
-          <w:p>
-            <w:pPr>
-              <w:pStyle w:val="NoSpacing"/>
-              <w:rPr>
-                <w:rFonts w:cs="Arial"/>
-                <w:color w:val="000000"/>
-                <w:sz w:val="16"/>
-                <w:szCs w:val="16"/>
-              </w:rPr>
-            </w:pPr>
-            <w:r>
-              <w:rPr>
-                <w:rFonts w:cs="Arial"/>
-                <w:color w:val="000000"/>
-                <w:sz w:val="16"/>
-                <w:szCs w:val="16"/>
-              </w:rPr>
-              <w:t>Added version history.</w:t>
-            </w:r>
-          </w:p>
-          <w:p>
-            <w:pPr>
-              <w:pStyle w:val="NoSpacing"/>
-              <w:rPr>
-                <w:rFonts w:cs="Arial"/>
-                <w:color w:val="000000"/>
-                <w:sz w:val="16"/>
-                <w:szCs w:val="16"/>
-              </w:rPr>
-            </w:pPr>
-            <w:r>
-              <w:rPr>
-                <w:rFonts w:cs="Arial"/>
-                <w:color w:val="000000"/>
-                <w:sz w:val="16"/>
-                <w:szCs w:val="16"/>
-              </w:rPr>
-              <w:t>Removed Examples section referring to old documents</w:t>
-            </w:r>
-          </w:p>
-        </w:tc>
-      </w:tr>
-      <w:tr>
-        <w:trPr>
-          <w:trHeight w:val="347"/>
-        </w:trPr>
-        <w:tc>
-          <w:tcPr>
-            <w:tcW w:w="0" w:type="auto"/>
-            <w:tcBorders>
-              <w:top w:val="single" w:sz="4" w:space="0" w:color="auto"/>
-              <w:left w:val="single" w:sz="4" w:space="0" w:color="auto"/>
-              <w:bottom w:val="single" w:sz="4" w:space="0" w:color="auto"/>
-              <w:right w:val="single" w:sz="4" w:space="0" w:color="auto"/>
-            </w:tcBorders>
-            <w:vAlign w:val="center"/>
-          </w:tcPr>
-          <w:p>
-            <w:pPr>
-              <w:pStyle w:val="NoSpacing"/>
-              <w:jc w:val="center"/>
-              <w:rPr>
-                <w:rFonts w:cs="Arial"/>
-                <w:sz w:val="16"/>
-                <w:szCs w:val="16"/>
-              </w:rPr>
-            </w:pPr>
-          </w:p>
-        </w:tc>
-        <w:tc>
-          <w:tcPr>
-            <w:tcW w:w="1395" w:type="dxa"/>
-            <w:tcBorders>
-              <w:top w:val="single" w:sz="4" w:space="0" w:color="auto"/>
-              <w:left w:val="single" w:sz="4" w:space="0" w:color="auto"/>
-              <w:bottom w:val="single" w:sz="4" w:space="0" w:color="auto"/>
-              <w:right w:val="single" w:sz="4" w:space="0" w:color="auto"/>
-            </w:tcBorders>
-            <w:vAlign w:val="center"/>
-          </w:tcPr>
-          <w:p>
-            <w:pPr>
-              <w:pStyle w:val="NoSpacing"/>
-              <w:jc w:val="center"/>
-              <w:rPr>
-                <w:rFonts w:cs="Arial"/>
-                <w:sz w:val="16"/>
-                <w:szCs w:val="16"/>
-              </w:rPr>
-            </w:pPr>
-          </w:p>
-        </w:tc>
-        <w:tc>
-          <w:tcPr>
-            <w:tcW w:w="1073" w:type="dxa"/>
-            <w:tcBorders>
-              <w:top w:val="single" w:sz="4" w:space="0" w:color="auto"/>
-              <w:left w:val="single" w:sz="4" w:space="0" w:color="auto"/>
-              <w:bottom w:val="single" w:sz="4" w:space="0" w:color="auto"/>
-              <w:right w:val="single" w:sz="4" w:space="0" w:color="auto"/>
-            </w:tcBorders>
-            <w:vAlign w:val="center"/>
-          </w:tcPr>
-          <w:p>
-            <w:pPr>
-              <w:pStyle w:val="NoSpacing"/>
-              <w:jc w:val="center"/>
-              <w:rPr>
-                <w:rFonts w:cs="Arial"/>
-                <w:sz w:val="16"/>
-                <w:szCs w:val="16"/>
-              </w:rPr>
-            </w:pPr>
-          </w:p>
-        </w:tc>
-        <w:tc>
-          <w:tcPr>
-            <w:tcW w:w="1447" w:type="dxa"/>
-            <w:tcBorders>
-              <w:top w:val="single" w:sz="4" w:space="0" w:color="auto"/>
-              <w:left w:val="single" w:sz="4" w:space="0" w:color="auto"/>
-              <w:bottom w:val="single" w:sz="4" w:space="0" w:color="auto"/>
-              <w:right w:val="single" w:sz="4" w:space="0" w:color="auto"/>
-            </w:tcBorders>
-            <w:vAlign w:val="center"/>
-          </w:tcPr>
-          <w:p>
-            <w:pPr>
-              <w:pStyle w:val="NoSpacing"/>
-              <w:jc w:val="center"/>
-              <w:rPr>
-                <w:rFonts w:cs="Arial"/>
-                <w:sz w:val="16"/>
-                <w:szCs w:val="16"/>
-              </w:rPr>
-            </w:pPr>
-          </w:p>
-        </w:tc>
-        <w:tc>
-          <w:tcPr>
-            <w:tcW w:w="3924" w:type="dxa"/>
-            <w:tcBorders>
-              <w:top w:val="single" w:sz="4" w:space="0" w:color="auto"/>
-              <w:left w:val="single" w:sz="4" w:space="0" w:color="auto"/>
-              <w:bottom w:val="single" w:sz="4" w:space="0" w:color="auto"/>
-              <w:right w:val="single" w:sz="4" w:space="0" w:color="auto"/>
-            </w:tcBorders>
-            <w:vAlign w:val="center"/>
-          </w:tcPr>
-          <w:p>
-            <w:pPr>
-              <w:pStyle w:val="NoSpacing"/>
-              <w:rPr>
-                <w:rFonts w:cs="Arial"/>
-                <w:color w:val="000000"/>
-                <w:sz w:val="16"/>
-                <w:szCs w:val="16"/>
-              </w:rPr>
-            </w:pPr>
-          </w:p>
-        </w:tc>
-      </w:tr>
-      <w:tr>
-        <w:trPr>
-          <w:trHeight w:val="347"/>
-        </w:trPr>
-        <w:tc>
-          <w:tcPr>
-            <w:tcW w:w="0" w:type="auto"/>
-            <w:tcBorders>
-              <w:top w:val="single" w:sz="4" w:space="0" w:color="auto"/>
-              <w:left w:val="single" w:sz="4" w:space="0" w:color="auto"/>
-              <w:bottom w:val="single" w:sz="4" w:space="0" w:color="auto"/>
-              <w:right w:val="single" w:sz="4" w:space="0" w:color="auto"/>
-            </w:tcBorders>
-            <w:vAlign w:val="center"/>
-          </w:tcPr>
-          <w:p>
-            <w:pPr>
-              <w:pStyle w:val="NoSpacing"/>
-              <w:jc w:val="center"/>
-              <w:rPr>
-                <w:rFonts w:cs="Arial"/>
-                <w:sz w:val="16"/>
-                <w:szCs w:val="16"/>
-              </w:rPr>
-            </w:pPr>
-          </w:p>
-        </w:tc>
-        <w:tc>
-          <w:tcPr>
-            <w:tcW w:w="1395" w:type="dxa"/>
-            <w:tcBorders>
-              <w:top w:val="single" w:sz="4" w:space="0" w:color="auto"/>
-              <w:left w:val="single" w:sz="4" w:space="0" w:color="auto"/>
-              <w:bottom w:val="single" w:sz="4" w:space="0" w:color="auto"/>
-              <w:right w:val="single" w:sz="4" w:space="0" w:color="auto"/>
-            </w:tcBorders>
-            <w:vAlign w:val="center"/>
-          </w:tcPr>
-          <w:p>
-            <w:pPr>
-              <w:pStyle w:val="NoSpacing"/>
-              <w:jc w:val="center"/>
-              <w:rPr>
-                <w:rFonts w:cs="Arial"/>
-                <w:sz w:val="16"/>
-                <w:szCs w:val="16"/>
-              </w:rPr>
-            </w:pPr>
-          </w:p>
-        </w:tc>
-        <w:tc>
-          <w:tcPr>
-            <w:tcW w:w="1073" w:type="dxa"/>
-            <w:tcBorders>
-              <w:top w:val="single" w:sz="4" w:space="0" w:color="auto"/>
-              <w:left w:val="single" w:sz="4" w:space="0" w:color="auto"/>
-              <w:bottom w:val="single" w:sz="4" w:space="0" w:color="auto"/>
-              <w:right w:val="single" w:sz="4" w:space="0" w:color="auto"/>
-            </w:tcBorders>
-            <w:vAlign w:val="center"/>
-          </w:tcPr>
-          <w:p>
-            <w:pPr>
-              <w:pStyle w:val="NoSpacing"/>
-              <w:jc w:val="center"/>
-              <w:rPr>
-                <w:rFonts w:cs="Arial"/>
-                <w:sz w:val="16"/>
-                <w:szCs w:val="16"/>
-              </w:rPr>
-            </w:pPr>
-          </w:p>
-        </w:tc>
-        <w:tc>
-          <w:tcPr>
-            <w:tcW w:w="1447" w:type="dxa"/>
-            <w:tcBorders>
-              <w:top w:val="single" w:sz="4" w:space="0" w:color="auto"/>
-              <w:left w:val="single" w:sz="4" w:space="0" w:color="auto"/>
-              <w:bottom w:val="single" w:sz="4" w:space="0" w:color="auto"/>
-              <w:right w:val="single" w:sz="4" w:space="0" w:color="auto"/>
-            </w:tcBorders>
-            <w:vAlign w:val="center"/>
-          </w:tcPr>
-          <w:p>
-            <w:pPr>
-              <w:pStyle w:val="NoSpacing"/>
-              <w:jc w:val="center"/>
-              <w:rPr>
-                <w:rFonts w:cs="Arial"/>
-                <w:sz w:val="16"/>
-                <w:szCs w:val="16"/>
-              </w:rPr>
-            </w:pPr>
-          </w:p>
-        </w:tc>
-        <w:tc>
-          <w:tcPr>
-            <w:tcW w:w="3924" w:type="dxa"/>
-            <w:tcBorders>
-              <w:top w:val="single" w:sz="4" w:space="0" w:color="auto"/>
-              <w:left w:val="single" w:sz="4" w:space="0" w:color="auto"/>
-              <w:bottom w:val="single" w:sz="4" w:space="0" w:color="auto"/>
-              <w:right w:val="single" w:sz="4" w:space="0" w:color="auto"/>
-            </w:tcBorders>
-            <w:vAlign w:val="center"/>
-          </w:tcPr>
-          <w:p>
-            <w:pPr>
-              <w:pStyle w:val="NoSpacing"/>
-              <w:rPr>
-                <w:rFonts w:cs="Arial"/>
-                <w:color w:val="000000"/>
-                <w:sz w:val="16"/>
-                <w:szCs w:val="16"/>
-              </w:rPr>
-            </w:pPr>
-          </w:p>
-        </w:tc>
-      </w:tr>
-      <w:tr>
-        <w:trPr>
-          <w:trHeight w:val="347"/>
-        </w:trPr>
-        <w:tc>
-          <w:tcPr>
-            <w:tcW w:w="0" w:type="auto"/>
-            <w:tcBorders>
-              <w:top w:val="single" w:sz="4" w:space="0" w:color="auto"/>
-              <w:left w:val="single" w:sz="4" w:space="0" w:color="auto"/>
-              <w:bottom w:val="single" w:sz="4" w:space="0" w:color="auto"/>
-              <w:right w:val="single" w:sz="4" w:space="0" w:color="auto"/>
-            </w:tcBorders>
-            <w:vAlign w:val="center"/>
-          </w:tcPr>
-          <w:p>
-            <w:pPr>
-              <w:pStyle w:val="NoSpacing"/>
-              <w:jc w:val="center"/>
-              <w:rPr>
-                <w:rFonts w:cs="Arial"/>
-                <w:sz w:val="16"/>
-                <w:szCs w:val="16"/>
-              </w:rPr>
-            </w:pPr>
-          </w:p>
-        </w:tc>
-        <w:tc>
-          <w:tcPr>
-            <w:tcW w:w="1395" w:type="dxa"/>
-            <w:tcBorders>
-              <w:top w:val="single" w:sz="4" w:space="0" w:color="auto"/>
-              <w:left w:val="single" w:sz="4" w:space="0" w:color="auto"/>
-              <w:bottom w:val="single" w:sz="4" w:space="0" w:color="auto"/>
-              <w:right w:val="single" w:sz="4" w:space="0" w:color="auto"/>
-            </w:tcBorders>
-            <w:vAlign w:val="center"/>
-          </w:tcPr>
-          <w:p>
-            <w:pPr>
-              <w:pStyle w:val="NoSpacing"/>
-              <w:jc w:val="center"/>
-              <w:rPr>
-                <w:rFonts w:cs="Arial"/>
-                <w:sz w:val="16"/>
-                <w:szCs w:val="16"/>
-              </w:rPr>
-            </w:pPr>
-          </w:p>
-        </w:tc>
-        <w:tc>
-          <w:tcPr>
-            <w:tcW w:w="1073" w:type="dxa"/>
-            <w:tcBorders>
-              <w:top w:val="single" w:sz="4" w:space="0" w:color="auto"/>
-              <w:left w:val="single" w:sz="4" w:space="0" w:color="auto"/>
-              <w:bottom w:val="single" w:sz="4" w:space="0" w:color="auto"/>
-              <w:right w:val="single" w:sz="4" w:space="0" w:color="auto"/>
-            </w:tcBorders>
-            <w:vAlign w:val="center"/>
-          </w:tcPr>
-          <w:p>
-            <w:pPr>
-              <w:pStyle w:val="NoSpacing"/>
-              <w:jc w:val="center"/>
-              <w:rPr>
-                <w:rFonts w:cs="Arial"/>
-                <w:sz w:val="16"/>
-                <w:szCs w:val="16"/>
-              </w:rPr>
-            </w:pPr>
-          </w:p>
-        </w:tc>
-        <w:tc>
-          <w:tcPr>
-            <w:tcW w:w="1447" w:type="dxa"/>
-            <w:tcBorders>
-              <w:top w:val="single" w:sz="4" w:space="0" w:color="auto"/>
-              <w:left w:val="single" w:sz="4" w:space="0" w:color="auto"/>
-              <w:bottom w:val="single" w:sz="4" w:space="0" w:color="auto"/>
-              <w:right w:val="single" w:sz="4" w:space="0" w:color="auto"/>
-            </w:tcBorders>
-            <w:vAlign w:val="center"/>
-          </w:tcPr>
-          <w:p>
-            <w:pPr>
-              <w:pStyle w:val="NoSpacing"/>
-              <w:jc w:val="center"/>
-              <w:rPr>
-                <w:rFonts w:cs="Arial"/>
-                <w:sz w:val="16"/>
-                <w:szCs w:val="16"/>
-              </w:rPr>
-            </w:pPr>
-          </w:p>
-        </w:tc>
-        <w:tc>
-          <w:tcPr>
-            <w:tcW w:w="3924" w:type="dxa"/>
-            <w:tcBorders>
-              <w:top w:val="single" w:sz="4" w:space="0" w:color="auto"/>
-              <w:left w:val="single" w:sz="4" w:space="0" w:color="auto"/>
-              <w:bottom w:val="single" w:sz="4" w:space="0" w:color="auto"/>
-              <w:right w:val="single" w:sz="4" w:space="0" w:color="auto"/>
-            </w:tcBorders>
-            <w:vAlign w:val="center"/>
-          </w:tcPr>
-          <w:p>
-            <w:pPr>
-              <w:pStyle w:val="NoSpacing"/>
-              <w:rPr>
-                <w:rFonts w:cs="Arial"/>
-                <w:color w:val="000000"/>
-                <w:sz w:val="16"/>
-                <w:szCs w:val="16"/>
-              </w:rPr>
-            </w:pPr>
-          </w:p>
-        </w:tc>
-      </w:tr>
-      <w:tr>
-        <w:trPr>
-          <w:trHeight w:val="347"/>
-        </w:trPr>
-        <w:tc>
-          <w:tcPr>
-            <w:tcW w:w="0" w:type="auto"/>
-            <w:tcBorders>
-              <w:top w:val="single" w:sz="4" w:space="0" w:color="auto"/>
-              <w:left w:val="single" w:sz="4" w:space="0" w:color="auto"/>
-              <w:bottom w:val="single" w:sz="4" w:space="0" w:color="auto"/>
-              <w:right w:val="single" w:sz="4" w:space="0" w:color="auto"/>
-            </w:tcBorders>
-            <w:vAlign w:val="center"/>
-          </w:tcPr>
-          <w:p>
-            <w:pPr>
-              <w:pStyle w:val="NoSpacing"/>
-              <w:jc w:val="center"/>
-              <w:rPr>
-                <w:rFonts w:cs="Arial"/>
-                <w:sz w:val="16"/>
-                <w:szCs w:val="16"/>
-              </w:rPr>
-            </w:pPr>
-          </w:p>
-        </w:tc>
-        <w:tc>
-          <w:tcPr>
-            <w:tcW w:w="1395" w:type="dxa"/>
-            <w:tcBorders>
-              <w:top w:val="single" w:sz="4" w:space="0" w:color="auto"/>
-              <w:left w:val="single" w:sz="4" w:space="0" w:color="auto"/>
-              <w:bottom w:val="single" w:sz="4" w:space="0" w:color="auto"/>
-              <w:right w:val="single" w:sz="4" w:space="0" w:color="auto"/>
-            </w:tcBorders>
-            <w:vAlign w:val="center"/>
-          </w:tcPr>
-          <w:p>
-            <w:pPr>
-              <w:pStyle w:val="NoSpacing"/>
-              <w:jc w:val="center"/>
-              <w:rPr>
-                <w:rFonts w:cs="Arial"/>
-                <w:sz w:val="16"/>
-                <w:szCs w:val="16"/>
-              </w:rPr>
-            </w:pPr>
-          </w:p>
-        </w:tc>
-        <w:tc>
-          <w:tcPr>
-            <w:tcW w:w="1073" w:type="dxa"/>
-            <w:tcBorders>
-              <w:top w:val="single" w:sz="4" w:space="0" w:color="auto"/>
-              <w:left w:val="single" w:sz="4" w:space="0" w:color="auto"/>
-              <w:bottom w:val="single" w:sz="4" w:space="0" w:color="auto"/>
-              <w:right w:val="single" w:sz="4" w:space="0" w:color="auto"/>
-            </w:tcBorders>
-            <w:vAlign w:val="center"/>
-          </w:tcPr>
-          <w:p>
-            <w:pPr>
-              <w:pStyle w:val="NoSpacing"/>
-              <w:jc w:val="center"/>
-              <w:rPr>
-                <w:rFonts w:cs="Arial"/>
-                <w:sz w:val="16"/>
-                <w:szCs w:val="16"/>
-              </w:rPr>
-            </w:pPr>
-          </w:p>
-        </w:tc>
-        <w:tc>
-          <w:tcPr>
-            <w:tcW w:w="1447" w:type="dxa"/>
-            <w:tcBorders>
-              <w:top w:val="single" w:sz="4" w:space="0" w:color="auto"/>
-              <w:left w:val="single" w:sz="4" w:space="0" w:color="auto"/>
-              <w:bottom w:val="single" w:sz="4" w:space="0" w:color="auto"/>
-              <w:right w:val="single" w:sz="4" w:space="0" w:color="auto"/>
-            </w:tcBorders>
-            <w:vAlign w:val="center"/>
-          </w:tcPr>
-          <w:p>
-            <w:pPr>
-              <w:pStyle w:val="NoSpacing"/>
-              <w:jc w:val="center"/>
-              <w:rPr>
-                <w:rFonts w:cs="Arial"/>
-                <w:sz w:val="16"/>
-                <w:szCs w:val="16"/>
-              </w:rPr>
-            </w:pPr>
-          </w:p>
-        </w:tc>
-        <w:tc>
-          <w:tcPr>
-            <w:tcW w:w="3924" w:type="dxa"/>
-            <w:tcBorders>
-              <w:top w:val="single" w:sz="4" w:space="0" w:color="auto"/>
-              <w:left w:val="single" w:sz="4" w:space="0" w:color="auto"/>
-              <w:bottom w:val="single" w:sz="4" w:space="0" w:color="auto"/>
-              <w:right w:val="single" w:sz="4" w:space="0" w:color="auto"/>
-            </w:tcBorders>
-            <w:vAlign w:val="center"/>
-          </w:tcPr>
-          <w:p>
-            <w:pPr>
-              <w:pStyle w:val="NoSpacing"/>
-              <w:rPr>
-                <w:rFonts w:cs="Arial"/>
-                <w:color w:val="000000"/>
-                <w:sz w:val="16"/>
-                <w:szCs w:val="16"/>
-              </w:rPr>
-            </w:pPr>
-          </w:p>
-        </w:tc>
-      </w:tr>
-      <w:tr>
-        <w:trPr>
-          <w:trHeight w:val="347"/>
-        </w:trPr>
-        <w:tc>
-          <w:tcPr>
-            <w:tcW w:w="0" w:type="auto"/>
-            <w:tcBorders>
-              <w:top w:val="single" w:sz="4" w:space="0" w:color="auto"/>
-              <w:left w:val="single" w:sz="4" w:space="0" w:color="auto"/>
-              <w:bottom w:val="single" w:sz="4" w:space="0" w:color="auto"/>
-              <w:right w:val="single" w:sz="4" w:space="0" w:color="auto"/>
-            </w:tcBorders>
-            <w:vAlign w:val="center"/>
-          </w:tcPr>
-          <w:p>
-            <w:pPr>
-              <w:pStyle w:val="NoSpacing"/>
-              <w:jc w:val="center"/>
-              <w:rPr>
-                <w:rFonts w:cs="Arial"/>
-                <w:sz w:val="16"/>
-                <w:szCs w:val="16"/>
-              </w:rPr>
-            </w:pPr>
-          </w:p>
-        </w:tc>
-        <w:tc>
-          <w:tcPr>
-            <w:tcW w:w="1395" w:type="dxa"/>
-            <w:tcBorders>
-              <w:top w:val="single" w:sz="4" w:space="0" w:color="auto"/>
-              <w:left w:val="single" w:sz="4" w:space="0" w:color="auto"/>
-              <w:bottom w:val="single" w:sz="4" w:space="0" w:color="auto"/>
-              <w:right w:val="single" w:sz="4" w:space="0" w:color="auto"/>
-            </w:tcBorders>
-            <w:vAlign w:val="center"/>
-          </w:tcPr>
-          <w:p>
-            <w:pPr>
-              <w:pStyle w:val="NoSpacing"/>
-              <w:jc w:val="center"/>
-              <w:rPr>
-                <w:rFonts w:cs="Arial"/>
-                <w:sz w:val="16"/>
-                <w:szCs w:val="16"/>
-              </w:rPr>
-            </w:pPr>
-          </w:p>
-        </w:tc>
-        <w:tc>
-          <w:tcPr>
-            <w:tcW w:w="1073" w:type="dxa"/>
-            <w:tcBorders>
-              <w:top w:val="single" w:sz="4" w:space="0" w:color="auto"/>
-              <w:left w:val="single" w:sz="4" w:space="0" w:color="auto"/>
-              <w:bottom w:val="single" w:sz="4" w:space="0" w:color="auto"/>
-              <w:right w:val="single" w:sz="4" w:space="0" w:color="auto"/>
-            </w:tcBorders>
-            <w:vAlign w:val="center"/>
-          </w:tcPr>
-          <w:p>
-            <w:pPr>
-              <w:pStyle w:val="NoSpacing"/>
-              <w:jc w:val="center"/>
-              <w:rPr>
-                <w:rFonts w:cs="Arial"/>
-                <w:sz w:val="16"/>
-                <w:szCs w:val="16"/>
-              </w:rPr>
-            </w:pPr>
-          </w:p>
-        </w:tc>
-        <w:tc>
-          <w:tcPr>
-            <w:tcW w:w="1447" w:type="dxa"/>
-            <w:tcBorders>
-              <w:top w:val="single" w:sz="4" w:space="0" w:color="auto"/>
-              <w:left w:val="single" w:sz="4" w:space="0" w:color="auto"/>
-              <w:bottom w:val="single" w:sz="4" w:space="0" w:color="auto"/>
-              <w:right w:val="single" w:sz="4" w:space="0" w:color="auto"/>
-            </w:tcBorders>
-            <w:vAlign w:val="center"/>
-          </w:tcPr>
-          <w:p>
-            <w:pPr>
-              <w:pStyle w:val="NoSpacing"/>
-              <w:jc w:val="center"/>
-              <w:rPr>
-                <w:rFonts w:cs="Arial"/>
-                <w:sz w:val="16"/>
-                <w:szCs w:val="16"/>
-              </w:rPr>
-            </w:pPr>
-          </w:p>
-        </w:tc>
-        <w:tc>
-          <w:tcPr>
-            <w:tcW w:w="3924" w:type="dxa"/>
-            <w:tcBorders>
-              <w:top w:val="single" w:sz="4" w:space="0" w:color="auto"/>
-              <w:left w:val="single" w:sz="4" w:space="0" w:color="auto"/>
-              <w:bottom w:val="single" w:sz="4" w:space="0" w:color="auto"/>
-              <w:right w:val="single" w:sz="4" w:space="0" w:color="auto"/>
-            </w:tcBorders>
-            <w:vAlign w:val="center"/>
-          </w:tcPr>
-          <w:p>
-            <w:pPr>
-              <w:pStyle w:val="NoSpacing"/>
-              <w:rPr>
-                <w:rFonts w:cs="Arial"/>
-                <w:color w:val="000000"/>
-                <w:sz w:val="16"/>
-                <w:szCs w:val="16"/>
-              </w:rPr>
-            </w:pPr>
-          </w:p>
-        </w:tc>
-      </w:tr>
-      <w:tr>
-        <w:trPr>
-          <w:trHeight w:val="347"/>
-        </w:trPr>
-        <w:tc>
-          <w:tcPr>
-            <w:tcW w:w="0" w:type="auto"/>
-            <w:tcBorders>
-              <w:top w:val="single" w:sz="4" w:space="0" w:color="auto"/>
-              <w:left w:val="single" w:sz="4" w:space="0" w:color="auto"/>
-              <w:bottom w:val="single" w:sz="4" w:space="0" w:color="auto"/>
-              <w:right w:val="single" w:sz="4" w:space="0" w:color="auto"/>
-            </w:tcBorders>
-            <w:vAlign w:val="center"/>
-          </w:tcPr>
-          <w:p>
-            <w:pPr>
-              <w:pStyle w:val="NoSpacing"/>
-              <w:jc w:val="center"/>
-              <w:rPr>
-                <w:rFonts w:cs="Arial"/>
-                <w:sz w:val="16"/>
-                <w:szCs w:val="16"/>
-              </w:rPr>
-            </w:pPr>
-          </w:p>
-        </w:tc>
-        <w:tc>
-          <w:tcPr>
-            <w:tcW w:w="1395" w:type="dxa"/>
-            <w:tcBorders>
-              <w:top w:val="single" w:sz="4" w:space="0" w:color="auto"/>
-              <w:left w:val="single" w:sz="4" w:space="0" w:color="auto"/>
-              <w:bottom w:val="single" w:sz="4" w:space="0" w:color="auto"/>
-              <w:right w:val="single" w:sz="4" w:space="0" w:color="auto"/>
-            </w:tcBorders>
-            <w:vAlign w:val="center"/>
-          </w:tcPr>
-          <w:p>
-            <w:pPr>
-              <w:pStyle w:val="NoSpacing"/>
-              <w:jc w:val="center"/>
-              <w:rPr>
-                <w:rFonts w:cs="Arial"/>
-                <w:sz w:val="16"/>
-                <w:szCs w:val="16"/>
-              </w:rPr>
-            </w:pPr>
-          </w:p>
-        </w:tc>
-        <w:tc>
-          <w:tcPr>
-            <w:tcW w:w="1073" w:type="dxa"/>
-            <w:tcBorders>
-              <w:top w:val="single" w:sz="4" w:space="0" w:color="auto"/>
-              <w:left w:val="single" w:sz="4" w:space="0" w:color="auto"/>
-              <w:bottom w:val="single" w:sz="4" w:space="0" w:color="auto"/>
-              <w:right w:val="single" w:sz="4" w:space="0" w:color="auto"/>
-            </w:tcBorders>
-            <w:vAlign w:val="center"/>
-          </w:tcPr>
-          <w:p>
-            <w:pPr>
-              <w:pStyle w:val="NoSpacing"/>
-              <w:jc w:val="center"/>
-              <w:rPr>
-                <w:rFonts w:cs="Arial"/>
-                <w:sz w:val="16"/>
-                <w:szCs w:val="16"/>
-              </w:rPr>
-            </w:pPr>
-          </w:p>
-        </w:tc>
-        <w:tc>
-          <w:tcPr>
-            <w:tcW w:w="1447" w:type="dxa"/>
-            <w:tcBorders>
-              <w:top w:val="single" w:sz="4" w:space="0" w:color="auto"/>
-              <w:left w:val="single" w:sz="4" w:space="0" w:color="auto"/>
-              <w:bottom w:val="single" w:sz="4" w:space="0" w:color="auto"/>
-              <w:right w:val="single" w:sz="4" w:space="0" w:color="auto"/>
-            </w:tcBorders>
-            <w:vAlign w:val="center"/>
-          </w:tcPr>
-          <w:p>
-            <w:pPr>
-              <w:pStyle w:val="NoSpacing"/>
-              <w:jc w:val="center"/>
-              <w:rPr>
-                <w:rFonts w:cs="Arial"/>
-                <w:sz w:val="16"/>
-                <w:szCs w:val="16"/>
-              </w:rPr>
-            </w:pPr>
-          </w:p>
-        </w:tc>
-        <w:tc>
-          <w:tcPr>
-            <w:tcW w:w="3924" w:type="dxa"/>
-            <w:tcBorders>
-              <w:top w:val="single" w:sz="4" w:space="0" w:color="auto"/>
-              <w:left w:val="single" w:sz="4" w:space="0" w:color="auto"/>
-              <w:bottom w:val="single" w:sz="4" w:space="0" w:color="auto"/>
-              <w:right w:val="single" w:sz="4" w:space="0" w:color="auto"/>
-            </w:tcBorders>
-            <w:vAlign w:val="center"/>
-          </w:tcPr>
-          <w:p>
-            <w:pPr>
-              <w:pStyle w:val="NoSpacing"/>
-              <w:rPr>
-                <w:rFonts w:cs="Arial"/>
-                <w:color w:val="000000"/>
-                <w:sz w:val="16"/>
-                <w:szCs w:val="16"/>
-              </w:rPr>
-            </w:pPr>
-          </w:p>
-        </w:tc>
-      </w:tr>
-      <w:tr>
-        <w:trPr>
-          <w:trHeight w:val="347"/>
-        </w:trPr>
-        <w:tc>
-          <w:tcPr>
-            <w:tcW w:w="0" w:type="auto"/>
-            <w:tcBorders>
-              <w:top w:val="single" w:sz="4" w:space="0" w:color="auto"/>
-              <w:left w:val="single" w:sz="4" w:space="0" w:color="auto"/>
-              <w:bottom w:val="single" w:sz="4" w:space="0" w:color="auto"/>
-              <w:right w:val="single" w:sz="4" w:space="0" w:color="auto"/>
-            </w:tcBorders>
-            <w:vAlign w:val="center"/>
-          </w:tcPr>
-          <w:p>
-            <w:pPr>
-              <w:pStyle w:val="NoSpacing"/>
-              <w:jc w:val="center"/>
-              <w:rPr>
-                <w:rFonts w:cs="Arial"/>
-                <w:sz w:val="16"/>
-                <w:szCs w:val="16"/>
-              </w:rPr>
-            </w:pPr>
-          </w:p>
-        </w:tc>
-        <w:tc>
-          <w:tcPr>
-            <w:tcW w:w="1395" w:type="dxa"/>
-            <w:tcBorders>
-              <w:top w:val="single" w:sz="4" w:space="0" w:color="auto"/>
-              <w:left w:val="single" w:sz="4" w:space="0" w:color="auto"/>
-              <w:bottom w:val="single" w:sz="4" w:space="0" w:color="auto"/>
-              <w:right w:val="single" w:sz="4" w:space="0" w:color="auto"/>
-            </w:tcBorders>
-            <w:vAlign w:val="center"/>
-          </w:tcPr>
-          <w:p>
-            <w:pPr>
-              <w:pStyle w:val="NoSpacing"/>
-              <w:jc w:val="center"/>
-              <w:rPr>
-                <w:rFonts w:cs="Arial"/>
-                <w:sz w:val="16"/>
-                <w:szCs w:val="16"/>
-              </w:rPr>
-            </w:pPr>
-          </w:p>
-        </w:tc>
-        <w:tc>
-          <w:tcPr>
-            <w:tcW w:w="1073" w:type="dxa"/>
-            <w:tcBorders>
-              <w:top w:val="single" w:sz="4" w:space="0" w:color="auto"/>
-              <w:left w:val="single" w:sz="4" w:space="0" w:color="auto"/>
-              <w:bottom w:val="single" w:sz="4" w:space="0" w:color="auto"/>
-              <w:right w:val="single" w:sz="4" w:space="0" w:color="auto"/>
-            </w:tcBorders>
-            <w:vAlign w:val="center"/>
-          </w:tcPr>
-          <w:p>
-            <w:pPr>
-              <w:pStyle w:val="NoSpacing"/>
-              <w:jc w:val="center"/>
-              <w:rPr>
-                <w:rFonts w:cs="Arial"/>
-                <w:sz w:val="16"/>
-                <w:szCs w:val="16"/>
-              </w:rPr>
-            </w:pPr>
-          </w:p>
-        </w:tc>
-        <w:tc>
-          <w:tcPr>
-            <w:tcW w:w="1447" w:type="dxa"/>
-            <w:tcBorders>
-              <w:top w:val="single" w:sz="4" w:space="0" w:color="auto"/>
-              <w:left w:val="single" w:sz="4" w:space="0" w:color="auto"/>
-              <w:bottom w:val="single" w:sz="4" w:space="0" w:color="auto"/>
-              <w:right w:val="single" w:sz="4" w:space="0" w:color="auto"/>
-            </w:tcBorders>
-            <w:vAlign w:val="center"/>
-          </w:tcPr>
-          <w:p>
-            <w:pPr>
-              <w:pStyle w:val="NoSpacing"/>
-              <w:jc w:val="center"/>
-              <w:rPr>
-                <w:rFonts w:cs="Arial"/>
-                <w:sz w:val="16"/>
-                <w:szCs w:val="16"/>
-              </w:rPr>
-            </w:pPr>
-          </w:p>
-        </w:tc>
-        <w:tc>
-          <w:tcPr>
-            <w:tcW w:w="3924" w:type="dxa"/>
-            <w:tcBorders>
-              <w:top w:val="single" w:sz="4" w:space="0" w:color="auto"/>
-              <w:left w:val="single" w:sz="4" w:space="0" w:color="auto"/>
-              <w:bottom w:val="single" w:sz="4" w:space="0" w:color="auto"/>
-              <w:right w:val="single" w:sz="4" w:space="0" w:color="auto"/>
-            </w:tcBorders>
-            <w:vAlign w:val="center"/>
-          </w:tcPr>
-          <w:p>
-            <w:pPr>
-              <w:pStyle w:val="NoSpacing"/>
-              <w:rPr>
-                <w:rFonts w:cs="Arial"/>
-                <w:color w:val="000000"/>
-                <w:sz w:val="16"/>
-                <w:szCs w:val="16"/>
-              </w:rPr>
-            </w:pPr>
-          </w:p>
-        </w:tc>
-      </w:tr>
-      <w:tr>
-        <w:trPr>
-          <w:trHeight w:val="347"/>
-        </w:trPr>
-        <w:tc>
-          <w:tcPr>
-            <w:tcW w:w="0" w:type="auto"/>
-            <w:tcBorders>
-              <w:top w:val="single" w:sz="4" w:space="0" w:color="auto"/>
-              <w:left w:val="single" w:sz="4" w:space="0" w:color="auto"/>
-              <w:bottom w:val="single" w:sz="4" w:space="0" w:color="auto"/>
-              <w:right w:val="single" w:sz="4" w:space="0" w:color="auto"/>
-            </w:tcBorders>
-            <w:vAlign w:val="center"/>
-          </w:tcPr>
-          <w:p>
-            <w:pPr>
-              <w:pStyle w:val="NoSpacing"/>
-              <w:jc w:val="center"/>
-              <w:rPr>
-                <w:rFonts w:cs="Arial"/>
-                <w:sz w:val="16"/>
-                <w:szCs w:val="16"/>
-              </w:rPr>
-            </w:pPr>
-          </w:p>
-        </w:tc>
-        <w:tc>
-          <w:tcPr>
-            <w:tcW w:w="1395" w:type="dxa"/>
-            <w:tcBorders>
-              <w:top w:val="single" w:sz="4" w:space="0" w:color="auto"/>
-              <w:left w:val="single" w:sz="4" w:space="0" w:color="auto"/>
-              <w:bottom w:val="single" w:sz="4" w:space="0" w:color="auto"/>
-              <w:right w:val="single" w:sz="4" w:space="0" w:color="auto"/>
-            </w:tcBorders>
-            <w:vAlign w:val="center"/>
-          </w:tcPr>
-          <w:p>
-            <w:pPr>
-              <w:pStyle w:val="NoSpacing"/>
-              <w:jc w:val="center"/>
-              <w:rPr>
-                <w:rFonts w:cs="Arial"/>
-                <w:sz w:val="16"/>
-                <w:szCs w:val="16"/>
-              </w:rPr>
-            </w:pPr>
-          </w:p>
-        </w:tc>
-        <w:tc>
-          <w:tcPr>
-            <w:tcW w:w="1073" w:type="dxa"/>
-            <w:tcBorders>
-              <w:top w:val="single" w:sz="4" w:space="0" w:color="auto"/>
-              <w:left w:val="single" w:sz="4" w:space="0" w:color="auto"/>
-              <w:bottom w:val="single" w:sz="4" w:space="0" w:color="auto"/>
-              <w:right w:val="single" w:sz="4" w:space="0" w:color="auto"/>
-            </w:tcBorders>
-            <w:vAlign w:val="center"/>
-          </w:tcPr>
-          <w:p>
-            <w:pPr>
-              <w:pStyle w:val="NoSpacing"/>
-              <w:jc w:val="center"/>
-              <w:rPr>
-                <w:rFonts w:cs="Arial"/>
-                <w:sz w:val="16"/>
-                <w:szCs w:val="16"/>
-              </w:rPr>
-            </w:pPr>
-          </w:p>
-        </w:tc>
-        <w:tc>
-          <w:tcPr>
-            <w:tcW w:w="1447" w:type="dxa"/>
-            <w:tcBorders>
-              <w:top w:val="single" w:sz="4" w:space="0" w:color="auto"/>
-              <w:left w:val="single" w:sz="4" w:space="0" w:color="auto"/>
-              <w:bottom w:val="single" w:sz="4" w:space="0" w:color="auto"/>
-              <w:right w:val="single" w:sz="4" w:space="0" w:color="auto"/>
-            </w:tcBorders>
-            <w:vAlign w:val="center"/>
-          </w:tcPr>
-          <w:p>
-            <w:pPr>
-              <w:pStyle w:val="NoSpacing"/>
-              <w:jc w:val="center"/>
-              <w:rPr>
-                <w:rFonts w:cs="Arial"/>
-                <w:sz w:val="16"/>
-                <w:szCs w:val="16"/>
-              </w:rPr>
-            </w:pPr>
-          </w:p>
-        </w:tc>
-        <w:tc>
-          <w:tcPr>
-            <w:tcW w:w="3924" w:type="dxa"/>
-            <w:tcBorders>
-              <w:top w:val="single" w:sz="4" w:space="0" w:color="auto"/>
-              <w:left w:val="single" w:sz="4" w:space="0" w:color="auto"/>
-              <w:bottom w:val="single" w:sz="4" w:space="0" w:color="auto"/>
-              <w:right w:val="single" w:sz="4" w:space="0" w:color="auto"/>
-            </w:tcBorders>
-            <w:vAlign w:val="center"/>
-          </w:tcPr>
-          <w:p>
-            <w:pPr>
-              <w:pStyle w:val="NoSpacing"/>
-              <w:rPr>
-                <w:rFonts w:cs="Arial"/>
-                <w:color w:val="000000"/>
-                <w:sz w:val="16"/>
-                <w:szCs w:val="16"/>
-              </w:rPr>
-            </w:pPr>
-          </w:p>
-        </w:tc>
-      </w:tr>
-      <w:tr>
-        <w:trPr>
-          <w:trHeight w:val="347"/>
-        </w:trPr>
-        <w:tc>
-          <w:tcPr>
-            <w:tcW w:w="0" w:type="auto"/>
-            <w:tcBorders>
-              <w:top w:val="single" w:sz="4" w:space="0" w:color="auto"/>
-              <w:left w:val="single" w:sz="4" w:space="0" w:color="auto"/>
-              <w:bottom w:val="single" w:sz="4" w:space="0" w:color="auto"/>
-              <w:right w:val="single" w:sz="4" w:space="0" w:color="auto"/>
-            </w:tcBorders>
-            <w:vAlign w:val="center"/>
-          </w:tcPr>
-          <w:p>
-            <w:pPr>
-              <w:pStyle w:val="NoSpacing"/>
-              <w:jc w:val="center"/>
-              <w:rPr>
-                <w:rFonts w:cs="Arial"/>
-                <w:sz w:val="16"/>
-                <w:szCs w:val="16"/>
-              </w:rPr>
-            </w:pPr>
-          </w:p>
-        </w:tc>
-        <w:tc>
-          <w:tcPr>
-            <w:tcW w:w="1395" w:type="dxa"/>
-            <w:tcBorders>
-              <w:top w:val="single" w:sz="4" w:space="0" w:color="auto"/>
-              <w:left w:val="single" w:sz="4" w:space="0" w:color="auto"/>
-              <w:bottom w:val="single" w:sz="4" w:space="0" w:color="auto"/>
-              <w:right w:val="single" w:sz="4" w:space="0" w:color="auto"/>
-            </w:tcBorders>
-            <w:vAlign w:val="center"/>
-          </w:tcPr>
-          <w:p>
-            <w:pPr>
-              <w:pStyle w:val="NoSpacing"/>
-              <w:jc w:val="center"/>
-              <w:rPr>
-                <w:rFonts w:cs="Arial"/>
-                <w:sz w:val="16"/>
-                <w:szCs w:val="16"/>
-              </w:rPr>
-            </w:pPr>
-          </w:p>
-        </w:tc>
-        <w:tc>
-          <w:tcPr>
-            <w:tcW w:w="1073" w:type="dxa"/>
-            <w:tcBorders>
-              <w:top w:val="single" w:sz="4" w:space="0" w:color="auto"/>
-              <w:left w:val="single" w:sz="4" w:space="0" w:color="auto"/>
-              <w:bottom w:val="single" w:sz="4" w:space="0" w:color="auto"/>
-              <w:right w:val="single" w:sz="4" w:space="0" w:color="auto"/>
-            </w:tcBorders>
-            <w:vAlign w:val="center"/>
-          </w:tcPr>
-          <w:p>
-            <w:pPr>
-              <w:pStyle w:val="NoSpacing"/>
-              <w:jc w:val="center"/>
-              <w:rPr>
-                <w:rFonts w:cs="Arial"/>
-                <w:sz w:val="16"/>
-                <w:szCs w:val="16"/>
-              </w:rPr>
-            </w:pPr>
-          </w:p>
-        </w:tc>
-        <w:tc>
-          <w:tcPr>
-            <w:tcW w:w="1447" w:type="dxa"/>
-            <w:tcBorders>
-              <w:top w:val="single" w:sz="4" w:space="0" w:color="auto"/>
-              <w:left w:val="single" w:sz="4" w:space="0" w:color="auto"/>
-              <w:bottom w:val="single" w:sz="4" w:space="0" w:color="auto"/>
-              <w:right w:val="single" w:sz="4" w:space="0" w:color="auto"/>
-            </w:tcBorders>
-            <w:vAlign w:val="center"/>
-          </w:tcPr>
-          <w:p>
-            <w:pPr>
-              <w:pStyle w:val="NoSpacing"/>
-              <w:jc w:val="center"/>
-              <w:rPr>
-                <w:rFonts w:cs="Arial"/>
-                <w:sz w:val="16"/>
-                <w:szCs w:val="16"/>
-              </w:rPr>
-            </w:pPr>
-          </w:p>
-        </w:tc>
-        <w:tc>
-          <w:tcPr>
-            <w:tcW w:w="3924" w:type="dxa"/>
-            <w:tcBorders>
-              <w:top w:val="single" w:sz="4" w:space="0" w:color="auto"/>
-              <w:left w:val="single" w:sz="4" w:space="0" w:color="auto"/>
-              <w:bottom w:val="single" w:sz="4" w:space="0" w:color="auto"/>
-              <w:right w:val="single" w:sz="4" w:space="0" w:color="auto"/>
-            </w:tcBorders>
-            <w:vAlign w:val="center"/>
-          </w:tcPr>
-          <w:p>
-            <w:pPr>
-              <w:pStyle w:val="NoSpacing"/>
-              <w:rPr>
-                <w:rFonts w:cs="Arial"/>
-                <w:color w:val="000000"/>
-                <w:sz w:val="16"/>
-                <w:szCs w:val="16"/>
-              </w:rPr>
-            </w:pPr>
-          </w:p>
-        </w:tc>
-      </w:tr>
-      <w:tr>
-        <w:trPr>
-          <w:trHeight w:val="347"/>
-        </w:trPr>
-        <w:tc>
-          <w:tcPr>
-            <w:tcW w:w="0" w:type="auto"/>
-            <w:tcBorders>
-              <w:top w:val="single" w:sz="4" w:space="0" w:color="auto"/>
-              <w:left w:val="single" w:sz="4" w:space="0" w:color="auto"/>
-              <w:bottom w:val="single" w:sz="4" w:space="0" w:color="auto"/>
-              <w:right w:val="single" w:sz="4" w:space="0" w:color="auto"/>
-            </w:tcBorders>
-            <w:vAlign w:val="center"/>
-          </w:tcPr>
-          <w:p>
-            <w:pPr>
-              <w:pStyle w:val="NoSpacing"/>
-              <w:jc w:val="center"/>
-              <w:rPr>
-                <w:rFonts w:cs="Arial"/>
-                <w:sz w:val="16"/>
-                <w:szCs w:val="16"/>
-              </w:rPr>
-            </w:pPr>
-          </w:p>
-        </w:tc>
-        <w:tc>
-          <w:tcPr>
-            <w:tcW w:w="1395" w:type="dxa"/>
-            <w:tcBorders>
-              <w:top w:val="single" w:sz="4" w:space="0" w:color="auto"/>
-              <w:left w:val="single" w:sz="4" w:space="0" w:color="auto"/>
-              <w:bottom w:val="single" w:sz="4" w:space="0" w:color="auto"/>
-              <w:right w:val="single" w:sz="4" w:space="0" w:color="auto"/>
-            </w:tcBorders>
-            <w:vAlign w:val="center"/>
-          </w:tcPr>
-          <w:p>
-            <w:pPr>
-              <w:pStyle w:val="NoSpacing"/>
-              <w:jc w:val="center"/>
-              <w:rPr>
-                <w:rFonts w:cs="Arial"/>
-                <w:sz w:val="16"/>
-                <w:szCs w:val="16"/>
-              </w:rPr>
-            </w:pPr>
-          </w:p>
-        </w:tc>
-        <w:tc>
-          <w:tcPr>
-            <w:tcW w:w="1073" w:type="dxa"/>
-            <w:tcBorders>
-              <w:top w:val="single" w:sz="4" w:space="0" w:color="auto"/>
-              <w:left w:val="single" w:sz="4" w:space="0" w:color="auto"/>
-              <w:bottom w:val="single" w:sz="4" w:space="0" w:color="auto"/>
-              <w:right w:val="single" w:sz="4" w:space="0" w:color="auto"/>
-            </w:tcBorders>
-            <w:vAlign w:val="center"/>
-          </w:tcPr>
-          <w:p>
-            <w:pPr>
-              <w:pStyle w:val="NoSpacing"/>
-              <w:jc w:val="center"/>
-              <w:rPr>
-                <w:rFonts w:cs="Arial"/>
-                <w:sz w:val="16"/>
-                <w:szCs w:val="16"/>
-              </w:rPr>
-            </w:pPr>
-          </w:p>
-        </w:tc>
-        <w:tc>
-          <w:tcPr>
-            <w:tcW w:w="1447" w:type="dxa"/>
-            <w:tcBorders>
-              <w:top w:val="single" w:sz="4" w:space="0" w:color="auto"/>
-              <w:left w:val="single" w:sz="4" w:space="0" w:color="auto"/>
-              <w:bottom w:val="single" w:sz="4" w:space="0" w:color="auto"/>
-              <w:right w:val="single" w:sz="4" w:space="0" w:color="auto"/>
-            </w:tcBorders>
-            <w:vAlign w:val="center"/>
-          </w:tcPr>
-          <w:p>
-            <w:pPr>
-              <w:pStyle w:val="NoSpacing"/>
-              <w:jc w:val="center"/>
-              <w:rPr>
-                <w:rFonts w:cs="Arial"/>
-                <w:sz w:val="16"/>
-                <w:szCs w:val="16"/>
-              </w:rPr>
-            </w:pPr>
-          </w:p>
-        </w:tc>
-        <w:tc>
-          <w:tcPr>
-            <w:tcW w:w="3924" w:type="dxa"/>
-            <w:tcBorders>
-              <w:top w:val="single" w:sz="4" w:space="0" w:color="auto"/>
-              <w:left w:val="single" w:sz="4" w:space="0" w:color="auto"/>
-              <w:bottom w:val="single" w:sz="4" w:space="0" w:color="auto"/>
-              <w:right w:val="single" w:sz="4" w:space="0" w:color="auto"/>
-            </w:tcBorders>
-            <w:vAlign w:val="center"/>
-          </w:tcPr>
-          <w:p>
-            <w:pPr>
-              <w:pStyle w:val="NoSpacing"/>
-              <w:rPr>
-                <w:rFonts w:cs="Arial"/>
-                <w:color w:val="000000"/>
-                <w:sz w:val="16"/>
-                <w:szCs w:val="16"/>
-              </w:rPr>
-            </w:pPr>
-          </w:p>
-        </w:tc>
-      </w:tr>
-      <w:tr>
-        <w:trPr>
-          <w:trHeight w:val="347"/>
-        </w:trPr>
-        <w:tc>
-          <w:tcPr>
-            <w:tcW w:w="0" w:type="auto"/>
-            <w:tcBorders>
-              <w:top w:val="single" w:sz="4" w:space="0" w:color="auto"/>
-              <w:left w:val="single" w:sz="4" w:space="0" w:color="auto"/>
-              <w:bottom w:val="single" w:sz="4" w:space="0" w:color="auto"/>
-              <w:right w:val="single" w:sz="4" w:space="0" w:color="auto"/>
-            </w:tcBorders>
-            <w:vAlign w:val="center"/>
-          </w:tcPr>
-          <w:p>
-            <w:pPr>
-              <w:pStyle w:val="NoSpacing"/>
-              <w:jc w:val="center"/>
-              <w:rPr>
-                <w:rFonts w:cs="Arial"/>
-                <w:sz w:val="16"/>
-                <w:szCs w:val="16"/>
-              </w:rPr>
-            </w:pPr>
-          </w:p>
-        </w:tc>
-        <w:tc>
-          <w:tcPr>
-            <w:tcW w:w="1395" w:type="dxa"/>
-            <w:tcBorders>
-              <w:top w:val="single" w:sz="4" w:space="0" w:color="auto"/>
-              <w:left w:val="single" w:sz="4" w:space="0" w:color="auto"/>
-              <w:bottom w:val="single" w:sz="4" w:space="0" w:color="auto"/>
-              <w:right w:val="single" w:sz="4" w:space="0" w:color="auto"/>
-            </w:tcBorders>
-            <w:vAlign w:val="center"/>
-          </w:tcPr>
-          <w:p>
-            <w:pPr>
-              <w:pStyle w:val="NoSpacing"/>
-              <w:jc w:val="center"/>
-              <w:rPr>
-                <w:rFonts w:cs="Arial"/>
-                <w:sz w:val="16"/>
-                <w:szCs w:val="16"/>
-              </w:rPr>
-            </w:pPr>
-          </w:p>
-        </w:tc>
-        <w:tc>
-          <w:tcPr>
-            <w:tcW w:w="1073" w:type="dxa"/>
-            <w:tcBorders>
-              <w:top w:val="single" w:sz="4" w:space="0" w:color="auto"/>
-              <w:left w:val="single" w:sz="4" w:space="0" w:color="auto"/>
-              <w:bottom w:val="single" w:sz="4" w:space="0" w:color="auto"/>
-              <w:right w:val="single" w:sz="4" w:space="0" w:color="auto"/>
-            </w:tcBorders>
-            <w:vAlign w:val="center"/>
-          </w:tcPr>
-          <w:p>
-            <w:pPr>
-              <w:pStyle w:val="NoSpacing"/>
-              <w:jc w:val="center"/>
-              <w:rPr>
-                <w:rFonts w:cs="Arial"/>
-                <w:sz w:val="16"/>
-                <w:szCs w:val="16"/>
-              </w:rPr>
-            </w:pPr>
-          </w:p>
-        </w:tc>
-        <w:tc>
-          <w:tcPr>
-            <w:tcW w:w="1447" w:type="dxa"/>
-            <w:tcBorders>
-              <w:top w:val="single" w:sz="4" w:space="0" w:color="auto"/>
-              <w:left w:val="single" w:sz="4" w:space="0" w:color="auto"/>
-              <w:bottom w:val="single" w:sz="4" w:space="0" w:color="auto"/>
-              <w:right w:val="single" w:sz="4" w:space="0" w:color="auto"/>
-            </w:tcBorders>
-            <w:vAlign w:val="center"/>
-          </w:tcPr>
-          <w:p>
-            <w:pPr>
-              <w:pStyle w:val="NoSpacing"/>
-              <w:jc w:val="center"/>
-              <w:rPr>
-                <w:rFonts w:cs="Arial"/>
-                <w:sz w:val="16"/>
-                <w:szCs w:val="16"/>
-              </w:rPr>
-            </w:pPr>
-          </w:p>
-        </w:tc>
-        <w:tc>
-          <w:tcPr>
-            <w:tcW w:w="3924" w:type="dxa"/>
-            <w:tcBorders>
-              <w:top w:val="single" w:sz="4" w:space="0" w:color="auto"/>
-              <w:left w:val="single" w:sz="4" w:space="0" w:color="auto"/>
-              <w:bottom w:val="single" w:sz="4" w:space="0" w:color="auto"/>
-              <w:right w:val="single" w:sz="4" w:space="0" w:color="auto"/>
-            </w:tcBorders>
-            <w:vAlign w:val="center"/>
-          </w:tcPr>
-          <w:p>
-            <w:pPr>
-              <w:pStyle w:val="NoSpacing"/>
-              <w:rPr>
-                <w:rFonts w:cs="Arial"/>
-                <w:color w:val="000000"/>
-                <w:sz w:val="16"/>
-                <w:szCs w:val="16"/>
-              </w:rPr>
-            </w:pPr>
-          </w:p>
-        </w:tc>
-      </w:tr>
-      <w:tr>
-        <w:trPr>
-          <w:trHeight w:val="347"/>
-        </w:trPr>
-        <w:tc>
-          <w:tcPr>
-            <w:tcW w:w="0" w:type="auto"/>
-            <w:tcBorders>
-              <w:top w:val="single" w:sz="4" w:space="0" w:color="auto"/>
-              <w:left w:val="single" w:sz="4" w:space="0" w:color="auto"/>
-              <w:bottom w:val="single" w:sz="4" w:space="0" w:color="auto"/>
-              <w:right w:val="single" w:sz="4" w:space="0" w:color="auto"/>
-            </w:tcBorders>
-            <w:vAlign w:val="center"/>
-          </w:tcPr>
-          <w:p>
-            <w:pPr>
-              <w:pStyle w:val="NoSpacing"/>
-              <w:jc w:val="center"/>
-              <w:rPr>
-                <w:rFonts w:cs="Arial"/>
-                <w:sz w:val="16"/>
-                <w:szCs w:val="16"/>
-              </w:rPr>
-            </w:pPr>
-          </w:p>
-        </w:tc>
-        <w:tc>
-          <w:tcPr>
-            <w:tcW w:w="1395" w:type="dxa"/>
-            <w:tcBorders>
-              <w:top w:val="single" w:sz="4" w:space="0" w:color="auto"/>
-              <w:left w:val="single" w:sz="4" w:space="0" w:color="auto"/>
-              <w:bottom w:val="single" w:sz="4" w:space="0" w:color="auto"/>
-              <w:right w:val="single" w:sz="4" w:space="0" w:color="auto"/>
-            </w:tcBorders>
-            <w:vAlign w:val="center"/>
-          </w:tcPr>
-          <w:p>
-            <w:pPr>
-              <w:pStyle w:val="NoSpacing"/>
-              <w:jc w:val="center"/>
-              <w:rPr>
-                <w:rFonts w:cs="Arial"/>
-                <w:sz w:val="16"/>
-                <w:szCs w:val="16"/>
-              </w:rPr>
-            </w:pPr>
-          </w:p>
-        </w:tc>
-        <w:tc>
-          <w:tcPr>
-            <w:tcW w:w="1073" w:type="dxa"/>
-            <w:tcBorders>
-              <w:top w:val="single" w:sz="4" w:space="0" w:color="auto"/>
-              <w:left w:val="single" w:sz="4" w:space="0" w:color="auto"/>
-              <w:bottom w:val="single" w:sz="4" w:space="0" w:color="auto"/>
-              <w:right w:val="single" w:sz="4" w:space="0" w:color="auto"/>
-            </w:tcBorders>
-            <w:vAlign w:val="center"/>
-          </w:tcPr>
-          <w:p>
-            <w:pPr>
-              <w:pStyle w:val="NoSpacing"/>
-              <w:jc w:val="center"/>
-              <w:rPr>
-                <w:rFonts w:cs="Arial"/>
-                <w:sz w:val="16"/>
-                <w:szCs w:val="16"/>
-              </w:rPr>
-            </w:pPr>
-          </w:p>
-        </w:tc>
-        <w:tc>
-          <w:tcPr>
-            <w:tcW w:w="1447" w:type="dxa"/>
-            <w:tcBorders>
-              <w:top w:val="single" w:sz="4" w:space="0" w:color="auto"/>
-              <w:left w:val="single" w:sz="4" w:space="0" w:color="auto"/>
-              <w:bottom w:val="single" w:sz="4" w:space="0" w:color="auto"/>
-              <w:right w:val="single" w:sz="4" w:space="0" w:color="auto"/>
-            </w:tcBorders>
-            <w:vAlign w:val="center"/>
-          </w:tcPr>
-          <w:p>
-            <w:pPr>
-              <w:pStyle w:val="NoSpacing"/>
-              <w:jc w:val="center"/>
-              <w:rPr>
-                <w:rFonts w:cs="Arial"/>
-                <w:sz w:val="16"/>
-                <w:szCs w:val="16"/>
-              </w:rPr>
-            </w:pPr>
-          </w:p>
-        </w:tc>
-        <w:tc>
-          <w:tcPr>
-            <w:tcW w:w="3924" w:type="dxa"/>
-            <w:tcBorders>
-              <w:top w:val="single" w:sz="4" w:space="0" w:color="auto"/>
-              <w:left w:val="single" w:sz="4" w:space="0" w:color="auto"/>
-              <w:bottom w:val="single" w:sz="4" w:space="0" w:color="auto"/>
-              <w:right w:val="single" w:sz="4" w:space="0" w:color="auto"/>
-            </w:tcBorders>
-            <w:vAlign w:val="center"/>
-          </w:tcPr>
-          <w:p>
-            <w:pPr>
-              <w:pStyle w:val="NoSpacing"/>
-              <w:rPr>
-                <w:rFonts w:cs="Arial"/>
-                <w:color w:val="000000"/>
-                <w:sz w:val="16"/>
-                <w:szCs w:val="16"/>
-              </w:rPr>
-            </w:pPr>
-          </w:p>
-        </w:tc>
-      </w:tr>
-      <w:tr>
-        <w:trPr>
-          <w:trHeight w:val="347"/>
-        </w:trPr>
-        <w:tc>
-          <w:tcPr>
-            <w:tcW w:w="0" w:type="auto"/>
-            <w:tcBorders>
-              <w:top w:val="single" w:sz="4" w:space="0" w:color="auto"/>
-              <w:left w:val="single" w:sz="4" w:space="0" w:color="auto"/>
-              <w:bottom w:val="single" w:sz="4" w:space="0" w:color="auto"/>
-              <w:right w:val="single" w:sz="4" w:space="0" w:color="auto"/>
-            </w:tcBorders>
-            <w:vAlign w:val="center"/>
-          </w:tcPr>
-          <w:p>
-            <w:pPr>
-              <w:pStyle w:val="NoSpacing"/>
-              <w:jc w:val="center"/>
-              <w:rPr>
-                <w:rFonts w:cs="Arial"/>
-                <w:sz w:val="16"/>
-                <w:szCs w:val="16"/>
-              </w:rPr>
-            </w:pPr>
-          </w:p>
-        </w:tc>
-        <w:tc>
-          <w:tcPr>
-            <w:tcW w:w="1395" w:type="dxa"/>
-            <w:tcBorders>
-              <w:top w:val="single" w:sz="4" w:space="0" w:color="auto"/>
-              <w:left w:val="single" w:sz="4" w:space="0" w:color="auto"/>
-              <w:bottom w:val="single" w:sz="4" w:space="0" w:color="auto"/>
-              <w:right w:val="single" w:sz="4" w:space="0" w:color="auto"/>
-            </w:tcBorders>
-            <w:vAlign w:val="center"/>
-          </w:tcPr>
-          <w:p>
-            <w:pPr>
-              <w:pStyle w:val="NoSpacing"/>
-              <w:jc w:val="center"/>
-              <w:rPr>
-                <w:rFonts w:cs="Arial"/>
-                <w:sz w:val="16"/>
-                <w:szCs w:val="16"/>
-              </w:rPr>
-            </w:pPr>
-          </w:p>
-        </w:tc>
-        <w:tc>
-          <w:tcPr>
-            <w:tcW w:w="1073" w:type="dxa"/>
-            <w:tcBorders>
-              <w:top w:val="single" w:sz="4" w:space="0" w:color="auto"/>
-              <w:left w:val="single" w:sz="4" w:space="0" w:color="auto"/>
-              <w:bottom w:val="single" w:sz="4" w:space="0" w:color="auto"/>
-              <w:right w:val="single" w:sz="4" w:space="0" w:color="auto"/>
-            </w:tcBorders>
-            <w:vAlign w:val="center"/>
-          </w:tcPr>
-          <w:p>
-            <w:pPr>
-              <w:pStyle w:val="NoSpacing"/>
-              <w:jc w:val="center"/>
-              <w:rPr>
-                <w:rFonts w:cs="Arial"/>
-                <w:sz w:val="16"/>
-                <w:szCs w:val="16"/>
-              </w:rPr>
-            </w:pPr>
-          </w:p>
-        </w:tc>
-        <w:tc>
-          <w:tcPr>
-            <w:tcW w:w="1447" w:type="dxa"/>
-            <w:tcBorders>
-              <w:top w:val="single" w:sz="4" w:space="0" w:color="auto"/>
-              <w:left w:val="single" w:sz="4" w:space="0" w:color="auto"/>
-              <w:bottom w:val="single" w:sz="4" w:space="0" w:color="auto"/>
-              <w:right w:val="single" w:sz="4" w:space="0" w:color="auto"/>
-            </w:tcBorders>
-            <w:vAlign w:val="center"/>
-          </w:tcPr>
-          <w:p>
-            <w:pPr>
-              <w:pStyle w:val="NoSpacing"/>
-              <w:jc w:val="center"/>
-              <w:rPr>
-                <w:rFonts w:cs="Arial"/>
-                <w:sz w:val="16"/>
-                <w:szCs w:val="16"/>
-              </w:rPr>
-            </w:pPr>
-          </w:p>
-        </w:tc>
-        <w:tc>
-          <w:tcPr>
-            <w:tcW w:w="3924" w:type="dxa"/>
-            <w:tcBorders>
-              <w:top w:val="single" w:sz="4" w:space="0" w:color="auto"/>
-              <w:left w:val="single" w:sz="4" w:space="0" w:color="auto"/>
-              <w:bottom w:val="single" w:sz="4" w:space="0" w:color="auto"/>
-              <w:right w:val="single" w:sz="4" w:space="0" w:color="auto"/>
-            </w:tcBorders>
-            <w:vAlign w:val="center"/>
-          </w:tcPr>
-          <w:p>
-            <w:pPr>
-              <w:pStyle w:val="NoSpacing"/>
-              <w:rPr>
-                <w:rFonts w:cs="Arial"/>
-                <w:color w:val="000000"/>
-                <w:sz w:val="16"/>
-                <w:szCs w:val="16"/>
-              </w:rPr>
-            </w:pPr>
-          </w:p>
-        </w:tc>
-      </w:tr>
-      <w:tr>
-        <w:trPr>
-          <w:trHeight w:val="347"/>
-        </w:trPr>
-        <w:tc>
-          <w:tcPr>
-            <w:tcW w:w="0" w:type="auto"/>
-            <w:tcBorders>
-              <w:top w:val="single" w:sz="4" w:space="0" w:color="auto"/>
-              <w:left w:val="single" w:sz="4" w:space="0" w:color="auto"/>
-              <w:bottom w:val="single" w:sz="4" w:space="0" w:color="auto"/>
-              <w:right w:val="single" w:sz="4" w:space="0" w:color="auto"/>
-            </w:tcBorders>
-            <w:vAlign w:val="center"/>
-          </w:tcPr>
-          <w:p>
-            <w:pPr>
-              <w:pStyle w:val="NoSpacing"/>
-              <w:jc w:val="center"/>
-              <w:rPr>
-                <w:rFonts w:cs="Arial"/>
-                <w:sz w:val="16"/>
-                <w:szCs w:val="16"/>
-              </w:rPr>
-            </w:pPr>
-          </w:p>
-        </w:tc>
-        <w:tc>
-          <w:tcPr>
-            <w:tcW w:w="1395" w:type="dxa"/>
-            <w:tcBorders>
-              <w:top w:val="single" w:sz="4" w:space="0" w:color="auto"/>
-              <w:left w:val="single" w:sz="4" w:space="0" w:color="auto"/>
-              <w:bottom w:val="single" w:sz="4" w:space="0" w:color="auto"/>
-              <w:right w:val="single" w:sz="4" w:space="0" w:color="auto"/>
-            </w:tcBorders>
-            <w:vAlign w:val="center"/>
-          </w:tcPr>
-          <w:p>
-            <w:pPr>
-              <w:pStyle w:val="NoSpacing"/>
-              <w:jc w:val="center"/>
-              <w:rPr>
-                <w:rFonts w:cs="Arial"/>
-                <w:sz w:val="16"/>
-                <w:szCs w:val="16"/>
-              </w:rPr>
-            </w:pPr>
-          </w:p>
-        </w:tc>
-        <w:tc>
-          <w:tcPr>
-            <w:tcW w:w="1073" w:type="dxa"/>
-            <w:tcBorders>
-              <w:top w:val="single" w:sz="4" w:space="0" w:color="auto"/>
-              <w:left w:val="single" w:sz="4" w:space="0" w:color="auto"/>
-              <w:bottom w:val="single" w:sz="4" w:space="0" w:color="auto"/>
-              <w:right w:val="single" w:sz="4" w:space="0" w:color="auto"/>
-            </w:tcBorders>
-            <w:vAlign w:val="center"/>
-          </w:tcPr>
-          <w:p>
-            <w:pPr>
-              <w:pStyle w:val="NoSpacing"/>
-              <w:jc w:val="center"/>
-              <w:rPr>
-                <w:rFonts w:cs="Arial"/>
-                <w:sz w:val="16"/>
-                <w:szCs w:val="16"/>
-              </w:rPr>
-            </w:pPr>
-          </w:p>
-        </w:tc>
-        <w:tc>
-          <w:tcPr>
-            <w:tcW w:w="1447" w:type="dxa"/>
-            <w:tcBorders>
-              <w:top w:val="single" w:sz="4" w:space="0" w:color="auto"/>
-              <w:left w:val="single" w:sz="4" w:space="0" w:color="auto"/>
-              <w:bottom w:val="single" w:sz="4" w:space="0" w:color="auto"/>
-              <w:right w:val="single" w:sz="4" w:space="0" w:color="auto"/>
-            </w:tcBorders>
-            <w:vAlign w:val="center"/>
-          </w:tcPr>
-          <w:p>
-            <w:pPr>
-              <w:pStyle w:val="NoSpacing"/>
-              <w:jc w:val="center"/>
-              <w:rPr>
-                <w:rFonts w:cs="Arial"/>
-                <w:sz w:val="16"/>
-                <w:szCs w:val="16"/>
-              </w:rPr>
-            </w:pPr>
-          </w:p>
-        </w:tc>
-        <w:tc>
-          <w:tcPr>
-            <w:tcW w:w="3924" w:type="dxa"/>
-            <w:tcBorders>
-              <w:top w:val="single" w:sz="4" w:space="0" w:color="auto"/>
-              <w:left w:val="single" w:sz="4" w:space="0" w:color="auto"/>
-              <w:bottom w:val="single" w:sz="4" w:space="0" w:color="auto"/>
-              <w:right w:val="single" w:sz="4" w:space="0" w:color="auto"/>
-            </w:tcBorders>
-            <w:vAlign w:val="center"/>
-          </w:tcPr>
-          <w:p>
-            <w:pPr>
-              <w:pStyle w:val="NoSpacing"/>
-              <w:rPr>
-                <w:rFonts w:cs="Arial"/>
-                <w:color w:val="000000"/>
-                <w:sz w:val="16"/>
-                <w:szCs w:val="16"/>
-              </w:rPr>
-            </w:pPr>
-          </w:p>
-        </w:tc>
-      </w:tr>
-    </w:tbl>
-    <w:p>
-      <w:pPr>
-        <w:tabs>
-          <w:tab w:val="clear" w:pos="1247"/>
-          <w:tab w:val="clear" w:pos="2552"/>
-          <w:tab w:val="clear" w:pos="3856"/>
-          <w:tab w:val="clear" w:pos="5216"/>
-          <w:tab w:val="clear" w:pos="6464"/>
-          <w:tab w:val="clear" w:pos="7768"/>
-        </w:tabs>
-        <w:rPr>
-          <w:rFonts w:eastAsiaTheme="majorEastAsia" w:cstheme="majorBidi"/>
-          <w:b/>
-          <w:bCs/>
-          <w:sz w:val="28"/>
-          <w:szCs w:val="28"/>
-        </w:rPr>
-      </w:pPr>
-    </w:p>
-    <w:p>
-      <w:pPr>
-        <w:tabs>
-          <w:tab w:val="clear" w:pos="1247"/>
-          <w:tab w:val="clear" w:pos="2552"/>
-          <w:tab w:val="clear" w:pos="3856"/>
-          <w:tab w:val="clear" w:pos="5216"/>
-          <w:tab w:val="clear" w:pos="6464"/>
-          <w:tab w:val="clear" w:pos="7768"/>
-        </w:tabs>
-        <w:rPr>
-          <w:rFonts w:eastAsiaTheme="majorEastAsia" w:cstheme="majorBidi"/>
-          <w:b/>
-          <w:bCs/>
-          <w:sz w:val="28"/>
-          <w:szCs w:val="28"/>
-        </w:rPr>
-      </w:pPr>
-      <w:r>
-        <w:br w:type="page"/>
-      </w:r>
-    </w:p>
-    <w:bookmarkEnd w:id="14"/>
-    <w:p/>
     <w:p/>
     <w:p/>
     <w:sectPr>
-      <w:headerReference w:type="default" r:id="rId11"/>
-      <w:headerReference w:type="first" r:id="rId12"/>
+      <w:headerReference w:type="even" r:id="rId11"/>
+      <w:headerReference w:type="default" r:id="rId12"/>
+      <w:footerReference w:type="even" r:id="rId13"/>
+      <w:footerReference w:type="default" r:id="rId14"/>
+      <w:headerReference w:type="first" r:id="rId15"/>
+      <w:footerReference w:type="first" r:id="rId16"/>
       <w:pgSz w:w="11906" w:h="16838" w:code="9"/>
       <w:pgMar w:top="2722" w:right="737" w:bottom="1418" w:left="2495" w:header="601" w:footer="720" w:gutter="0"/>
       <w:cols w:space="708"/>
@@ -3283,6 +607,36 @@
 </w:endnotes>
 </file>
 
+<file path=word/footer1.xml><?xml version="1.0" encoding="utf-8"?>
+<w:ftr xmlns:wpc="http://schemas.microsoft.com/office/word/2010/wordprocessingCanvas" xmlns:cx="http://schemas.microsoft.com/office/drawing/2014/chartex" xmlns:cx1="http://schemas.microsoft.com/office/drawing/2015/9/8/chartex" xmlns:cx2="http://schemas.microsoft.com/office/drawing/2015/10/21/chartex" xmlns:cx3="http://schemas.microsoft.com/office/drawing/2016/5/9/chartex" xmlns:cx4="http://schemas.microsoft.com/office/drawing/2016/5/10/chartex" xmlns:cx5="http://schemas.microsoft.com/office/drawing/2016/5/11/chartex" xmlns:cx6="http://schemas.microsoft.com/office/drawing/2016/5/12/chartex" xmlns:cx7="http://schemas.microsoft.com/office/drawing/2016/5/13/chartex" xmlns:cx8="http://schemas.microsoft.com/office/drawing/2016/5/14/chartex" xmlns:mc="http://schemas.openxmlformats.org/markup-compatibility/2006" xmlns:aink="http://schemas.microsoft.com/office/drawing/2016/ink" xmlns:am3d="http://schemas.microsoft.com/office/drawing/2017/model3d" xmlns:o="urn:schemas-microsoft-com:office:office" xmlns:oel="http://schemas.microsoft.com/office/2019/extlst" xmlns:r="http://schemas.openxmlformats.org/officeDocument/2006/relationships" xmlns:m="http://schemas.openxmlformats.org/officeDocument/2006/math" xmlns:v="urn:schemas-microsoft-com:vml" xmlns:wp14="http://schemas.microsoft.com/office/word/2010/wordprocessingDrawing" xmlns:wp="http://schemas.openxmlformats.org/drawingml/2006/wordprocessingDrawing" xmlns:w10="urn:schemas-microsoft-com:office:word" xmlns:w="http://schemas.openxmlformats.org/wordprocessingml/2006/main" xmlns:w14="http://schemas.microsoft.com/office/word/2010/wordml" xmlns:w15="http://schemas.microsoft.com/office/word/2012/wordml" xmlns:w16cex="http://schemas.microsoft.com/office/word/2018/wordml/cex" xmlns:w16cid="http://schemas.microsoft.com/office/word/2016/wordml/cid" xmlns:w16="http://schemas.microsoft.com/office/word/2018/wordml" xmlns:w16du="http://schemas.microsoft.com/office/word/2023/wordml/word16du" xmlns:w16sdtdh="http://schemas.microsoft.com/office/word/2020/wordml/sdtdatahash" xmlns:w16sdtfl="http://schemas.microsoft.com/office/word/2024/wordml/sdtformatlock" xmlns:w16se="http://schemas.microsoft.com/office/word/2015/wordml/symex" xmlns:wpg="http://schemas.microsoft.com/office/word/2010/wordprocessingGroup" xmlns:wpi="http://schemas.microsoft.com/office/word/2010/wordprocessingInk" xmlns:wne="http://schemas.microsoft.com/office/word/2006/wordml" xmlns:wps="http://schemas.microsoft.com/office/word/2010/wordprocessingShape" mc:Ignorable="w14 w15 w16se w16cid w16 w16cex w16sdtdh w16sdtfl w16du wp14">
+  <w:p>
+    <w:pPr>
+      <w:pStyle w:val="Footer"/>
+    </w:pPr>
+  </w:p>
+</w:ftr>
+</file>
+
+<file path=word/footer2.xml><?xml version="1.0" encoding="utf-8"?>
+<w:ftr xmlns:wpc="http://schemas.microsoft.com/office/word/2010/wordprocessingCanvas" xmlns:cx="http://schemas.microsoft.com/office/drawing/2014/chartex" xmlns:cx1="http://schemas.microsoft.com/office/drawing/2015/9/8/chartex" xmlns:cx2="http://schemas.microsoft.com/office/drawing/2015/10/21/chartex" xmlns:cx3="http://schemas.microsoft.com/office/drawing/2016/5/9/chartex" xmlns:cx4="http://schemas.microsoft.com/office/drawing/2016/5/10/chartex" xmlns:cx5="http://schemas.microsoft.com/office/drawing/2016/5/11/chartex" xmlns:cx6="http://schemas.microsoft.com/office/drawing/2016/5/12/chartex" xmlns:cx7="http://schemas.microsoft.com/office/drawing/2016/5/13/chartex" xmlns:cx8="http://schemas.microsoft.com/office/drawing/2016/5/14/chartex" xmlns:mc="http://schemas.openxmlformats.org/markup-compatibility/2006" xmlns:aink="http://schemas.microsoft.com/office/drawing/2016/ink" xmlns:am3d="http://schemas.microsoft.com/office/drawing/2017/model3d" xmlns:o="urn:schemas-microsoft-com:office:office" xmlns:oel="http://schemas.microsoft.com/office/2019/extlst" xmlns:r="http://schemas.openxmlformats.org/officeDocument/2006/relationships" xmlns:m="http://schemas.openxmlformats.org/officeDocument/2006/math" xmlns:v="urn:schemas-microsoft-com:vml" xmlns:wp14="http://schemas.microsoft.com/office/word/2010/wordprocessingDrawing" xmlns:wp="http://schemas.openxmlformats.org/drawingml/2006/wordprocessingDrawing" xmlns:w10="urn:schemas-microsoft-com:office:word" xmlns:w="http://schemas.openxmlformats.org/wordprocessingml/2006/main" xmlns:w14="http://schemas.microsoft.com/office/word/2010/wordml" xmlns:w15="http://schemas.microsoft.com/office/word/2012/wordml" xmlns:w16cex="http://schemas.microsoft.com/office/word/2018/wordml/cex" xmlns:w16cid="http://schemas.microsoft.com/office/word/2016/wordml/cid" xmlns:w16="http://schemas.microsoft.com/office/word/2018/wordml" xmlns:w16du="http://schemas.microsoft.com/office/word/2023/wordml/word16du" xmlns:w16sdtdh="http://schemas.microsoft.com/office/word/2020/wordml/sdtdatahash" xmlns:w16sdtfl="http://schemas.microsoft.com/office/word/2024/wordml/sdtformatlock" xmlns:w16se="http://schemas.microsoft.com/office/word/2015/wordml/symex" xmlns:wpg="http://schemas.microsoft.com/office/word/2010/wordprocessingGroup" xmlns:wpi="http://schemas.microsoft.com/office/word/2010/wordprocessingInk" xmlns:wne="http://schemas.microsoft.com/office/word/2006/wordml" xmlns:wps="http://schemas.microsoft.com/office/word/2010/wordprocessingShape" mc:Ignorable="w14 w15 w16se w16cid w16 w16cex w16sdtdh w16sdtfl w16du wp14">
+  <w:p>
+    <w:pPr>
+      <w:pStyle w:val="Footer"/>
+    </w:pPr>
+  </w:p>
+</w:ftr>
+</file>
+
+<file path=word/footer3.xml><?xml version="1.0" encoding="utf-8"?>
+<w:ftr xmlns:wpc="http://schemas.microsoft.com/office/word/2010/wordprocessingCanvas" xmlns:cx="http://schemas.microsoft.com/office/drawing/2014/chartex" xmlns:cx1="http://schemas.microsoft.com/office/drawing/2015/9/8/chartex" xmlns:cx2="http://schemas.microsoft.com/office/drawing/2015/10/21/chartex" xmlns:cx3="http://schemas.microsoft.com/office/drawing/2016/5/9/chartex" xmlns:cx4="http://schemas.microsoft.com/office/drawing/2016/5/10/chartex" xmlns:cx5="http://schemas.microsoft.com/office/drawing/2016/5/11/chartex" xmlns:cx6="http://schemas.microsoft.com/office/drawing/2016/5/12/chartex" xmlns:cx7="http://schemas.microsoft.com/office/drawing/2016/5/13/chartex" xmlns:cx8="http://schemas.microsoft.com/office/drawing/2016/5/14/chartex" xmlns:mc="http://schemas.openxmlformats.org/markup-compatibility/2006" xmlns:aink="http://schemas.microsoft.com/office/drawing/2016/ink" xmlns:am3d="http://schemas.microsoft.com/office/drawing/2017/model3d" xmlns:o="urn:schemas-microsoft-com:office:office" xmlns:oel="http://schemas.microsoft.com/office/2019/extlst" xmlns:r="http://schemas.openxmlformats.org/officeDocument/2006/relationships" xmlns:m="http://schemas.openxmlformats.org/officeDocument/2006/math" xmlns:v="urn:schemas-microsoft-com:vml" xmlns:wp14="http://schemas.microsoft.com/office/word/2010/wordprocessingDrawing" xmlns:wp="http://schemas.openxmlformats.org/drawingml/2006/wordprocessingDrawing" xmlns:w10="urn:schemas-microsoft-com:office:word" xmlns:w="http://schemas.openxmlformats.org/wordprocessingml/2006/main" xmlns:w14="http://schemas.microsoft.com/office/word/2010/wordml" xmlns:w15="http://schemas.microsoft.com/office/word/2012/wordml" xmlns:w16cex="http://schemas.microsoft.com/office/word/2018/wordml/cex" xmlns:w16cid="http://schemas.microsoft.com/office/word/2016/wordml/cid" xmlns:w16="http://schemas.microsoft.com/office/word/2018/wordml" xmlns:w16du="http://schemas.microsoft.com/office/word/2023/wordml/word16du" xmlns:w16sdtdh="http://schemas.microsoft.com/office/word/2020/wordml/sdtdatahash" xmlns:w16sdtfl="http://schemas.microsoft.com/office/word/2024/wordml/sdtformatlock" xmlns:w16se="http://schemas.microsoft.com/office/word/2015/wordml/symex" xmlns:wpg="http://schemas.microsoft.com/office/word/2010/wordprocessingGroup" xmlns:wpi="http://schemas.microsoft.com/office/word/2010/wordprocessingInk" xmlns:wne="http://schemas.microsoft.com/office/word/2006/wordml" xmlns:wps="http://schemas.microsoft.com/office/word/2010/wordprocessingShape" mc:Ignorable="w14 w15 w16se w16cid w16 w16cex w16sdtdh w16sdtfl w16du wp14">
+  <w:p>
+    <w:pPr>
+      <w:pStyle w:val="Footer"/>
+    </w:pPr>
+  </w:p>
+</w:ftr>
+</file>
+
 <file path=word/footnotes.xml><?xml version="1.0" encoding="utf-8"?>
 <w:footnotes xmlns:wpc="http://schemas.microsoft.com/office/word/2010/wordprocessingCanvas" xmlns:cx="http://schemas.microsoft.com/office/drawing/2014/chartex" xmlns:cx1="http://schemas.microsoft.com/office/drawing/2015/9/8/chartex" xmlns:cx2="http://schemas.microsoft.com/office/drawing/2015/10/21/chartex" xmlns:cx3="http://schemas.microsoft.com/office/drawing/2016/5/9/chartex" xmlns:cx4="http://schemas.microsoft.com/office/drawing/2016/5/10/chartex" xmlns:cx5="http://schemas.microsoft.com/office/drawing/2016/5/11/chartex" xmlns:cx6="http://schemas.microsoft.com/office/drawing/2016/5/12/chartex" xmlns:cx7="http://schemas.microsoft.com/office/drawing/2016/5/13/chartex" xmlns:cx8="http://schemas.microsoft.com/office/drawing/2016/5/14/chartex" xmlns:mc="http://schemas.openxmlformats.org/markup-compatibility/2006" xmlns:aink="http://schemas.microsoft.com/office/drawing/2016/ink" xmlns:am3d="http://schemas.microsoft.com/office/drawing/2017/model3d" xmlns:o="urn:schemas-microsoft-com:office:office" xmlns:oel="http://schemas.microsoft.com/office/2019/extlst" xmlns:r="http://schemas.openxmlformats.org/officeDocument/2006/relationships" xmlns:m="http://schemas.openxmlformats.org/officeDocument/2006/math" xmlns:v="urn:schemas-microsoft-com:vml" xmlns:wp14="http://schemas.microsoft.com/office/word/2010/wordprocessingDrawing" xmlns:wp="http://schemas.openxmlformats.org/drawingml/2006/wordprocessingDrawing" xmlns:w10="urn:schemas-microsoft-com:office:word" xmlns:w="http://schemas.openxmlformats.org/wordprocessingml/2006/main" xmlns:w14="http://schemas.microsoft.com/office/word/2010/wordml" xmlns:w15="http://schemas.microsoft.com/office/word/2012/wordml" xmlns:w16cex="http://schemas.microsoft.com/office/word/2018/wordml/cex" xmlns:w16cid="http://schemas.microsoft.com/office/word/2016/wordml/cid" xmlns:w16="http://schemas.microsoft.com/office/word/2018/wordml" xmlns:w16du="http://schemas.microsoft.com/office/word/2023/wordml/word16du" xmlns:w16sdtdh="http://schemas.microsoft.com/office/word/2020/wordml/sdtdatahash" xmlns:w16sdtfl="http://schemas.microsoft.com/office/word/2024/wordml/sdtformatlock" xmlns:w16se="http://schemas.microsoft.com/office/word/2015/wordml/symex" xmlns:wpg="http://schemas.microsoft.com/office/word/2010/wordprocessingGroup" xmlns:wpi="http://schemas.microsoft.com/office/word/2010/wordprocessingInk" xmlns:wne="http://schemas.microsoft.com/office/word/2006/wordml" xmlns:wps="http://schemas.microsoft.com/office/word/2010/wordprocessingShape" mc:Ignorable="w14 w15 w16se w16cid w16 w16cex w16sdtdh w16sdtfl w16du wp14">
   <w:footnote w:type="separator" w:id="-1">
@@ -3305,6 +659,16 @@
 </file>
 
 <file path=word/header1.xml><?xml version="1.0" encoding="utf-8"?>
+<w:hdr xmlns:wpc="http://schemas.microsoft.com/office/word/2010/wordprocessingCanvas" xmlns:cx="http://schemas.microsoft.com/office/drawing/2014/chartex" xmlns:cx1="http://schemas.microsoft.com/office/drawing/2015/9/8/chartex" xmlns:cx2="http://schemas.microsoft.com/office/drawing/2015/10/21/chartex" xmlns:cx3="http://schemas.microsoft.com/office/drawing/2016/5/9/chartex" xmlns:cx4="http://schemas.microsoft.com/office/drawing/2016/5/10/chartex" xmlns:cx5="http://schemas.microsoft.com/office/drawing/2016/5/11/chartex" xmlns:cx6="http://schemas.microsoft.com/office/drawing/2016/5/12/chartex" xmlns:cx7="http://schemas.microsoft.com/office/drawing/2016/5/13/chartex" xmlns:cx8="http://schemas.microsoft.com/office/drawing/2016/5/14/chartex" xmlns:mc="http://schemas.openxmlformats.org/markup-compatibility/2006" xmlns:aink="http://schemas.microsoft.com/office/drawing/2016/ink" xmlns:am3d="http://schemas.microsoft.com/office/drawing/2017/model3d" xmlns:o="urn:schemas-microsoft-com:office:office" xmlns:oel="http://schemas.microsoft.com/office/2019/extlst" xmlns:r="http://schemas.openxmlformats.org/officeDocument/2006/relationships" xmlns:m="http://schemas.openxmlformats.org/officeDocument/2006/math" xmlns:v="urn:schemas-microsoft-com:vml" xmlns:wp14="http://schemas.microsoft.com/office/word/2010/wordprocessingDrawing" xmlns:wp="http://schemas.openxmlformats.org/drawingml/2006/wordprocessingDrawing" xmlns:w10="urn:schemas-microsoft-com:office:word" xmlns:w="http://schemas.openxmlformats.org/wordprocessingml/2006/main" xmlns:w14="http://schemas.microsoft.com/office/word/2010/wordml" xmlns:w15="http://schemas.microsoft.com/office/word/2012/wordml" xmlns:w16cex="http://schemas.microsoft.com/office/word/2018/wordml/cex" xmlns:w16cid="http://schemas.microsoft.com/office/word/2016/wordml/cid" xmlns:w16="http://schemas.microsoft.com/office/word/2018/wordml" xmlns:w16du="http://schemas.microsoft.com/office/word/2023/wordml/word16du" xmlns:w16sdtdh="http://schemas.microsoft.com/office/word/2020/wordml/sdtdatahash" xmlns:w16sdtfl="http://schemas.microsoft.com/office/word/2024/wordml/sdtformatlock" xmlns:w16se="http://schemas.microsoft.com/office/word/2015/wordml/symex" xmlns:wpg="http://schemas.microsoft.com/office/word/2010/wordprocessingGroup" xmlns:wpi="http://schemas.microsoft.com/office/word/2010/wordprocessingInk" xmlns:wne="http://schemas.microsoft.com/office/word/2006/wordml" xmlns:wps="http://schemas.microsoft.com/office/word/2010/wordprocessingShape" mc:Ignorable="w14 w15 w16se w16cid w16 w16cex w16sdtdh w16sdtfl w16du wp14">
+  <w:p>
+    <w:pPr>
+      <w:pStyle w:val="Header"/>
+    </w:pPr>
+  </w:p>
+</w:hdr>
+</file>
+
+<file path=word/header2.xml><?xml version="1.0" encoding="utf-8"?>
 <w:hdr xmlns:wpc="http://schemas.microsoft.com/office/word/2010/wordprocessingCanvas" xmlns:cx="http://schemas.microsoft.com/office/drawing/2014/chartex" xmlns:cx1="http://schemas.microsoft.com/office/drawing/2015/9/8/chartex" xmlns:cx2="http://schemas.microsoft.com/office/drawing/2015/10/21/chartex" xmlns:cx3="http://schemas.microsoft.com/office/drawing/2016/5/9/chartex" xmlns:cx4="http://schemas.microsoft.com/office/drawing/2016/5/10/chartex" xmlns:cx5="http://schemas.microsoft.com/office/drawing/2016/5/11/chartex" xmlns:cx6="http://schemas.microsoft.com/office/drawing/2016/5/12/chartex" xmlns:cx7="http://schemas.microsoft.com/office/drawing/2016/5/13/chartex" xmlns:cx8="http://schemas.microsoft.com/office/drawing/2016/5/14/chartex" xmlns:mc="http://schemas.openxmlformats.org/markup-compatibility/2006" xmlns:aink="http://schemas.microsoft.com/office/drawing/2016/ink" xmlns:am3d="http://schemas.microsoft.com/office/drawing/2017/model3d" xmlns:o="urn:schemas-microsoft-com:office:office" xmlns:oel="http://schemas.microsoft.com/office/2019/extlst" xmlns:r="http://schemas.openxmlformats.org/officeDocument/2006/relationships" xmlns:m="http://schemas.openxmlformats.org/officeDocument/2006/math" xmlns:v="urn:schemas-microsoft-com:vml" xmlns:wp14="http://schemas.microsoft.com/office/word/2010/wordprocessingDrawing" xmlns:wp="http://schemas.openxmlformats.org/drawingml/2006/wordprocessingDrawing" xmlns:w10="urn:schemas-microsoft-com:office:word" xmlns:w="http://schemas.openxmlformats.org/wordprocessingml/2006/main" xmlns:w14="http://schemas.microsoft.com/office/word/2010/wordml" xmlns:w15="http://schemas.microsoft.com/office/word/2012/wordml" xmlns:w16cex="http://schemas.microsoft.com/office/word/2018/wordml/cex" xmlns:w16cid="http://schemas.microsoft.com/office/word/2016/wordml/cid" xmlns:w16="http://schemas.microsoft.com/office/word/2018/wordml" xmlns:w16du="http://schemas.microsoft.com/office/word/2023/wordml/word16du" xmlns:w16sdtdh="http://schemas.microsoft.com/office/word/2020/wordml/sdtdatahash" xmlns:w16sdtfl="http://schemas.microsoft.com/office/word/2024/wordml/sdtformatlock" xmlns:w16se="http://schemas.microsoft.com/office/word/2015/wordml/symex" xmlns:wpg="http://schemas.microsoft.com/office/word/2010/wordprocessingGroup" xmlns:wpi="http://schemas.microsoft.com/office/word/2010/wordprocessingInk" xmlns:wne="http://schemas.microsoft.com/office/word/2006/wordml" xmlns:wps="http://schemas.microsoft.com/office/word/2010/wordprocessingShape" mc:Ignorable="w14 w15 w16se w16cid w16 w16cex w16sdtdh w16sdtfl w16du wp14">
   <w:p>
     <w:pPr>
@@ -4033,7 +1397,7 @@
             </w:sdtPr>
             <w:sdtContent>
               <w:r>
-                <w:t>PA5</w:t>
+                <w:t>PA</w:t>
               </w:r>
             </w:sdtContent>
           </w:sdt>
@@ -4116,7 +1480,7 @@
                 <w:pStyle w:val="Documentinfo"/>
               </w:pPr>
               <w:r>
-                <w:t>2026-01-29</w:t>
+                <w:t>2026-02-15</w:t>
               </w:r>
             </w:p>
           </w:sdtContent>
@@ -4188,7 +1552,7 @@
 </w:hdr>
 </file>
 
-<file path=word/header2.xml><?xml version="1.0" encoding="utf-8"?>
+<file path=word/header3.xml><?xml version="1.0" encoding="utf-8"?>
 <w:hdr xmlns:wpc="http://schemas.microsoft.com/office/word/2010/wordprocessingCanvas" xmlns:cx="http://schemas.microsoft.com/office/drawing/2014/chartex" xmlns:cx1="http://schemas.microsoft.com/office/drawing/2015/9/8/chartex" xmlns:cx2="http://schemas.microsoft.com/office/drawing/2015/10/21/chartex" xmlns:cx3="http://schemas.microsoft.com/office/drawing/2016/5/9/chartex" xmlns:cx4="http://schemas.microsoft.com/office/drawing/2016/5/10/chartex" xmlns:cx5="http://schemas.microsoft.com/office/drawing/2016/5/11/chartex" xmlns:cx6="http://schemas.microsoft.com/office/drawing/2016/5/12/chartex" xmlns:cx7="http://schemas.microsoft.com/office/drawing/2016/5/13/chartex" xmlns:cx8="http://schemas.microsoft.com/office/drawing/2016/5/14/chartex" xmlns:mc="http://schemas.openxmlformats.org/markup-compatibility/2006" xmlns:aink="http://schemas.microsoft.com/office/drawing/2016/ink" xmlns:am3d="http://schemas.microsoft.com/office/drawing/2017/model3d" xmlns:o="urn:schemas-microsoft-com:office:office" xmlns:oel="http://schemas.microsoft.com/office/2019/extlst" xmlns:r="http://schemas.openxmlformats.org/officeDocument/2006/relationships" xmlns:m="http://schemas.openxmlformats.org/officeDocument/2006/math" xmlns:v="urn:schemas-microsoft-com:vml" xmlns:wp14="http://schemas.microsoft.com/office/word/2010/wordprocessingDrawing" xmlns:wp="http://schemas.openxmlformats.org/drawingml/2006/wordprocessingDrawing" xmlns:w10="urn:schemas-microsoft-com:office:word" xmlns:w="http://schemas.openxmlformats.org/wordprocessingml/2006/main" xmlns:w14="http://schemas.microsoft.com/office/word/2010/wordml" xmlns:w15="http://schemas.microsoft.com/office/word/2012/wordml" xmlns:w16cex="http://schemas.microsoft.com/office/word/2018/wordml/cex" xmlns:w16cid="http://schemas.microsoft.com/office/word/2016/wordml/cid" xmlns:w16="http://schemas.microsoft.com/office/word/2018/wordml" xmlns:w16du="http://schemas.microsoft.com/office/word/2023/wordml/word16du" xmlns:w16sdtdh="http://schemas.microsoft.com/office/word/2020/wordml/sdtdatahash" xmlns:w16sdtfl="http://schemas.microsoft.com/office/word/2024/wordml/sdtformatlock" xmlns:w16se="http://schemas.microsoft.com/office/word/2015/wordml/symex" xmlns:wpg="http://schemas.microsoft.com/office/word/2010/wordprocessingGroup" xmlns:wpi="http://schemas.microsoft.com/office/word/2010/wordprocessingInk" xmlns:wne="http://schemas.microsoft.com/office/word/2006/wordml" xmlns:wps="http://schemas.microsoft.com/office/word/2010/wordprocessingShape" mc:Ignorable="w14 w15 w16se w16cid w16 w16cex w16sdtdh w16sdtfl w16du wp14">
   <w:p>
     <w:pPr>
@@ -4289,7 +1653,7 @@
             <w:right w:val="nil"/>
           </w:tcBorders>
         </w:tcPr>
-        <w:bookmarkStart w:id="16" w:name="_Hlk511660098" w:displacedByCustomXml="next"/>
+        <w:bookmarkStart w:id="7" w:name="_Hlk511660098" w:displacedByCustomXml="next"/>
         <w:sdt>
           <w:sdtPr>
             <w:id w:val="1415522412"/>
@@ -4428,6 +1792,7 @@
               <w:docPart w:val="E162B836BF7E4D28A50547614106E868"/>
             </w:placeholder>
           </w:sdtPr>
+          <w:sdtEndPr/>
           <w:sdtContent>
             <w:p>
               <w:pPr>
@@ -4460,6 +1825,7 @@
               <w:docPart w:val="E162B836BF7E4D28A50547614106E868"/>
             </w:placeholder>
           </w:sdtPr>
+          <w:sdtEndPr/>
           <w:sdtContent>
             <w:p>
               <w:pPr>
@@ -4918,7 +2284,7 @@
             </w:sdtPr>
             <w:sdtContent>
               <w:r>
-                <w:t>PA5</w:t>
+                <w:t>PA</w:t>
               </w:r>
             </w:sdtContent>
           </w:sdt>
@@ -5001,7 +2367,7 @@
             </w:sdtPr>
             <w:sdtContent>
               <w:r>
-                <w:t>2026-01-29</w:t>
+                <w:t>2026-02-15</w:t>
               </w:r>
             </w:sdtContent>
           </w:sdt>
@@ -5069,6 +2435,7 @@
               <w:docPart w:val="DefaultPlaceholder_-1854013440"/>
             </w:placeholder>
           </w:sdtPr>
+          <w:sdtEndPr/>
           <w:sdtContent>
             <w:p>
               <w:pPr>
@@ -5088,7 +2455,7 @@
         </w:sdt>
       </w:tc>
     </w:tr>
-    <w:bookmarkEnd w:id="16"/>
+    <w:bookmarkEnd w:id="7"/>
   </w:tbl>
   <w:p>
     <w:pPr>
@@ -5176,23 +2543,6 @@
     </w:lvl>
   </w:abstractNum>
   <w:abstractNum w:abstractNumId="3" w15:restartNumberingAfterBreak="0">
-    <w:nsid w:val="FFFFFF7F"/>
-    <w:multiLevelType w:val="singleLevel"/>
-    <w:tmpl w:val="49A83E4E"/>
-    <w:lvl w:ilvl="0">
-      <w:start w:val="1"/>
-      <w:numFmt w:val="decimal"/>
-      <w:lvlText w:val="%1."/>
-      <w:lvlJc w:val="left"/>
-      <w:pPr>
-        <w:tabs>
-          <w:tab w:val="num" w:pos="643"/>
-        </w:tabs>
-        <w:ind w:left="643" w:hanging="360"/>
-      </w:pPr>
-    </w:lvl>
-  </w:abstractNum>
-  <w:abstractNum w:abstractNumId="4" w15:restartNumberingAfterBreak="0">
     <w:nsid w:val="FFFFFF80"/>
     <w:multiLevelType w:val="singleLevel"/>
     <w:tmpl w:val="12548350"/>
@@ -5213,7 +2563,7 @@
       </w:rPr>
     </w:lvl>
   </w:abstractNum>
-  <w:abstractNum w:abstractNumId="5" w15:restartNumberingAfterBreak="0">
+  <w:abstractNum w:abstractNumId="4" w15:restartNumberingAfterBreak="0">
     <w:nsid w:val="FFFFFF81"/>
     <w:multiLevelType w:val="singleLevel"/>
     <w:tmpl w:val="ED8CBD48"/>
@@ -5234,7 +2584,7 @@
       </w:rPr>
     </w:lvl>
   </w:abstractNum>
-  <w:abstractNum w:abstractNumId="6" w15:restartNumberingAfterBreak="0">
+  <w:abstractNum w:abstractNumId="5" w15:restartNumberingAfterBreak="0">
     <w:nsid w:val="FFFFFF82"/>
     <w:multiLevelType w:val="singleLevel"/>
     <w:tmpl w:val="99D8733A"/>
@@ -5255,188 +2605,7 @@
       </w:rPr>
     </w:lvl>
   </w:abstractNum>
-  <w:abstractNum w:abstractNumId="7" w15:restartNumberingAfterBreak="0">
-    <w:nsid w:val="FFFFFF83"/>
-    <w:multiLevelType w:val="singleLevel"/>
-    <w:tmpl w:val="49D861F8"/>
-    <w:lvl w:ilvl="0">
-      <w:start w:val="1"/>
-      <w:numFmt w:val="bullet"/>
-      <w:lvlText w:val=""/>
-      <w:lvlJc w:val="left"/>
-      <w:pPr>
-        <w:tabs>
-          <w:tab w:val="num" w:pos="643"/>
-        </w:tabs>
-        <w:ind w:left="643" w:hanging="360"/>
-      </w:pPr>
-      <w:rPr>
-        <w:rFonts w:ascii="Symbol" w:hAnsi="Symbol" w:hint="default"/>
-      </w:rPr>
-    </w:lvl>
-  </w:abstractNum>
-  <w:abstractNum w:abstractNumId="8" w15:restartNumberingAfterBreak="0">
-    <w:nsid w:val="FFFFFF88"/>
-    <w:multiLevelType w:val="singleLevel"/>
-    <w:tmpl w:val="84D2024C"/>
-    <w:lvl w:ilvl="0">
-      <w:start w:val="1"/>
-      <w:numFmt w:val="decimal"/>
-      <w:lvlText w:val="%1."/>
-      <w:lvlJc w:val="left"/>
-      <w:pPr>
-        <w:tabs>
-          <w:tab w:val="num" w:pos="360"/>
-        </w:tabs>
-        <w:ind w:left="360" w:hanging="360"/>
-      </w:pPr>
-    </w:lvl>
-  </w:abstractNum>
-  <w:abstractNum w:abstractNumId="9" w15:restartNumberingAfterBreak="0">
-    <w:nsid w:val="FFFFFFFB"/>
-    <w:multiLevelType w:val="multilevel"/>
-    <w:tmpl w:val="9F502BD0"/>
-    <w:lvl w:ilvl="0">
-      <w:start w:val="1"/>
-      <w:numFmt w:val="decimal"/>
-      <w:lvlText w:val="%1"/>
-      <w:lvlJc w:val="left"/>
-      <w:pPr>
-        <w:tabs>
-          <w:tab w:val="num" w:pos="0"/>
-        </w:tabs>
-        <w:ind w:left="2551" w:hanging="1304"/>
-      </w:pPr>
-      <w:rPr>
-        <w:rFonts w:hint="default"/>
-        <w:u w:val="none"/>
-      </w:rPr>
-    </w:lvl>
-    <w:lvl w:ilvl="1">
-      <w:start w:val="1"/>
-      <w:numFmt w:val="decimal"/>
-      <w:lvlText w:val="%1.%2"/>
-      <w:lvlJc w:val="left"/>
-      <w:pPr>
-        <w:tabs>
-          <w:tab w:val="num" w:pos="0"/>
-        </w:tabs>
-        <w:ind w:left="2551" w:hanging="1304"/>
-      </w:pPr>
-      <w:rPr>
-        <w:rFonts w:hint="default"/>
-        <w:u w:val="none"/>
-      </w:rPr>
-    </w:lvl>
-    <w:lvl w:ilvl="2">
-      <w:start w:val="1"/>
-      <w:numFmt w:val="decimal"/>
-      <w:lvlText w:val="%1.%2.%3"/>
-      <w:lvlJc w:val="left"/>
-      <w:pPr>
-        <w:tabs>
-          <w:tab w:val="num" w:pos="0"/>
-        </w:tabs>
-        <w:ind w:left="2551" w:hanging="1304"/>
-      </w:pPr>
-      <w:rPr>
-        <w:rFonts w:hint="default"/>
-        <w:u w:val="none"/>
-      </w:rPr>
-    </w:lvl>
-    <w:lvl w:ilvl="3">
-      <w:start w:val="1"/>
-      <w:numFmt w:val="decimal"/>
-      <w:lvlText w:val="%1.%2.%3.%4"/>
-      <w:lvlJc w:val="left"/>
-      <w:pPr>
-        <w:tabs>
-          <w:tab w:val="num" w:pos="2551"/>
-        </w:tabs>
-        <w:ind w:left="2551" w:hanging="1304"/>
-      </w:pPr>
-      <w:rPr>
-        <w:rFonts w:hint="default"/>
-        <w:u w:val="none"/>
-      </w:rPr>
-    </w:lvl>
-    <w:lvl w:ilvl="4">
-      <w:start w:val="1"/>
-      <w:numFmt w:val="decimal"/>
-      <w:lvlText w:val="%1.%2.%3.%4.%5"/>
-      <w:lvlJc w:val="left"/>
-      <w:pPr>
-        <w:tabs>
-          <w:tab w:val="num" w:pos="2552"/>
-        </w:tabs>
-        <w:ind w:left="2552" w:hanging="1248"/>
-      </w:pPr>
-      <w:rPr>
-        <w:rFonts w:hint="default"/>
-      </w:rPr>
-    </w:lvl>
-    <w:lvl w:ilvl="5">
-      <w:start w:val="1"/>
-      <w:numFmt w:val="decimal"/>
-      <w:lvlText w:val="%1.%2.%3.%4.%5.%6"/>
-      <w:lvlJc w:val="left"/>
-      <w:pPr>
-        <w:tabs>
-          <w:tab w:val="num" w:pos="0"/>
-        </w:tabs>
-        <w:ind w:left="0" w:firstLine="0"/>
-      </w:pPr>
-      <w:rPr>
-        <w:rFonts w:hint="default"/>
-      </w:rPr>
-    </w:lvl>
-    <w:lvl w:ilvl="6">
-      <w:start w:val="1"/>
-      <w:numFmt w:val="decimal"/>
-      <w:lvlText w:val="%1.%2.%3.%4.%5.%6.%7"/>
-      <w:lvlJc w:val="left"/>
-      <w:pPr>
-        <w:tabs>
-          <w:tab w:val="num" w:pos="0"/>
-        </w:tabs>
-        <w:ind w:left="0" w:firstLine="0"/>
-      </w:pPr>
-      <w:rPr>
-        <w:rFonts w:hint="default"/>
-      </w:rPr>
-    </w:lvl>
-    <w:lvl w:ilvl="7">
-      <w:start w:val="1"/>
-      <w:numFmt w:val="decimal"/>
-      <w:lvlText w:val="%1.%2.%3.%4.%5.%6.%7.%8"/>
-      <w:lvlJc w:val="left"/>
-      <w:pPr>
-        <w:tabs>
-          <w:tab w:val="num" w:pos="0"/>
-        </w:tabs>
-        <w:ind w:left="0" w:firstLine="0"/>
-      </w:pPr>
-      <w:rPr>
-        <w:rFonts w:hint="default"/>
-      </w:rPr>
-    </w:lvl>
-    <w:lvl w:ilvl="8">
-      <w:start w:val="1"/>
-      <w:numFmt w:val="decimal"/>
-      <w:lvlText w:val="%1.%2.%3.%4.%5.%6.%7.%8.%9"/>
-      <w:lvlJc w:val="left"/>
-      <w:pPr>
-        <w:tabs>
-          <w:tab w:val="num" w:pos="0"/>
-        </w:tabs>
-        <w:ind w:left="0" w:firstLine="0"/>
-      </w:pPr>
-      <w:rPr>
-        <w:rFonts w:hint="default"/>
-      </w:rPr>
-    </w:lvl>
-  </w:abstractNum>
-  <w:abstractNum w:abstractNumId="10" w15:restartNumberingAfterBreak="0">
+  <w:abstractNum w:abstractNumId="6" w15:restartNumberingAfterBreak="0">
     <w:nsid w:val="00457C17"/>
     <w:multiLevelType w:val="multilevel"/>
     <w:tmpl w:val="BB68FDBA"/>
@@ -5550,7 +2719,7 @@
       </w:rPr>
     </w:lvl>
   </w:abstractNum>
-  <w:abstractNum w:abstractNumId="11" w15:restartNumberingAfterBreak="0">
+  <w:abstractNum w:abstractNumId="7" w15:restartNumberingAfterBreak="0">
     <w:nsid w:val="00BD081F"/>
     <w:multiLevelType w:val="multilevel"/>
     <w:tmpl w:val="9718F57E"/>
@@ -5664,120 +2833,7 @@
       </w:rPr>
     </w:lvl>
   </w:abstractNum>
-  <w:abstractNum w:abstractNumId="12" w15:restartNumberingAfterBreak="0">
-    <w:nsid w:val="00E74D57"/>
-    <w:multiLevelType w:val="hybridMultilevel"/>
-    <w:tmpl w:val="914A45CA"/>
-    <w:lvl w:ilvl="0" w:tplc="ABB24544">
-      <w:start w:val="1"/>
-      <w:numFmt w:val="bullet"/>
-      <w:lvlText w:val=""/>
-      <w:lvlJc w:val="left"/>
-      <w:pPr>
-        <w:ind w:left="720" w:hanging="360"/>
-      </w:pPr>
-      <w:rPr>
-        <w:rFonts w:ascii="Symbol" w:eastAsiaTheme="minorHAnsi" w:hAnsi="Symbol" w:cs="Verdana" w:hint="default"/>
-      </w:rPr>
-    </w:lvl>
-    <w:lvl w:ilvl="1" w:tplc="04090003" w:tentative="1">
-      <w:start w:val="1"/>
-      <w:numFmt w:val="bullet"/>
-      <w:lvlText w:val="o"/>
-      <w:lvlJc w:val="left"/>
-      <w:pPr>
-        <w:ind w:left="1440" w:hanging="360"/>
-      </w:pPr>
-      <w:rPr>
-        <w:rFonts w:ascii="Courier New" w:hAnsi="Courier New" w:cs="Courier New" w:hint="default"/>
-      </w:rPr>
-    </w:lvl>
-    <w:lvl w:ilvl="2" w:tplc="04090005" w:tentative="1">
-      <w:start w:val="1"/>
-      <w:numFmt w:val="bullet"/>
-      <w:lvlText w:val=""/>
-      <w:lvlJc w:val="left"/>
-      <w:pPr>
-        <w:ind w:left="2160" w:hanging="360"/>
-      </w:pPr>
-      <w:rPr>
-        <w:rFonts w:ascii="Wingdings" w:hAnsi="Wingdings" w:hint="default"/>
-      </w:rPr>
-    </w:lvl>
-    <w:lvl w:ilvl="3" w:tplc="04090001" w:tentative="1">
-      <w:start w:val="1"/>
-      <w:numFmt w:val="bullet"/>
-      <w:lvlText w:val=""/>
-      <w:lvlJc w:val="left"/>
-      <w:pPr>
-        <w:ind w:left="2880" w:hanging="360"/>
-      </w:pPr>
-      <w:rPr>
-        <w:rFonts w:ascii="Symbol" w:hAnsi="Symbol" w:hint="default"/>
-      </w:rPr>
-    </w:lvl>
-    <w:lvl w:ilvl="4" w:tplc="04090003" w:tentative="1">
-      <w:start w:val="1"/>
-      <w:numFmt w:val="bullet"/>
-      <w:lvlText w:val="o"/>
-      <w:lvlJc w:val="left"/>
-      <w:pPr>
-        <w:ind w:left="3600" w:hanging="360"/>
-      </w:pPr>
-      <w:rPr>
-        <w:rFonts w:ascii="Courier New" w:hAnsi="Courier New" w:cs="Courier New" w:hint="default"/>
-      </w:rPr>
-    </w:lvl>
-    <w:lvl w:ilvl="5" w:tplc="04090005" w:tentative="1">
-      <w:start w:val="1"/>
-      <w:numFmt w:val="bullet"/>
-      <w:lvlText w:val=""/>
-      <w:lvlJc w:val="left"/>
-      <w:pPr>
-        <w:ind w:left="4320" w:hanging="360"/>
-      </w:pPr>
-      <w:rPr>
-        <w:rFonts w:ascii="Wingdings" w:hAnsi="Wingdings" w:hint="default"/>
-      </w:rPr>
-    </w:lvl>
-    <w:lvl w:ilvl="6" w:tplc="04090001" w:tentative="1">
-      <w:start w:val="1"/>
-      <w:numFmt w:val="bullet"/>
-      <w:lvlText w:val=""/>
-      <w:lvlJc w:val="left"/>
-      <w:pPr>
-        <w:ind w:left="5040" w:hanging="360"/>
-      </w:pPr>
-      <w:rPr>
-        <w:rFonts w:ascii="Symbol" w:hAnsi="Symbol" w:hint="default"/>
-      </w:rPr>
-    </w:lvl>
-    <w:lvl w:ilvl="7" w:tplc="04090003" w:tentative="1">
-      <w:start w:val="1"/>
-      <w:numFmt w:val="bullet"/>
-      <w:lvlText w:val="o"/>
-      <w:lvlJc w:val="left"/>
-      <w:pPr>
-        <w:ind w:left="5760" w:hanging="360"/>
-      </w:pPr>
-      <w:rPr>
-        <w:rFonts w:ascii="Courier New" w:hAnsi="Courier New" w:cs="Courier New" w:hint="default"/>
-      </w:rPr>
-    </w:lvl>
-    <w:lvl w:ilvl="8" w:tplc="04090005" w:tentative="1">
-      <w:start w:val="1"/>
-      <w:numFmt w:val="bullet"/>
-      <w:lvlText w:val=""/>
-      <w:lvlJc w:val="left"/>
-      <w:pPr>
-        <w:ind w:left="6480" w:hanging="360"/>
-      </w:pPr>
-      <w:rPr>
-        <w:rFonts w:ascii="Wingdings" w:hAnsi="Wingdings" w:hint="default"/>
-      </w:rPr>
-    </w:lvl>
-  </w:abstractNum>
-  <w:abstractNum w:abstractNumId="13" w15:restartNumberingAfterBreak="0">
+  <w:abstractNum w:abstractNumId="8" w15:restartNumberingAfterBreak="0">
     <w:nsid w:val="0D203905"/>
     <w:multiLevelType w:val="multilevel"/>
     <w:tmpl w:val="6C0EF7B8"/>
@@ -5891,7 +2947,7 @@
       </w:rPr>
     </w:lvl>
   </w:abstractNum>
-  <w:abstractNum w:abstractNumId="14" w15:restartNumberingAfterBreak="0">
+  <w:abstractNum w:abstractNumId="9" w15:restartNumberingAfterBreak="0">
     <w:nsid w:val="0E5F12AE"/>
     <w:multiLevelType w:val="multilevel"/>
     <w:tmpl w:val="769227F8"/>
@@ -6005,241 +3061,7 @@
       </w:rPr>
     </w:lvl>
   </w:abstractNum>
-  <w:abstractNum w:abstractNumId="15" w15:restartNumberingAfterBreak="0">
-    <w:nsid w:val="10456958"/>
-    <w:multiLevelType w:val="multilevel"/>
-    <w:tmpl w:val="C87CC4FA"/>
-    <w:lvl w:ilvl="0">
-      <w:start w:val="1"/>
-      <w:numFmt w:val="decimal"/>
-      <w:lvlText w:val="%1"/>
-      <w:lvlJc w:val="left"/>
-      <w:pPr>
-        <w:ind w:left="357" w:hanging="357"/>
-      </w:pPr>
-      <w:rPr>
-        <w:rFonts w:hint="default"/>
-      </w:rPr>
-    </w:lvl>
-    <w:lvl w:ilvl="1">
-      <w:start w:val="1"/>
-      <w:numFmt w:val="lowerLetter"/>
-      <w:lvlText w:val="%2."/>
-      <w:lvlJc w:val="left"/>
-      <w:pPr>
-        <w:ind w:left="714" w:hanging="357"/>
-      </w:pPr>
-      <w:rPr>
-        <w:rFonts w:hint="default"/>
-      </w:rPr>
-    </w:lvl>
-    <w:lvl w:ilvl="2">
-      <w:start w:val="1"/>
-      <w:numFmt w:val="lowerRoman"/>
-      <w:lvlText w:val="%3."/>
-      <w:lvlJc w:val="left"/>
-      <w:pPr>
-        <w:ind w:left="1071" w:hanging="357"/>
-      </w:pPr>
-      <w:rPr>
-        <w:rFonts w:hint="default"/>
-      </w:rPr>
-    </w:lvl>
-    <w:lvl w:ilvl="3">
-      <w:start w:val="1"/>
-      <w:numFmt w:val="decimal"/>
-      <w:lvlText w:val="%4."/>
-      <w:lvlJc w:val="left"/>
-      <w:pPr>
-        <w:ind w:left="1428" w:hanging="357"/>
-      </w:pPr>
-      <w:rPr>
-        <w:rFonts w:hint="default"/>
-      </w:rPr>
-    </w:lvl>
-    <w:lvl w:ilvl="4">
-      <w:start w:val="1"/>
-      <w:numFmt w:val="lowerLetter"/>
-      <w:lvlText w:val="%5."/>
-      <w:lvlJc w:val="left"/>
-      <w:pPr>
-        <w:ind w:left="1785" w:hanging="357"/>
-      </w:pPr>
-      <w:rPr>
-        <w:rFonts w:hint="default"/>
-      </w:rPr>
-    </w:lvl>
-    <w:lvl w:ilvl="5">
-      <w:start w:val="1"/>
-      <w:numFmt w:val="lowerRoman"/>
-      <w:lvlText w:val="%6."/>
-      <w:lvlJc w:val="left"/>
-      <w:pPr>
-        <w:ind w:left="2142" w:hanging="357"/>
-      </w:pPr>
-      <w:rPr>
-        <w:rFonts w:hint="default"/>
-      </w:rPr>
-    </w:lvl>
-    <w:lvl w:ilvl="6">
-      <w:start w:val="1"/>
-      <w:numFmt w:val="decimal"/>
-      <w:lvlText w:val="%7."/>
-      <w:lvlJc w:val="left"/>
-      <w:pPr>
-        <w:ind w:left="2499" w:hanging="357"/>
-      </w:pPr>
-      <w:rPr>
-        <w:rFonts w:hint="default"/>
-      </w:rPr>
-    </w:lvl>
-    <w:lvl w:ilvl="7">
-      <w:start w:val="1"/>
-      <w:numFmt w:val="lowerLetter"/>
-      <w:lvlText w:val="%8."/>
-      <w:lvlJc w:val="left"/>
-      <w:pPr>
-        <w:ind w:left="2856" w:hanging="357"/>
-      </w:pPr>
-      <w:rPr>
-        <w:rFonts w:hint="default"/>
-      </w:rPr>
-    </w:lvl>
-    <w:lvl w:ilvl="8">
-      <w:start w:val="1"/>
-      <w:numFmt w:val="lowerRoman"/>
-      <w:lvlText w:val="%9."/>
-      <w:lvlJc w:val="left"/>
-      <w:pPr>
-        <w:ind w:left="3213" w:hanging="357"/>
-      </w:pPr>
-      <w:rPr>
-        <w:rFonts w:hint="default"/>
-      </w:rPr>
-    </w:lvl>
-  </w:abstractNum>
-  <w:abstractNum w:abstractNumId="16" w15:restartNumberingAfterBreak="0">
-    <w:nsid w:val="1270793E"/>
-    <w:multiLevelType w:val="multilevel"/>
-    <w:tmpl w:val="41024A54"/>
-    <w:lvl w:ilvl="0">
-      <w:start w:val="4"/>
-      <w:numFmt w:val="decimal"/>
-      <w:lvlText w:val="%1."/>
-      <w:lvlJc w:val="left"/>
-      <w:pPr>
-        <w:ind w:left="2911" w:hanging="360"/>
-      </w:pPr>
-      <w:rPr>
-        <w:rFonts w:hint="default"/>
-      </w:rPr>
-    </w:lvl>
-    <w:lvl w:ilvl="1">
-      <w:start w:val="2"/>
-      <w:numFmt w:val="decimal"/>
-      <w:isLgl/>
-      <w:lvlText w:val="%1.%2"/>
-      <w:lvlJc w:val="left"/>
-      <w:pPr>
-        <w:ind w:left="2911" w:hanging="360"/>
-      </w:pPr>
-      <w:rPr>
-        <w:rFonts w:hint="default"/>
-      </w:rPr>
-    </w:lvl>
-    <w:lvl w:ilvl="2">
-      <w:start w:val="1"/>
-      <w:numFmt w:val="decimal"/>
-      <w:isLgl/>
-      <w:lvlText w:val="%1.%2.%3"/>
-      <w:lvlJc w:val="left"/>
-      <w:pPr>
-        <w:ind w:left="3271" w:hanging="720"/>
-      </w:pPr>
-      <w:rPr>
-        <w:rFonts w:hint="default"/>
-      </w:rPr>
-    </w:lvl>
-    <w:lvl w:ilvl="3">
-      <w:start w:val="1"/>
-      <w:numFmt w:val="decimal"/>
-      <w:isLgl/>
-      <w:lvlText w:val="%1.%2.%3.%4"/>
-      <w:lvlJc w:val="left"/>
-      <w:pPr>
-        <w:ind w:left="3271" w:hanging="720"/>
-      </w:pPr>
-      <w:rPr>
-        <w:rFonts w:hint="default"/>
-      </w:rPr>
-    </w:lvl>
-    <w:lvl w:ilvl="4">
-      <w:start w:val="1"/>
-      <w:numFmt w:val="decimal"/>
-      <w:isLgl/>
-      <w:lvlText w:val="%1.%2.%3.%4.%5"/>
-      <w:lvlJc w:val="left"/>
-      <w:pPr>
-        <w:ind w:left="3631" w:hanging="1080"/>
-      </w:pPr>
-      <w:rPr>
-        <w:rFonts w:hint="default"/>
-      </w:rPr>
-    </w:lvl>
-    <w:lvl w:ilvl="5">
-      <w:start w:val="1"/>
-      <w:numFmt w:val="decimal"/>
-      <w:isLgl/>
-      <w:lvlText w:val="%1.%2.%3.%4.%5.%6"/>
-      <w:lvlJc w:val="left"/>
-      <w:pPr>
-        <w:ind w:left="3631" w:hanging="1080"/>
-      </w:pPr>
-      <w:rPr>
-        <w:rFonts w:hint="default"/>
-      </w:rPr>
-    </w:lvl>
-    <w:lvl w:ilvl="6">
-      <w:start w:val="1"/>
-      <w:numFmt w:val="decimal"/>
-      <w:isLgl/>
-      <w:lvlText w:val="%1.%2.%3.%4.%5.%6.%7"/>
-      <w:lvlJc w:val="left"/>
-      <w:pPr>
-        <w:ind w:left="3991" w:hanging="1440"/>
-      </w:pPr>
-      <w:rPr>
-        <w:rFonts w:hint="default"/>
-      </w:rPr>
-    </w:lvl>
-    <w:lvl w:ilvl="7">
-      <w:start w:val="1"/>
-      <w:numFmt w:val="decimal"/>
-      <w:isLgl/>
-      <w:lvlText w:val="%1.%2.%3.%4.%5.%6.%7.%8"/>
-      <w:lvlJc w:val="left"/>
-      <w:pPr>
-        <w:ind w:left="3991" w:hanging="1440"/>
-      </w:pPr>
-      <w:rPr>
-        <w:rFonts w:hint="default"/>
-      </w:rPr>
-    </w:lvl>
-    <w:lvl w:ilvl="8">
-      <w:start w:val="1"/>
-      <w:numFmt w:val="decimal"/>
-      <w:isLgl/>
-      <w:lvlText w:val="%1.%2.%3.%4.%5.%6.%7.%8.%9"/>
-      <w:lvlJc w:val="left"/>
-      <w:pPr>
-        <w:ind w:left="4351" w:hanging="1800"/>
-      </w:pPr>
-      <w:rPr>
-        <w:rFonts w:hint="default"/>
-      </w:rPr>
-    </w:lvl>
-  </w:abstractNum>
-  <w:abstractNum w:abstractNumId="17" w15:restartNumberingAfterBreak="0">
+  <w:abstractNum w:abstractNumId="10" w15:restartNumberingAfterBreak="0">
     <w:nsid w:val="17BE0E62"/>
     <w:multiLevelType w:val="multilevel"/>
     <w:tmpl w:val="2F8C90FC"/>
@@ -6373,7 +3195,7 @@
       </w:rPr>
     </w:lvl>
   </w:abstractNum>
-  <w:abstractNum w:abstractNumId="18" w15:restartNumberingAfterBreak="0">
+  <w:abstractNum w:abstractNumId="11" w15:restartNumberingAfterBreak="0">
     <w:nsid w:val="23622D5B"/>
     <w:multiLevelType w:val="multilevel"/>
     <w:tmpl w:val="D4A8F1C2"/>
@@ -6487,7 +3309,7 @@
       </w:rPr>
     </w:lvl>
   </w:abstractNum>
-  <w:abstractNum w:abstractNumId="19" w15:restartNumberingAfterBreak="0">
+  <w:abstractNum w:abstractNumId="12" w15:restartNumberingAfterBreak="0">
     <w:nsid w:val="23D14C82"/>
     <w:multiLevelType w:val="multilevel"/>
     <w:tmpl w:val="74704CCA"/>
@@ -6601,7 +3423,7 @@
       </w:rPr>
     </w:lvl>
   </w:abstractNum>
-  <w:abstractNum w:abstractNumId="20" w15:restartNumberingAfterBreak="0">
+  <w:abstractNum w:abstractNumId="13" w15:restartNumberingAfterBreak="0">
     <w:nsid w:val="23DD1AF8"/>
     <w:multiLevelType w:val="multilevel"/>
     <w:tmpl w:val="ABAECD72"/>
@@ -6715,709 +3537,7 @@
       </w:rPr>
     </w:lvl>
   </w:abstractNum>
-  <w:abstractNum w:abstractNumId="21" w15:restartNumberingAfterBreak="0">
-    <w:nsid w:val="24976DC6"/>
-    <w:multiLevelType w:val="multilevel"/>
-    <w:tmpl w:val="9174A0D2"/>
-    <w:lvl w:ilvl="0">
-      <w:start w:val="1"/>
-      <w:numFmt w:val="decimal"/>
-      <w:lvlText w:val="%1"/>
-      <w:lvlJc w:val="left"/>
-      <w:pPr>
-        <w:ind w:left="357" w:hanging="357"/>
-      </w:pPr>
-      <w:rPr>
-        <w:rFonts w:hint="default"/>
-      </w:rPr>
-    </w:lvl>
-    <w:lvl w:ilvl="1">
-      <w:start w:val="1"/>
-      <w:numFmt w:val="lowerLetter"/>
-      <w:lvlText w:val="%2."/>
-      <w:lvlJc w:val="left"/>
-      <w:pPr>
-        <w:ind w:left="714" w:hanging="357"/>
-      </w:pPr>
-      <w:rPr>
-        <w:rFonts w:hint="default"/>
-      </w:rPr>
-    </w:lvl>
-    <w:lvl w:ilvl="2">
-      <w:start w:val="1"/>
-      <w:numFmt w:val="lowerRoman"/>
-      <w:lvlText w:val="%3."/>
-      <w:lvlJc w:val="left"/>
-      <w:pPr>
-        <w:ind w:left="1071" w:hanging="357"/>
-      </w:pPr>
-      <w:rPr>
-        <w:rFonts w:hint="default"/>
-      </w:rPr>
-    </w:lvl>
-    <w:lvl w:ilvl="3">
-      <w:start w:val="1"/>
-      <w:numFmt w:val="decimal"/>
-      <w:lvlText w:val="%4."/>
-      <w:lvlJc w:val="left"/>
-      <w:pPr>
-        <w:ind w:left="1428" w:hanging="357"/>
-      </w:pPr>
-      <w:rPr>
-        <w:rFonts w:hint="default"/>
-      </w:rPr>
-    </w:lvl>
-    <w:lvl w:ilvl="4">
-      <w:start w:val="1"/>
-      <w:numFmt w:val="lowerLetter"/>
-      <w:lvlText w:val="%5."/>
-      <w:lvlJc w:val="left"/>
-      <w:pPr>
-        <w:ind w:left="1785" w:hanging="357"/>
-      </w:pPr>
-      <w:rPr>
-        <w:rFonts w:hint="default"/>
-      </w:rPr>
-    </w:lvl>
-    <w:lvl w:ilvl="5">
-      <w:start w:val="1"/>
-      <w:numFmt w:val="lowerRoman"/>
-      <w:lvlText w:val="%6."/>
-      <w:lvlJc w:val="left"/>
-      <w:pPr>
-        <w:ind w:left="2142" w:hanging="357"/>
-      </w:pPr>
-      <w:rPr>
-        <w:rFonts w:hint="default"/>
-      </w:rPr>
-    </w:lvl>
-    <w:lvl w:ilvl="6">
-      <w:start w:val="1"/>
-      <w:numFmt w:val="decimal"/>
-      <w:lvlText w:val="%7."/>
-      <w:lvlJc w:val="left"/>
-      <w:pPr>
-        <w:ind w:left="2499" w:hanging="357"/>
-      </w:pPr>
-      <w:rPr>
-        <w:rFonts w:hint="default"/>
-      </w:rPr>
-    </w:lvl>
-    <w:lvl w:ilvl="7">
-      <w:start w:val="1"/>
-      <w:numFmt w:val="lowerLetter"/>
-      <w:lvlText w:val="%8."/>
-      <w:lvlJc w:val="left"/>
-      <w:pPr>
-        <w:ind w:left="2856" w:hanging="357"/>
-      </w:pPr>
-      <w:rPr>
-        <w:rFonts w:hint="default"/>
-      </w:rPr>
-    </w:lvl>
-    <w:lvl w:ilvl="8">
-      <w:start w:val="1"/>
-      <w:numFmt w:val="lowerRoman"/>
-      <w:lvlText w:val="%9."/>
-      <w:lvlJc w:val="left"/>
-      <w:pPr>
-        <w:ind w:left="3213" w:hanging="357"/>
-      </w:pPr>
-      <w:rPr>
-        <w:rFonts w:hint="default"/>
-      </w:rPr>
-    </w:lvl>
-  </w:abstractNum>
-  <w:abstractNum w:abstractNumId="22" w15:restartNumberingAfterBreak="0">
-    <w:nsid w:val="260E3179"/>
-    <w:multiLevelType w:val="multilevel"/>
-    <w:tmpl w:val="804EC388"/>
-    <w:lvl w:ilvl="0">
-      <w:start w:val="1"/>
-      <w:numFmt w:val="decimal"/>
-      <w:lvlText w:val="%1"/>
-      <w:lvlJc w:val="left"/>
-      <w:pPr>
-        <w:ind w:left="1664" w:hanging="360"/>
-      </w:pPr>
-      <w:rPr>
-        <w:rFonts w:ascii="Ericsson Hilda" w:hAnsi="Ericsson Hilda" w:hint="default"/>
-        <w:b w:val="0"/>
-        <w:i w:val="0"/>
-        <w:sz w:val="22"/>
-      </w:rPr>
-    </w:lvl>
-    <w:lvl w:ilvl="1">
-      <w:start w:val="1"/>
-      <w:numFmt w:val="decimal"/>
-      <w:lvlText w:val="%1.%2"/>
-      <w:lvlJc w:val="left"/>
-      <w:pPr>
-        <w:tabs>
-          <w:tab w:val="num" w:pos="2240"/>
-        </w:tabs>
-        <w:ind w:left="2240" w:hanging="567"/>
-      </w:pPr>
-      <w:rPr>
-        <w:rFonts w:hint="default"/>
-      </w:rPr>
-    </w:lvl>
-    <w:lvl w:ilvl="2">
-      <w:start w:val="1"/>
-      <w:numFmt w:val="decimal"/>
-      <w:lvlText w:val="%1.%2.%3"/>
-      <w:lvlJc w:val="left"/>
-      <w:pPr>
-        <w:tabs>
-          <w:tab w:val="num" w:pos="2920"/>
-        </w:tabs>
-        <w:ind w:left="2920" w:hanging="680"/>
-      </w:pPr>
-      <w:rPr>
-        <w:rFonts w:hint="default"/>
-      </w:rPr>
-    </w:lvl>
-    <w:lvl w:ilvl="3">
-      <w:start w:val="1"/>
-      <w:numFmt w:val="decimal"/>
-      <w:lvlText w:val="%1.%2.%3.%4"/>
-      <w:lvlJc w:val="left"/>
-      <w:pPr>
-        <w:tabs>
-          <w:tab w:val="num" w:pos="3799"/>
-        </w:tabs>
-        <w:ind w:left="3799" w:hanging="879"/>
-      </w:pPr>
-      <w:rPr>
-        <w:rFonts w:hint="default"/>
-      </w:rPr>
-    </w:lvl>
-    <w:lvl w:ilvl="4">
-      <w:start w:val="1"/>
-      <w:numFmt w:val="decimal"/>
-      <w:lvlText w:val="%1.%2.%3.%4.%5."/>
-      <w:lvlJc w:val="left"/>
-      <w:pPr>
-        <w:tabs>
-          <w:tab w:val="num" w:pos="-8423"/>
-        </w:tabs>
-        <w:ind w:left="-8713" w:hanging="788"/>
-      </w:pPr>
-      <w:rPr>
-        <w:rFonts w:hint="default"/>
-      </w:rPr>
-    </w:lvl>
-    <w:lvl w:ilvl="5">
-      <w:start w:val="1"/>
-      <w:numFmt w:val="decimal"/>
-      <w:lvlText w:val="%1.%2.%3.%4.%5.%6."/>
-      <w:lvlJc w:val="left"/>
-      <w:pPr>
-        <w:tabs>
-          <w:tab w:val="num" w:pos="-7703"/>
-        </w:tabs>
-        <w:ind w:left="-8208" w:hanging="935"/>
-      </w:pPr>
-      <w:rPr>
-        <w:rFonts w:hint="default"/>
-      </w:rPr>
-    </w:lvl>
-    <w:lvl w:ilvl="6">
-      <w:numFmt w:val="none"/>
-      <w:lvlText w:val=""/>
-      <w:lvlJc w:val="left"/>
-      <w:pPr>
-        <w:tabs>
-          <w:tab w:val="num" w:pos="360"/>
-        </w:tabs>
-      </w:pPr>
-    </w:lvl>
-    <w:lvl w:ilvl="7">
-      <w:start w:val="1"/>
-      <w:numFmt w:val="decimal"/>
-      <w:lvlText w:val="%1.%2.%3.%4.%5.%6.%7.%8."/>
-      <w:lvlJc w:val="left"/>
-      <w:pPr>
-        <w:tabs>
-          <w:tab w:val="num" w:pos="-6621"/>
-        </w:tabs>
-        <w:ind w:left="-7199" w:hanging="1224"/>
-      </w:pPr>
-      <w:rPr>
-        <w:rFonts w:hint="default"/>
-      </w:rPr>
-    </w:lvl>
-    <w:lvl w:ilvl="8">
-      <w:start w:val="1"/>
-      <w:numFmt w:val="decimal"/>
-      <w:lvlText w:val="%1.%2.%3.%4.%5.%6.%7.%8.%9."/>
-      <w:lvlJc w:val="left"/>
-      <w:pPr>
-        <w:tabs>
-          <w:tab w:val="num" w:pos="-6263"/>
-        </w:tabs>
-        <w:ind w:left="-6621" w:hanging="1440"/>
-      </w:pPr>
-      <w:rPr>
-        <w:rFonts w:hint="default"/>
-      </w:rPr>
-    </w:lvl>
-  </w:abstractNum>
-  <w:abstractNum w:abstractNumId="23" w15:restartNumberingAfterBreak="0">
-    <w:nsid w:val="264269B4"/>
-    <w:multiLevelType w:val="hybridMultilevel"/>
-    <w:tmpl w:val="19EA96F8"/>
-    <w:lvl w:ilvl="0" w:tplc="3196BAF6">
-      <w:start w:val="1"/>
-      <w:numFmt w:val="decimal"/>
-      <w:lvlText w:val="[%1]"/>
-      <w:lvlJc w:val="left"/>
-      <w:pPr>
-        <w:tabs>
-          <w:tab w:val="num" w:pos="3289"/>
-        </w:tabs>
-        <w:ind w:left="3289" w:hanging="737"/>
-      </w:pPr>
-      <w:rPr>
-        <w:rFonts w:hint="default"/>
-      </w:rPr>
-    </w:lvl>
-    <w:lvl w:ilvl="1" w:tplc="17E289BA" w:tentative="1">
-      <w:start w:val="1"/>
-      <w:numFmt w:val="lowerLetter"/>
-      <w:lvlText w:val="%2."/>
-      <w:lvlJc w:val="left"/>
-      <w:pPr>
-        <w:tabs>
-          <w:tab w:val="num" w:pos="1440"/>
-        </w:tabs>
-        <w:ind w:left="1440" w:hanging="360"/>
-      </w:pPr>
-    </w:lvl>
-    <w:lvl w:ilvl="2" w:tplc="491E903E" w:tentative="1">
-      <w:start w:val="1"/>
-      <w:numFmt w:val="lowerRoman"/>
-      <w:lvlText w:val="%3."/>
-      <w:lvlJc w:val="right"/>
-      <w:pPr>
-        <w:tabs>
-          <w:tab w:val="num" w:pos="2160"/>
-        </w:tabs>
-        <w:ind w:left="2160" w:hanging="180"/>
-      </w:pPr>
-    </w:lvl>
-    <w:lvl w:ilvl="3" w:tplc="02A4BB52" w:tentative="1">
-      <w:start w:val="1"/>
-      <w:numFmt w:val="decimal"/>
-      <w:lvlText w:val="%4."/>
-      <w:lvlJc w:val="left"/>
-      <w:pPr>
-        <w:tabs>
-          <w:tab w:val="num" w:pos="2880"/>
-        </w:tabs>
-        <w:ind w:left="2880" w:hanging="360"/>
-      </w:pPr>
-    </w:lvl>
-    <w:lvl w:ilvl="4" w:tplc="EE8C1664" w:tentative="1">
-      <w:start w:val="1"/>
-      <w:numFmt w:val="lowerLetter"/>
-      <w:lvlText w:val="%5."/>
-      <w:lvlJc w:val="left"/>
-      <w:pPr>
-        <w:tabs>
-          <w:tab w:val="num" w:pos="3600"/>
-        </w:tabs>
-        <w:ind w:left="3600" w:hanging="360"/>
-      </w:pPr>
-    </w:lvl>
-    <w:lvl w:ilvl="5" w:tplc="4490D7AE" w:tentative="1">
-      <w:start w:val="1"/>
-      <w:numFmt w:val="lowerRoman"/>
-      <w:lvlText w:val="%6."/>
-      <w:lvlJc w:val="right"/>
-      <w:pPr>
-        <w:tabs>
-          <w:tab w:val="num" w:pos="4320"/>
-        </w:tabs>
-        <w:ind w:left="4320" w:hanging="180"/>
-      </w:pPr>
-    </w:lvl>
-    <w:lvl w:ilvl="6" w:tplc="E7DC6A0A" w:tentative="1">
-      <w:start w:val="1"/>
-      <w:numFmt w:val="decimal"/>
-      <w:lvlText w:val="%7."/>
-      <w:lvlJc w:val="left"/>
-      <w:pPr>
-        <w:tabs>
-          <w:tab w:val="num" w:pos="5040"/>
-        </w:tabs>
-        <w:ind w:left="5040" w:hanging="360"/>
-      </w:pPr>
-    </w:lvl>
-    <w:lvl w:ilvl="7" w:tplc="9634D87A" w:tentative="1">
-      <w:start w:val="1"/>
-      <w:numFmt w:val="lowerLetter"/>
-      <w:lvlText w:val="%8."/>
-      <w:lvlJc w:val="left"/>
-      <w:pPr>
-        <w:tabs>
-          <w:tab w:val="num" w:pos="5760"/>
-        </w:tabs>
-        <w:ind w:left="5760" w:hanging="360"/>
-      </w:pPr>
-    </w:lvl>
-    <w:lvl w:ilvl="8" w:tplc="72464F80" w:tentative="1">
-      <w:start w:val="1"/>
-      <w:numFmt w:val="lowerRoman"/>
-      <w:lvlText w:val="%9."/>
-      <w:lvlJc w:val="right"/>
-      <w:pPr>
-        <w:tabs>
-          <w:tab w:val="num" w:pos="6480"/>
-        </w:tabs>
-        <w:ind w:left="6480" w:hanging="180"/>
-      </w:pPr>
-    </w:lvl>
-  </w:abstractNum>
-  <w:abstractNum w:abstractNumId="24" w15:restartNumberingAfterBreak="0">
-    <w:nsid w:val="28534578"/>
-    <w:multiLevelType w:val="multilevel"/>
-    <w:tmpl w:val="16B68E44"/>
-    <w:lvl w:ilvl="0">
-      <w:start w:val="1"/>
-      <w:numFmt w:val="decimal"/>
-      <w:lvlText w:val="%1"/>
-      <w:lvlJc w:val="left"/>
-      <w:pPr>
-        <w:ind w:left="357" w:hanging="357"/>
-      </w:pPr>
-      <w:rPr>
-        <w:rFonts w:hint="default"/>
-      </w:rPr>
-    </w:lvl>
-    <w:lvl w:ilvl="1">
-      <w:start w:val="1"/>
-      <w:numFmt w:val="lowerLetter"/>
-      <w:lvlText w:val="%2"/>
-      <w:lvlJc w:val="left"/>
-      <w:pPr>
-        <w:ind w:left="714" w:hanging="357"/>
-      </w:pPr>
-      <w:rPr>
-        <w:rFonts w:hint="default"/>
-      </w:rPr>
-    </w:lvl>
-    <w:lvl w:ilvl="2">
-      <w:start w:val="1"/>
-      <w:numFmt w:val="lowerRoman"/>
-      <w:lvlText w:val="%3)"/>
-      <w:lvlJc w:val="left"/>
-      <w:pPr>
-        <w:ind w:left="1071" w:hanging="357"/>
-      </w:pPr>
-      <w:rPr>
-        <w:rFonts w:hint="default"/>
-      </w:rPr>
-    </w:lvl>
-    <w:lvl w:ilvl="3">
-      <w:start w:val="1"/>
-      <w:numFmt w:val="decimal"/>
-      <w:lvlText w:val="(%4)"/>
-      <w:lvlJc w:val="left"/>
-      <w:pPr>
-        <w:ind w:left="1428" w:hanging="357"/>
-      </w:pPr>
-      <w:rPr>
-        <w:rFonts w:hint="default"/>
-      </w:rPr>
-    </w:lvl>
-    <w:lvl w:ilvl="4">
-      <w:start w:val="1"/>
-      <w:numFmt w:val="lowerLetter"/>
-      <w:lvlText w:val="(%5)"/>
-      <w:lvlJc w:val="left"/>
-      <w:pPr>
-        <w:ind w:left="1785" w:hanging="357"/>
-      </w:pPr>
-      <w:rPr>
-        <w:rFonts w:hint="default"/>
-      </w:rPr>
-    </w:lvl>
-    <w:lvl w:ilvl="5">
-      <w:start w:val="1"/>
-      <w:numFmt w:val="lowerRoman"/>
-      <w:lvlText w:val="(%6)"/>
-      <w:lvlJc w:val="left"/>
-      <w:pPr>
-        <w:ind w:left="2142" w:hanging="357"/>
-      </w:pPr>
-      <w:rPr>
-        <w:rFonts w:hint="default"/>
-      </w:rPr>
-    </w:lvl>
-    <w:lvl w:ilvl="6">
-      <w:start w:val="1"/>
-      <w:numFmt w:val="decimal"/>
-      <w:lvlText w:val="%7."/>
-      <w:lvlJc w:val="left"/>
-      <w:pPr>
-        <w:ind w:left="2499" w:hanging="357"/>
-      </w:pPr>
-      <w:rPr>
-        <w:rFonts w:hint="default"/>
-      </w:rPr>
-    </w:lvl>
-    <w:lvl w:ilvl="7">
-      <w:start w:val="1"/>
-      <w:numFmt w:val="lowerLetter"/>
-      <w:lvlText w:val="%8."/>
-      <w:lvlJc w:val="left"/>
-      <w:pPr>
-        <w:ind w:left="2856" w:hanging="357"/>
-      </w:pPr>
-      <w:rPr>
-        <w:rFonts w:hint="default"/>
-      </w:rPr>
-    </w:lvl>
-    <w:lvl w:ilvl="8">
-      <w:start w:val="1"/>
-      <w:numFmt w:val="lowerRoman"/>
-      <w:lvlText w:val="%9."/>
-      <w:lvlJc w:val="left"/>
-      <w:pPr>
-        <w:ind w:left="3213" w:hanging="357"/>
-      </w:pPr>
-      <w:rPr>
-        <w:rFonts w:hint="default"/>
-      </w:rPr>
-    </w:lvl>
-  </w:abstractNum>
-  <w:abstractNum w:abstractNumId="25" w15:restartNumberingAfterBreak="0">
-    <w:nsid w:val="2A3A35F2"/>
-    <w:multiLevelType w:val="hybridMultilevel"/>
-    <w:tmpl w:val="6158D03E"/>
-    <w:lvl w:ilvl="0" w:tplc="20000001">
-      <w:start w:val="1"/>
-      <w:numFmt w:val="bullet"/>
-      <w:lvlText w:val=""/>
-      <w:lvlJc w:val="left"/>
-      <w:pPr>
-        <w:ind w:left="360" w:hanging="360"/>
-      </w:pPr>
-      <w:rPr>
-        <w:rFonts w:ascii="Symbol" w:hAnsi="Symbol" w:hint="default"/>
-      </w:rPr>
-    </w:lvl>
-    <w:lvl w:ilvl="1" w:tplc="20000003" w:tentative="1">
-      <w:start w:val="1"/>
-      <w:numFmt w:val="bullet"/>
-      <w:lvlText w:val="o"/>
-      <w:lvlJc w:val="left"/>
-      <w:pPr>
-        <w:ind w:left="1080" w:hanging="360"/>
-      </w:pPr>
-      <w:rPr>
-        <w:rFonts w:ascii="Courier New" w:hAnsi="Courier New" w:cs="Courier New" w:hint="default"/>
-      </w:rPr>
-    </w:lvl>
-    <w:lvl w:ilvl="2" w:tplc="20000005" w:tentative="1">
-      <w:start w:val="1"/>
-      <w:numFmt w:val="bullet"/>
-      <w:lvlText w:val=""/>
-      <w:lvlJc w:val="left"/>
-      <w:pPr>
-        <w:ind w:left="1800" w:hanging="360"/>
-      </w:pPr>
-      <w:rPr>
-        <w:rFonts w:ascii="Wingdings" w:hAnsi="Wingdings" w:hint="default"/>
-      </w:rPr>
-    </w:lvl>
-    <w:lvl w:ilvl="3" w:tplc="20000001" w:tentative="1">
-      <w:start w:val="1"/>
-      <w:numFmt w:val="bullet"/>
-      <w:lvlText w:val=""/>
-      <w:lvlJc w:val="left"/>
-      <w:pPr>
-        <w:ind w:left="2520" w:hanging="360"/>
-      </w:pPr>
-      <w:rPr>
-        <w:rFonts w:ascii="Symbol" w:hAnsi="Symbol" w:hint="default"/>
-      </w:rPr>
-    </w:lvl>
-    <w:lvl w:ilvl="4" w:tplc="20000003" w:tentative="1">
-      <w:start w:val="1"/>
-      <w:numFmt w:val="bullet"/>
-      <w:lvlText w:val="o"/>
-      <w:lvlJc w:val="left"/>
-      <w:pPr>
-        <w:ind w:left="3240" w:hanging="360"/>
-      </w:pPr>
-      <w:rPr>
-        <w:rFonts w:ascii="Courier New" w:hAnsi="Courier New" w:cs="Courier New" w:hint="default"/>
-      </w:rPr>
-    </w:lvl>
-    <w:lvl w:ilvl="5" w:tplc="20000005" w:tentative="1">
-      <w:start w:val="1"/>
-      <w:numFmt w:val="bullet"/>
-      <w:lvlText w:val=""/>
-      <w:lvlJc w:val="left"/>
-      <w:pPr>
-        <w:ind w:left="3960" w:hanging="360"/>
-      </w:pPr>
-      <w:rPr>
-        <w:rFonts w:ascii="Wingdings" w:hAnsi="Wingdings" w:hint="default"/>
-      </w:rPr>
-    </w:lvl>
-    <w:lvl w:ilvl="6" w:tplc="20000001" w:tentative="1">
-      <w:start w:val="1"/>
-      <w:numFmt w:val="bullet"/>
-      <w:lvlText w:val=""/>
-      <w:lvlJc w:val="left"/>
-      <w:pPr>
-        <w:ind w:left="4680" w:hanging="360"/>
-      </w:pPr>
-      <w:rPr>
-        <w:rFonts w:ascii="Symbol" w:hAnsi="Symbol" w:hint="default"/>
-      </w:rPr>
-    </w:lvl>
-    <w:lvl w:ilvl="7" w:tplc="20000003" w:tentative="1">
-      <w:start w:val="1"/>
-      <w:numFmt w:val="bullet"/>
-      <w:lvlText w:val="o"/>
-      <w:lvlJc w:val="left"/>
-      <w:pPr>
-        <w:ind w:left="5400" w:hanging="360"/>
-      </w:pPr>
-      <w:rPr>
-        <w:rFonts w:ascii="Courier New" w:hAnsi="Courier New" w:cs="Courier New" w:hint="default"/>
-      </w:rPr>
-    </w:lvl>
-    <w:lvl w:ilvl="8" w:tplc="20000005" w:tentative="1">
-      <w:start w:val="1"/>
-      <w:numFmt w:val="bullet"/>
-      <w:lvlText w:val=""/>
-      <w:lvlJc w:val="left"/>
-      <w:pPr>
-        <w:ind w:left="6120" w:hanging="360"/>
-      </w:pPr>
-      <w:rPr>
-        <w:rFonts w:ascii="Wingdings" w:hAnsi="Wingdings" w:hint="default"/>
-      </w:rPr>
-    </w:lvl>
-  </w:abstractNum>
-  <w:abstractNum w:abstractNumId="26" w15:restartNumberingAfterBreak="0">
-    <w:nsid w:val="2B4F23E5"/>
-    <w:multiLevelType w:val="hybridMultilevel"/>
-    <w:tmpl w:val="4B6E0BAE"/>
-    <w:lvl w:ilvl="0" w:tplc="58B44F54">
-      <w:start w:val="1"/>
-      <w:numFmt w:val="bullet"/>
-      <w:lvlText w:val="-"/>
-      <w:lvlJc w:val="left"/>
-      <w:pPr>
-        <w:ind w:left="720" w:hanging="360"/>
-      </w:pPr>
-      <w:rPr>
-        <w:rFonts w:ascii="Ericsson Hilda" w:eastAsiaTheme="minorHAnsi" w:hAnsi="Ericsson Hilda" w:cs="Verdana" w:hint="default"/>
-      </w:rPr>
-    </w:lvl>
-    <w:lvl w:ilvl="1" w:tplc="04090003">
-      <w:start w:val="1"/>
-      <w:numFmt w:val="bullet"/>
-      <w:lvlText w:val="o"/>
-      <w:lvlJc w:val="left"/>
-      <w:pPr>
-        <w:ind w:left="1440" w:hanging="360"/>
-      </w:pPr>
-      <w:rPr>
-        <w:rFonts w:ascii="Courier New" w:hAnsi="Courier New" w:cs="Courier New" w:hint="default"/>
-      </w:rPr>
-    </w:lvl>
-    <w:lvl w:ilvl="2" w:tplc="79DA1BE8">
-      <w:numFmt w:val="bullet"/>
-      <w:lvlText w:val="•"/>
-      <w:lvlJc w:val="left"/>
-      <w:pPr>
-        <w:ind w:left="2160" w:hanging="360"/>
-      </w:pPr>
-      <w:rPr>
-        <w:rFonts w:ascii="Ericsson Hilda" w:eastAsiaTheme="minorHAnsi" w:hAnsi="Ericsson Hilda" w:cs="Verdana" w:hint="default"/>
-      </w:rPr>
-    </w:lvl>
-    <w:lvl w:ilvl="3" w:tplc="04090001" w:tentative="1">
-      <w:start w:val="1"/>
-      <w:numFmt w:val="bullet"/>
-      <w:lvlText w:val=""/>
-      <w:lvlJc w:val="left"/>
-      <w:pPr>
-        <w:ind w:left="2880" w:hanging="360"/>
-      </w:pPr>
-      <w:rPr>
-        <w:rFonts w:ascii="Symbol" w:hAnsi="Symbol" w:hint="default"/>
-      </w:rPr>
-    </w:lvl>
-    <w:lvl w:ilvl="4" w:tplc="04090003" w:tentative="1">
-      <w:start w:val="1"/>
-      <w:numFmt w:val="bullet"/>
-      <w:lvlText w:val="o"/>
-      <w:lvlJc w:val="left"/>
-      <w:pPr>
-        <w:ind w:left="3600" w:hanging="360"/>
-      </w:pPr>
-      <w:rPr>
-        <w:rFonts w:ascii="Courier New" w:hAnsi="Courier New" w:cs="Courier New" w:hint="default"/>
-      </w:rPr>
-    </w:lvl>
-    <w:lvl w:ilvl="5" w:tplc="04090005" w:tentative="1">
-      <w:start w:val="1"/>
-      <w:numFmt w:val="bullet"/>
-      <w:lvlText w:val=""/>
-      <w:lvlJc w:val="left"/>
-      <w:pPr>
-        <w:ind w:left="4320" w:hanging="360"/>
-      </w:pPr>
-      <w:rPr>
-        <w:rFonts w:ascii="Wingdings" w:hAnsi="Wingdings" w:hint="default"/>
-      </w:rPr>
-    </w:lvl>
-    <w:lvl w:ilvl="6" w:tplc="04090001" w:tentative="1">
-      <w:start w:val="1"/>
-      <w:numFmt w:val="bullet"/>
-      <w:lvlText w:val=""/>
-      <w:lvlJc w:val="left"/>
-      <w:pPr>
-        <w:ind w:left="5040" w:hanging="360"/>
-      </w:pPr>
-      <w:rPr>
-        <w:rFonts w:ascii="Symbol" w:hAnsi="Symbol" w:hint="default"/>
-      </w:rPr>
-    </w:lvl>
-    <w:lvl w:ilvl="7" w:tplc="04090003" w:tentative="1">
-      <w:start w:val="1"/>
-      <w:numFmt w:val="bullet"/>
-      <w:lvlText w:val="o"/>
-      <w:lvlJc w:val="left"/>
-      <w:pPr>
-        <w:ind w:left="5760" w:hanging="360"/>
-      </w:pPr>
-      <w:rPr>
-        <w:rFonts w:ascii="Courier New" w:hAnsi="Courier New" w:cs="Courier New" w:hint="default"/>
-      </w:rPr>
-    </w:lvl>
-    <w:lvl w:ilvl="8" w:tplc="04090005" w:tentative="1">
-      <w:start w:val="1"/>
-      <w:numFmt w:val="bullet"/>
-      <w:lvlText w:val=""/>
-      <w:lvlJc w:val="left"/>
-      <w:pPr>
-        <w:ind w:left="6480" w:hanging="360"/>
-      </w:pPr>
-      <w:rPr>
-        <w:rFonts w:ascii="Wingdings" w:hAnsi="Wingdings" w:hint="default"/>
-      </w:rPr>
-    </w:lvl>
-  </w:abstractNum>
-  <w:abstractNum w:abstractNumId="27" w15:restartNumberingAfterBreak="0">
+  <w:abstractNum w:abstractNumId="14" w15:restartNumberingAfterBreak="0">
     <w:nsid w:val="30BD0943"/>
     <w:multiLevelType w:val="multilevel"/>
     <w:tmpl w:val="D1CAED74"/>
@@ -7531,425 +3651,7 @@
       </w:rPr>
     </w:lvl>
   </w:abstractNum>
-  <w:abstractNum w:abstractNumId="28" w15:restartNumberingAfterBreak="0">
-    <w:nsid w:val="37C70799"/>
-    <w:multiLevelType w:val="hybridMultilevel"/>
-    <w:tmpl w:val="531A80EE"/>
-    <w:lvl w:ilvl="0" w:tplc="926825F8">
-      <w:start w:val="1"/>
-      <w:numFmt w:val="bullet"/>
-      <w:lvlText w:val="●"/>
-      <w:lvlJc w:val="left"/>
-      <w:pPr>
-        <w:tabs>
-          <w:tab w:val="num" w:pos="720"/>
-        </w:tabs>
-        <w:ind w:left="720" w:hanging="360"/>
-      </w:pPr>
-      <w:rPr>
-        <w:rFonts w:ascii="Ericsson Hilda" w:hAnsi="Ericsson Hilda" w:hint="default"/>
-      </w:rPr>
-    </w:lvl>
-    <w:lvl w:ilvl="1" w:tplc="07C0B38A">
-      <w:numFmt w:val="bullet"/>
-      <w:lvlText w:val="●"/>
-      <w:lvlJc w:val="left"/>
-      <w:pPr>
-        <w:tabs>
-          <w:tab w:val="num" w:pos="1440"/>
-        </w:tabs>
-        <w:ind w:left="1440" w:hanging="360"/>
-      </w:pPr>
-      <w:rPr>
-        <w:rFonts w:ascii="Ericsson Hilda" w:hAnsi="Ericsson Hilda" w:hint="default"/>
-      </w:rPr>
-    </w:lvl>
-    <w:lvl w:ilvl="2" w:tplc="5CF20B5A">
-      <w:numFmt w:val="bullet"/>
-      <w:lvlText w:val="●"/>
-      <w:lvlJc w:val="left"/>
-      <w:pPr>
-        <w:tabs>
-          <w:tab w:val="num" w:pos="2160"/>
-        </w:tabs>
-        <w:ind w:left="2160" w:hanging="360"/>
-      </w:pPr>
-      <w:rPr>
-        <w:rFonts w:ascii="Ericsson Hilda" w:hAnsi="Ericsson Hilda" w:hint="default"/>
-      </w:rPr>
-    </w:lvl>
-    <w:lvl w:ilvl="3" w:tplc="BE266EA8" w:tentative="1">
-      <w:start w:val="1"/>
-      <w:numFmt w:val="bullet"/>
-      <w:lvlText w:val="●"/>
-      <w:lvlJc w:val="left"/>
-      <w:pPr>
-        <w:tabs>
-          <w:tab w:val="num" w:pos="2880"/>
-        </w:tabs>
-        <w:ind w:left="2880" w:hanging="360"/>
-      </w:pPr>
-      <w:rPr>
-        <w:rFonts w:ascii="Ericsson Hilda" w:hAnsi="Ericsson Hilda" w:hint="default"/>
-      </w:rPr>
-    </w:lvl>
-    <w:lvl w:ilvl="4" w:tplc="9F8C53EE" w:tentative="1">
-      <w:start w:val="1"/>
-      <w:numFmt w:val="bullet"/>
-      <w:lvlText w:val="●"/>
-      <w:lvlJc w:val="left"/>
-      <w:pPr>
-        <w:tabs>
-          <w:tab w:val="num" w:pos="3600"/>
-        </w:tabs>
-        <w:ind w:left="3600" w:hanging="360"/>
-      </w:pPr>
-      <w:rPr>
-        <w:rFonts w:ascii="Ericsson Hilda" w:hAnsi="Ericsson Hilda" w:hint="default"/>
-      </w:rPr>
-    </w:lvl>
-    <w:lvl w:ilvl="5" w:tplc="4590FF34" w:tentative="1">
-      <w:start w:val="1"/>
-      <w:numFmt w:val="bullet"/>
-      <w:lvlText w:val="●"/>
-      <w:lvlJc w:val="left"/>
-      <w:pPr>
-        <w:tabs>
-          <w:tab w:val="num" w:pos="4320"/>
-        </w:tabs>
-        <w:ind w:left="4320" w:hanging="360"/>
-      </w:pPr>
-      <w:rPr>
-        <w:rFonts w:ascii="Ericsson Hilda" w:hAnsi="Ericsson Hilda" w:hint="default"/>
-      </w:rPr>
-    </w:lvl>
-    <w:lvl w:ilvl="6" w:tplc="2EC23E62" w:tentative="1">
-      <w:start w:val="1"/>
-      <w:numFmt w:val="bullet"/>
-      <w:lvlText w:val="●"/>
-      <w:lvlJc w:val="left"/>
-      <w:pPr>
-        <w:tabs>
-          <w:tab w:val="num" w:pos="5040"/>
-        </w:tabs>
-        <w:ind w:left="5040" w:hanging="360"/>
-      </w:pPr>
-      <w:rPr>
-        <w:rFonts w:ascii="Ericsson Hilda" w:hAnsi="Ericsson Hilda" w:hint="default"/>
-      </w:rPr>
-    </w:lvl>
-    <w:lvl w:ilvl="7" w:tplc="82A43504" w:tentative="1">
-      <w:start w:val="1"/>
-      <w:numFmt w:val="bullet"/>
-      <w:lvlText w:val="●"/>
-      <w:lvlJc w:val="left"/>
-      <w:pPr>
-        <w:tabs>
-          <w:tab w:val="num" w:pos="5760"/>
-        </w:tabs>
-        <w:ind w:left="5760" w:hanging="360"/>
-      </w:pPr>
-      <w:rPr>
-        <w:rFonts w:ascii="Ericsson Hilda" w:hAnsi="Ericsson Hilda" w:hint="default"/>
-      </w:rPr>
-    </w:lvl>
-    <w:lvl w:ilvl="8" w:tplc="2BD873E4" w:tentative="1">
-      <w:start w:val="1"/>
-      <w:numFmt w:val="bullet"/>
-      <w:lvlText w:val="●"/>
-      <w:lvlJc w:val="left"/>
-      <w:pPr>
-        <w:tabs>
-          <w:tab w:val="num" w:pos="6480"/>
-        </w:tabs>
-        <w:ind w:left="6480" w:hanging="360"/>
-      </w:pPr>
-      <w:rPr>
-        <w:rFonts w:ascii="Ericsson Hilda" w:hAnsi="Ericsson Hilda" w:hint="default"/>
-      </w:rPr>
-    </w:lvl>
-  </w:abstractNum>
-  <w:abstractNum w:abstractNumId="29" w15:restartNumberingAfterBreak="0">
-    <w:nsid w:val="3AFF101A"/>
-    <w:multiLevelType w:val="hybridMultilevel"/>
-    <w:tmpl w:val="B7024E70"/>
-    <w:lvl w:ilvl="0" w:tplc="A6D83E6C">
-      <w:start w:val="1"/>
-      <w:numFmt w:val="bullet"/>
-      <w:lvlText w:val="●"/>
-      <w:lvlJc w:val="left"/>
-      <w:pPr>
-        <w:tabs>
-          <w:tab w:val="num" w:pos="720"/>
-        </w:tabs>
-        <w:ind w:left="720" w:hanging="360"/>
-      </w:pPr>
-      <w:rPr>
-        <w:rFonts w:ascii="Ericsson Hilda" w:hAnsi="Ericsson Hilda" w:hint="default"/>
-      </w:rPr>
-    </w:lvl>
-    <w:lvl w:ilvl="1" w:tplc="01CC51C0" w:tentative="1">
-      <w:start w:val="1"/>
-      <w:numFmt w:val="bullet"/>
-      <w:lvlText w:val="●"/>
-      <w:lvlJc w:val="left"/>
-      <w:pPr>
-        <w:tabs>
-          <w:tab w:val="num" w:pos="1440"/>
-        </w:tabs>
-        <w:ind w:left="1440" w:hanging="360"/>
-      </w:pPr>
-      <w:rPr>
-        <w:rFonts w:ascii="Ericsson Hilda" w:hAnsi="Ericsson Hilda" w:hint="default"/>
-      </w:rPr>
-    </w:lvl>
-    <w:lvl w:ilvl="2" w:tplc="B584F7BC" w:tentative="1">
-      <w:start w:val="1"/>
-      <w:numFmt w:val="bullet"/>
-      <w:lvlText w:val="●"/>
-      <w:lvlJc w:val="left"/>
-      <w:pPr>
-        <w:tabs>
-          <w:tab w:val="num" w:pos="2160"/>
-        </w:tabs>
-        <w:ind w:left="2160" w:hanging="360"/>
-      </w:pPr>
-      <w:rPr>
-        <w:rFonts w:ascii="Ericsson Hilda" w:hAnsi="Ericsson Hilda" w:hint="default"/>
-      </w:rPr>
-    </w:lvl>
-    <w:lvl w:ilvl="3" w:tplc="95820278" w:tentative="1">
-      <w:start w:val="1"/>
-      <w:numFmt w:val="bullet"/>
-      <w:lvlText w:val="●"/>
-      <w:lvlJc w:val="left"/>
-      <w:pPr>
-        <w:tabs>
-          <w:tab w:val="num" w:pos="2880"/>
-        </w:tabs>
-        <w:ind w:left="2880" w:hanging="360"/>
-      </w:pPr>
-      <w:rPr>
-        <w:rFonts w:ascii="Ericsson Hilda" w:hAnsi="Ericsson Hilda" w:hint="default"/>
-      </w:rPr>
-    </w:lvl>
-    <w:lvl w:ilvl="4" w:tplc="21AAC512" w:tentative="1">
-      <w:start w:val="1"/>
-      <w:numFmt w:val="bullet"/>
-      <w:lvlText w:val="●"/>
-      <w:lvlJc w:val="left"/>
-      <w:pPr>
-        <w:tabs>
-          <w:tab w:val="num" w:pos="3600"/>
-        </w:tabs>
-        <w:ind w:left="3600" w:hanging="360"/>
-      </w:pPr>
-      <w:rPr>
-        <w:rFonts w:ascii="Ericsson Hilda" w:hAnsi="Ericsson Hilda" w:hint="default"/>
-      </w:rPr>
-    </w:lvl>
-    <w:lvl w:ilvl="5" w:tplc="C7B290E8" w:tentative="1">
-      <w:start w:val="1"/>
-      <w:numFmt w:val="bullet"/>
-      <w:lvlText w:val="●"/>
-      <w:lvlJc w:val="left"/>
-      <w:pPr>
-        <w:tabs>
-          <w:tab w:val="num" w:pos="4320"/>
-        </w:tabs>
-        <w:ind w:left="4320" w:hanging="360"/>
-      </w:pPr>
-      <w:rPr>
-        <w:rFonts w:ascii="Ericsson Hilda" w:hAnsi="Ericsson Hilda" w:hint="default"/>
-      </w:rPr>
-    </w:lvl>
-    <w:lvl w:ilvl="6" w:tplc="A2A8A658" w:tentative="1">
-      <w:start w:val="1"/>
-      <w:numFmt w:val="bullet"/>
-      <w:lvlText w:val="●"/>
-      <w:lvlJc w:val="left"/>
-      <w:pPr>
-        <w:tabs>
-          <w:tab w:val="num" w:pos="5040"/>
-        </w:tabs>
-        <w:ind w:left="5040" w:hanging="360"/>
-      </w:pPr>
-      <w:rPr>
-        <w:rFonts w:ascii="Ericsson Hilda" w:hAnsi="Ericsson Hilda" w:hint="default"/>
-      </w:rPr>
-    </w:lvl>
-    <w:lvl w:ilvl="7" w:tplc="FEDCD9C8" w:tentative="1">
-      <w:start w:val="1"/>
-      <w:numFmt w:val="bullet"/>
-      <w:lvlText w:val="●"/>
-      <w:lvlJc w:val="left"/>
-      <w:pPr>
-        <w:tabs>
-          <w:tab w:val="num" w:pos="5760"/>
-        </w:tabs>
-        <w:ind w:left="5760" w:hanging="360"/>
-      </w:pPr>
-      <w:rPr>
-        <w:rFonts w:ascii="Ericsson Hilda" w:hAnsi="Ericsson Hilda" w:hint="default"/>
-      </w:rPr>
-    </w:lvl>
-    <w:lvl w:ilvl="8" w:tplc="468AAA3C" w:tentative="1">
-      <w:start w:val="1"/>
-      <w:numFmt w:val="bullet"/>
-      <w:lvlText w:val="●"/>
-      <w:lvlJc w:val="left"/>
-      <w:pPr>
-        <w:tabs>
-          <w:tab w:val="num" w:pos="6480"/>
-        </w:tabs>
-        <w:ind w:left="6480" w:hanging="360"/>
-      </w:pPr>
-      <w:rPr>
-        <w:rFonts w:ascii="Ericsson Hilda" w:hAnsi="Ericsson Hilda" w:hint="default"/>
-      </w:rPr>
-    </w:lvl>
-  </w:abstractNum>
-  <w:abstractNum w:abstractNumId="30" w15:restartNumberingAfterBreak="0">
-    <w:nsid w:val="4540630D"/>
-    <w:multiLevelType w:val="hybridMultilevel"/>
-    <w:tmpl w:val="90C0B9A8"/>
-    <w:lvl w:ilvl="0" w:tplc="06D0C9E0">
-      <w:start w:val="1"/>
-      <w:numFmt w:val="bullet"/>
-      <w:lvlText w:val="●"/>
-      <w:lvlJc w:val="left"/>
-      <w:pPr>
-        <w:tabs>
-          <w:tab w:val="num" w:pos="720"/>
-        </w:tabs>
-        <w:ind w:left="720" w:hanging="360"/>
-      </w:pPr>
-      <w:rPr>
-        <w:rFonts w:ascii="Ericsson Hilda" w:hAnsi="Ericsson Hilda" w:hint="default"/>
-      </w:rPr>
-    </w:lvl>
-    <w:lvl w:ilvl="1" w:tplc="2C9477A4">
-      <w:start w:val="1"/>
-      <w:numFmt w:val="bullet"/>
-      <w:lvlText w:val="●"/>
-      <w:lvlJc w:val="left"/>
-      <w:pPr>
-        <w:tabs>
-          <w:tab w:val="num" w:pos="1440"/>
-        </w:tabs>
-        <w:ind w:left="1440" w:hanging="360"/>
-      </w:pPr>
-      <w:rPr>
-        <w:rFonts w:ascii="Ericsson Hilda" w:hAnsi="Ericsson Hilda" w:hint="default"/>
-      </w:rPr>
-    </w:lvl>
-    <w:lvl w:ilvl="2" w:tplc="29DC3EF4" w:tentative="1">
-      <w:start w:val="1"/>
-      <w:numFmt w:val="bullet"/>
-      <w:lvlText w:val="●"/>
-      <w:lvlJc w:val="left"/>
-      <w:pPr>
-        <w:tabs>
-          <w:tab w:val="num" w:pos="2160"/>
-        </w:tabs>
-        <w:ind w:left="2160" w:hanging="360"/>
-      </w:pPr>
-      <w:rPr>
-        <w:rFonts w:ascii="Ericsson Hilda" w:hAnsi="Ericsson Hilda" w:hint="default"/>
-      </w:rPr>
-    </w:lvl>
-    <w:lvl w:ilvl="3" w:tplc="ABB497C0" w:tentative="1">
-      <w:start w:val="1"/>
-      <w:numFmt w:val="bullet"/>
-      <w:lvlText w:val="●"/>
-      <w:lvlJc w:val="left"/>
-      <w:pPr>
-        <w:tabs>
-          <w:tab w:val="num" w:pos="2880"/>
-        </w:tabs>
-        <w:ind w:left="2880" w:hanging="360"/>
-      </w:pPr>
-      <w:rPr>
-        <w:rFonts w:ascii="Ericsson Hilda" w:hAnsi="Ericsson Hilda" w:hint="default"/>
-      </w:rPr>
-    </w:lvl>
-    <w:lvl w:ilvl="4" w:tplc="1958C4A2" w:tentative="1">
-      <w:start w:val="1"/>
-      <w:numFmt w:val="bullet"/>
-      <w:lvlText w:val="●"/>
-      <w:lvlJc w:val="left"/>
-      <w:pPr>
-        <w:tabs>
-          <w:tab w:val="num" w:pos="3600"/>
-        </w:tabs>
-        <w:ind w:left="3600" w:hanging="360"/>
-      </w:pPr>
-      <w:rPr>
-        <w:rFonts w:ascii="Ericsson Hilda" w:hAnsi="Ericsson Hilda" w:hint="default"/>
-      </w:rPr>
-    </w:lvl>
-    <w:lvl w:ilvl="5" w:tplc="082AB0A0" w:tentative="1">
-      <w:start w:val="1"/>
-      <w:numFmt w:val="bullet"/>
-      <w:lvlText w:val="●"/>
-      <w:lvlJc w:val="left"/>
-      <w:pPr>
-        <w:tabs>
-          <w:tab w:val="num" w:pos="4320"/>
-        </w:tabs>
-        <w:ind w:left="4320" w:hanging="360"/>
-      </w:pPr>
-      <w:rPr>
-        <w:rFonts w:ascii="Ericsson Hilda" w:hAnsi="Ericsson Hilda" w:hint="default"/>
-      </w:rPr>
-    </w:lvl>
-    <w:lvl w:ilvl="6" w:tplc="9AE26BCC" w:tentative="1">
-      <w:start w:val="1"/>
-      <w:numFmt w:val="bullet"/>
-      <w:lvlText w:val="●"/>
-      <w:lvlJc w:val="left"/>
-      <w:pPr>
-        <w:tabs>
-          <w:tab w:val="num" w:pos="5040"/>
-        </w:tabs>
-        <w:ind w:left="5040" w:hanging="360"/>
-      </w:pPr>
-      <w:rPr>
-        <w:rFonts w:ascii="Ericsson Hilda" w:hAnsi="Ericsson Hilda" w:hint="default"/>
-      </w:rPr>
-    </w:lvl>
-    <w:lvl w:ilvl="7" w:tplc="E692F918" w:tentative="1">
-      <w:start w:val="1"/>
-      <w:numFmt w:val="bullet"/>
-      <w:lvlText w:val="●"/>
-      <w:lvlJc w:val="left"/>
-      <w:pPr>
-        <w:tabs>
-          <w:tab w:val="num" w:pos="5760"/>
-        </w:tabs>
-        <w:ind w:left="5760" w:hanging="360"/>
-      </w:pPr>
-      <w:rPr>
-        <w:rFonts w:ascii="Ericsson Hilda" w:hAnsi="Ericsson Hilda" w:hint="default"/>
-      </w:rPr>
-    </w:lvl>
-    <w:lvl w:ilvl="8" w:tplc="A5CC21CE" w:tentative="1">
-      <w:start w:val="1"/>
-      <w:numFmt w:val="bullet"/>
-      <w:lvlText w:val="●"/>
-      <w:lvlJc w:val="left"/>
-      <w:pPr>
-        <w:tabs>
-          <w:tab w:val="num" w:pos="6480"/>
-        </w:tabs>
-        <w:ind w:left="6480" w:hanging="360"/>
-      </w:pPr>
-      <w:rPr>
-        <w:rFonts w:ascii="Ericsson Hilda" w:hAnsi="Ericsson Hilda" w:hint="default"/>
-      </w:rPr>
-    </w:lvl>
-  </w:abstractNum>
-  <w:abstractNum w:abstractNumId="31" w15:restartNumberingAfterBreak="0">
+  <w:abstractNum w:abstractNumId="15" w15:restartNumberingAfterBreak="0">
     <w:nsid w:val="46D87D36"/>
     <w:multiLevelType w:val="multilevel"/>
     <w:tmpl w:val="BD42FFA6"/>
@@ -8080,7 +3782,7 @@
       </w:rPr>
     </w:lvl>
   </w:abstractNum>
-  <w:abstractNum w:abstractNumId="32" w15:restartNumberingAfterBreak="0">
+  <w:abstractNum w:abstractNumId="16" w15:restartNumberingAfterBreak="0">
     <w:nsid w:val="47C805AA"/>
     <w:multiLevelType w:val="multilevel"/>
     <w:tmpl w:val="4D7AB730"/>
@@ -8194,7 +3896,7 @@
       </w:rPr>
     </w:lvl>
   </w:abstractNum>
-  <w:abstractNum w:abstractNumId="33" w15:restartNumberingAfterBreak="0">
+  <w:abstractNum w:abstractNumId="17" w15:restartNumberingAfterBreak="0">
     <w:nsid w:val="495806B8"/>
     <w:multiLevelType w:val="multilevel"/>
     <w:tmpl w:val="D24087AC"/>
@@ -8308,7 +4010,7 @@
       </w:rPr>
     </w:lvl>
   </w:abstractNum>
-  <w:abstractNum w:abstractNumId="34" w15:restartNumberingAfterBreak="0">
+  <w:abstractNum w:abstractNumId="18" w15:restartNumberingAfterBreak="0">
     <w:nsid w:val="4CC60138"/>
     <w:multiLevelType w:val="multilevel"/>
     <w:tmpl w:val="67909332"/>
@@ -8422,7 +4124,7 @@
       </w:rPr>
     </w:lvl>
   </w:abstractNum>
-  <w:abstractNum w:abstractNumId="35" w15:restartNumberingAfterBreak="0">
+  <w:abstractNum w:abstractNumId="19" w15:restartNumberingAfterBreak="0">
     <w:nsid w:val="4F1D592F"/>
     <w:multiLevelType w:val="multilevel"/>
     <w:tmpl w:val="5FD86E76"/>
@@ -8536,7 +4238,7 @@
       </w:rPr>
     </w:lvl>
   </w:abstractNum>
-  <w:abstractNum w:abstractNumId="36" w15:restartNumberingAfterBreak="0">
+  <w:abstractNum w:abstractNumId="20" w15:restartNumberingAfterBreak="0">
     <w:nsid w:val="53897253"/>
     <w:multiLevelType w:val="multilevel"/>
     <w:tmpl w:val="0F5ECC74"/>
@@ -8650,259 +4352,7 @@
       </w:rPr>
     </w:lvl>
   </w:abstractNum>
-  <w:abstractNum w:abstractNumId="37" w15:restartNumberingAfterBreak="0">
-    <w:nsid w:val="56E8557A"/>
-    <w:multiLevelType w:val="multilevel"/>
-    <w:tmpl w:val="5A446ACE"/>
-    <w:lvl w:ilvl="0">
-      <w:start w:val="1"/>
-      <w:numFmt w:val="decimal"/>
-      <w:lvlText w:val="[%1]"/>
-      <w:lvlJc w:val="left"/>
-      <w:pPr>
-        <w:ind w:left="357" w:hanging="357"/>
-      </w:pPr>
-      <w:rPr>
-        <w:rFonts w:hint="default"/>
-      </w:rPr>
-    </w:lvl>
-    <w:lvl w:ilvl="1">
-      <w:start w:val="1"/>
-      <w:numFmt w:val="lowerLetter"/>
-      <w:lvlText w:val="%2)"/>
-      <w:lvlJc w:val="left"/>
-      <w:pPr>
-        <w:ind w:left="714" w:hanging="357"/>
-      </w:pPr>
-      <w:rPr>
-        <w:rFonts w:hint="default"/>
-      </w:rPr>
-    </w:lvl>
-    <w:lvl w:ilvl="2">
-      <w:start w:val="1"/>
-      <w:numFmt w:val="lowerRoman"/>
-      <w:lvlText w:val="%3)"/>
-      <w:lvlJc w:val="left"/>
-      <w:pPr>
-        <w:ind w:left="1071" w:hanging="357"/>
-      </w:pPr>
-      <w:rPr>
-        <w:rFonts w:hint="default"/>
-      </w:rPr>
-    </w:lvl>
-    <w:lvl w:ilvl="3">
-      <w:start w:val="1"/>
-      <w:numFmt w:val="decimal"/>
-      <w:lvlText w:val="(%4)"/>
-      <w:lvlJc w:val="left"/>
-      <w:pPr>
-        <w:ind w:left="1428" w:hanging="357"/>
-      </w:pPr>
-      <w:rPr>
-        <w:rFonts w:hint="default"/>
-      </w:rPr>
-    </w:lvl>
-    <w:lvl w:ilvl="4">
-      <w:start w:val="1"/>
-      <w:numFmt w:val="lowerLetter"/>
-      <w:lvlText w:val="(%5)"/>
-      <w:lvlJc w:val="left"/>
-      <w:pPr>
-        <w:ind w:left="1785" w:hanging="357"/>
-      </w:pPr>
-      <w:rPr>
-        <w:rFonts w:hint="default"/>
-      </w:rPr>
-    </w:lvl>
-    <w:lvl w:ilvl="5">
-      <w:start w:val="1"/>
-      <w:numFmt w:val="lowerRoman"/>
-      <w:lvlText w:val="(%6)"/>
-      <w:lvlJc w:val="left"/>
-      <w:pPr>
-        <w:ind w:left="2142" w:hanging="357"/>
-      </w:pPr>
-      <w:rPr>
-        <w:rFonts w:hint="default"/>
-      </w:rPr>
-    </w:lvl>
-    <w:lvl w:ilvl="6">
-      <w:start w:val="1"/>
-      <w:numFmt w:val="decimal"/>
-      <w:lvlText w:val="%7."/>
-      <w:lvlJc w:val="left"/>
-      <w:pPr>
-        <w:ind w:left="2499" w:hanging="357"/>
-      </w:pPr>
-      <w:rPr>
-        <w:rFonts w:hint="default"/>
-      </w:rPr>
-    </w:lvl>
-    <w:lvl w:ilvl="7">
-      <w:start w:val="1"/>
-      <w:numFmt w:val="lowerLetter"/>
-      <w:lvlText w:val="%8."/>
-      <w:lvlJc w:val="left"/>
-      <w:pPr>
-        <w:ind w:left="2856" w:hanging="357"/>
-      </w:pPr>
-      <w:rPr>
-        <w:rFonts w:hint="default"/>
-      </w:rPr>
-    </w:lvl>
-    <w:lvl w:ilvl="8">
-      <w:start w:val="1"/>
-      <w:numFmt w:val="lowerRoman"/>
-      <w:lvlText w:val="%9."/>
-      <w:lvlJc w:val="left"/>
-      <w:pPr>
-        <w:ind w:left="3213" w:hanging="357"/>
-      </w:pPr>
-      <w:rPr>
-        <w:rFonts w:hint="default"/>
-      </w:rPr>
-    </w:lvl>
-  </w:abstractNum>
-  <w:abstractNum w:abstractNumId="38" w15:restartNumberingAfterBreak="0">
-    <w:nsid w:val="665B79C6"/>
-    <w:multiLevelType w:val="hybridMultilevel"/>
-    <w:tmpl w:val="0454592A"/>
-    <w:lvl w:ilvl="0" w:tplc="FB020EBE">
-      <w:start w:val="1"/>
-      <w:numFmt w:val="bullet"/>
-      <w:lvlText w:val="●"/>
-      <w:lvlJc w:val="left"/>
-      <w:pPr>
-        <w:tabs>
-          <w:tab w:val="num" w:pos="720"/>
-        </w:tabs>
-        <w:ind w:left="720" w:hanging="360"/>
-      </w:pPr>
-      <w:rPr>
-        <w:rFonts w:ascii="Ericsson Hilda" w:hAnsi="Ericsson Hilda" w:hint="default"/>
-      </w:rPr>
-    </w:lvl>
-    <w:lvl w:ilvl="1" w:tplc="CC4C075A">
-      <w:numFmt w:val="bullet"/>
-      <w:lvlText w:val="●"/>
-      <w:lvlJc w:val="left"/>
-      <w:pPr>
-        <w:tabs>
-          <w:tab w:val="num" w:pos="1440"/>
-        </w:tabs>
-        <w:ind w:left="1440" w:hanging="360"/>
-      </w:pPr>
-      <w:rPr>
-        <w:rFonts w:ascii="Ericsson Hilda" w:hAnsi="Ericsson Hilda" w:hint="default"/>
-      </w:rPr>
-    </w:lvl>
-    <w:lvl w:ilvl="2" w:tplc="55C61362" w:tentative="1">
-      <w:start w:val="1"/>
-      <w:numFmt w:val="bullet"/>
-      <w:lvlText w:val="●"/>
-      <w:lvlJc w:val="left"/>
-      <w:pPr>
-        <w:tabs>
-          <w:tab w:val="num" w:pos="2160"/>
-        </w:tabs>
-        <w:ind w:left="2160" w:hanging="360"/>
-      </w:pPr>
-      <w:rPr>
-        <w:rFonts w:ascii="Ericsson Hilda" w:hAnsi="Ericsson Hilda" w:hint="default"/>
-      </w:rPr>
-    </w:lvl>
-    <w:lvl w:ilvl="3" w:tplc="F13058AC" w:tentative="1">
-      <w:start w:val="1"/>
-      <w:numFmt w:val="bullet"/>
-      <w:lvlText w:val="●"/>
-      <w:lvlJc w:val="left"/>
-      <w:pPr>
-        <w:tabs>
-          <w:tab w:val="num" w:pos="2880"/>
-        </w:tabs>
-        <w:ind w:left="2880" w:hanging="360"/>
-      </w:pPr>
-      <w:rPr>
-        <w:rFonts w:ascii="Ericsson Hilda" w:hAnsi="Ericsson Hilda" w:hint="default"/>
-      </w:rPr>
-    </w:lvl>
-    <w:lvl w:ilvl="4" w:tplc="180AAF9E" w:tentative="1">
-      <w:start w:val="1"/>
-      <w:numFmt w:val="bullet"/>
-      <w:lvlText w:val="●"/>
-      <w:lvlJc w:val="left"/>
-      <w:pPr>
-        <w:tabs>
-          <w:tab w:val="num" w:pos="3600"/>
-        </w:tabs>
-        <w:ind w:left="3600" w:hanging="360"/>
-      </w:pPr>
-      <w:rPr>
-        <w:rFonts w:ascii="Ericsson Hilda" w:hAnsi="Ericsson Hilda" w:hint="default"/>
-      </w:rPr>
-    </w:lvl>
-    <w:lvl w:ilvl="5" w:tplc="EE7A520A" w:tentative="1">
-      <w:start w:val="1"/>
-      <w:numFmt w:val="bullet"/>
-      <w:lvlText w:val="●"/>
-      <w:lvlJc w:val="left"/>
-      <w:pPr>
-        <w:tabs>
-          <w:tab w:val="num" w:pos="4320"/>
-        </w:tabs>
-        <w:ind w:left="4320" w:hanging="360"/>
-      </w:pPr>
-      <w:rPr>
-        <w:rFonts w:ascii="Ericsson Hilda" w:hAnsi="Ericsson Hilda" w:hint="default"/>
-      </w:rPr>
-    </w:lvl>
-    <w:lvl w:ilvl="6" w:tplc="D7B4B66E" w:tentative="1">
-      <w:start w:val="1"/>
-      <w:numFmt w:val="bullet"/>
-      <w:lvlText w:val="●"/>
-      <w:lvlJc w:val="left"/>
-      <w:pPr>
-        <w:tabs>
-          <w:tab w:val="num" w:pos="5040"/>
-        </w:tabs>
-        <w:ind w:left="5040" w:hanging="360"/>
-      </w:pPr>
-      <w:rPr>
-        <w:rFonts w:ascii="Ericsson Hilda" w:hAnsi="Ericsson Hilda" w:hint="default"/>
-      </w:rPr>
-    </w:lvl>
-    <w:lvl w:ilvl="7" w:tplc="1B0C0730" w:tentative="1">
-      <w:start w:val="1"/>
-      <w:numFmt w:val="bullet"/>
-      <w:lvlText w:val="●"/>
-      <w:lvlJc w:val="left"/>
-      <w:pPr>
-        <w:tabs>
-          <w:tab w:val="num" w:pos="5760"/>
-        </w:tabs>
-        <w:ind w:left="5760" w:hanging="360"/>
-      </w:pPr>
-      <w:rPr>
-        <w:rFonts w:ascii="Ericsson Hilda" w:hAnsi="Ericsson Hilda" w:hint="default"/>
-      </w:rPr>
-    </w:lvl>
-    <w:lvl w:ilvl="8" w:tplc="09A65F1A" w:tentative="1">
-      <w:start w:val="1"/>
-      <w:numFmt w:val="bullet"/>
-      <w:lvlText w:val="●"/>
-      <w:lvlJc w:val="left"/>
-      <w:pPr>
-        <w:tabs>
-          <w:tab w:val="num" w:pos="6480"/>
-        </w:tabs>
-        <w:ind w:left="6480" w:hanging="360"/>
-      </w:pPr>
-      <w:rPr>
-        <w:rFonts w:ascii="Ericsson Hilda" w:hAnsi="Ericsson Hilda" w:hint="default"/>
-      </w:rPr>
-    </w:lvl>
-  </w:abstractNum>
-  <w:abstractNum w:abstractNumId="39" w15:restartNumberingAfterBreak="0">
+  <w:abstractNum w:abstractNumId="21" w15:restartNumberingAfterBreak="0">
     <w:nsid w:val="66A63E39"/>
     <w:multiLevelType w:val="multilevel"/>
     <w:tmpl w:val="FEFE1E08"/>
@@ -9016,7 +4466,7 @@
       </w:rPr>
     </w:lvl>
   </w:abstractNum>
-  <w:abstractNum w:abstractNumId="40" w15:restartNumberingAfterBreak="0">
+  <w:abstractNum w:abstractNumId="22" w15:restartNumberingAfterBreak="0">
     <w:nsid w:val="68555E50"/>
     <w:multiLevelType w:val="multilevel"/>
     <w:tmpl w:val="EFEE36A0"/>
@@ -9130,7 +4580,7 @@
       </w:rPr>
     </w:lvl>
   </w:abstractNum>
-  <w:abstractNum w:abstractNumId="41" w15:restartNumberingAfterBreak="0">
+  <w:abstractNum w:abstractNumId="23" w15:restartNumberingAfterBreak="0">
     <w:nsid w:val="6B7C46D3"/>
     <w:multiLevelType w:val="multilevel"/>
     <w:tmpl w:val="4FE2E8F4"/>
@@ -9257,7 +4707,7 @@
       </w:rPr>
     </w:lvl>
   </w:abstractNum>
-  <w:abstractNum w:abstractNumId="42" w15:restartNumberingAfterBreak="0">
+  <w:abstractNum w:abstractNumId="24" w15:restartNumberingAfterBreak="0">
     <w:nsid w:val="74E366F1"/>
     <w:multiLevelType w:val="multilevel"/>
     <w:tmpl w:val="92903D40"/>
@@ -9371,120 +4821,7 @@
       </w:rPr>
     </w:lvl>
   </w:abstractNum>
-  <w:abstractNum w:abstractNumId="43" w15:restartNumberingAfterBreak="0">
-    <w:nsid w:val="7ACF1F7D"/>
-    <w:multiLevelType w:val="hybridMultilevel"/>
-    <w:tmpl w:val="D1DC96B8"/>
-    <w:lvl w:ilvl="0" w:tplc="ABB24544">
-      <w:start w:val="1"/>
-      <w:numFmt w:val="bullet"/>
-      <w:lvlText w:val=""/>
-      <w:lvlJc w:val="left"/>
-      <w:pPr>
-        <w:ind w:left="720" w:hanging="360"/>
-      </w:pPr>
-      <w:rPr>
-        <w:rFonts w:ascii="Symbol" w:eastAsiaTheme="minorHAnsi" w:hAnsi="Symbol" w:cs="Verdana" w:hint="default"/>
-      </w:rPr>
-    </w:lvl>
-    <w:lvl w:ilvl="1" w:tplc="04090003">
-      <w:start w:val="1"/>
-      <w:numFmt w:val="bullet"/>
-      <w:lvlText w:val="o"/>
-      <w:lvlJc w:val="left"/>
-      <w:pPr>
-        <w:ind w:left="1440" w:hanging="360"/>
-      </w:pPr>
-      <w:rPr>
-        <w:rFonts w:ascii="Courier New" w:hAnsi="Courier New" w:cs="Courier New" w:hint="default"/>
-      </w:rPr>
-    </w:lvl>
-    <w:lvl w:ilvl="2" w:tplc="04090005" w:tentative="1">
-      <w:start w:val="1"/>
-      <w:numFmt w:val="bullet"/>
-      <w:lvlText w:val=""/>
-      <w:lvlJc w:val="left"/>
-      <w:pPr>
-        <w:ind w:left="2160" w:hanging="360"/>
-      </w:pPr>
-      <w:rPr>
-        <w:rFonts w:ascii="Wingdings" w:hAnsi="Wingdings" w:hint="default"/>
-      </w:rPr>
-    </w:lvl>
-    <w:lvl w:ilvl="3" w:tplc="04090001" w:tentative="1">
-      <w:start w:val="1"/>
-      <w:numFmt w:val="bullet"/>
-      <w:lvlText w:val=""/>
-      <w:lvlJc w:val="left"/>
-      <w:pPr>
-        <w:ind w:left="2880" w:hanging="360"/>
-      </w:pPr>
-      <w:rPr>
-        <w:rFonts w:ascii="Symbol" w:hAnsi="Symbol" w:hint="default"/>
-      </w:rPr>
-    </w:lvl>
-    <w:lvl w:ilvl="4" w:tplc="04090003" w:tentative="1">
-      <w:start w:val="1"/>
-      <w:numFmt w:val="bullet"/>
-      <w:lvlText w:val="o"/>
-      <w:lvlJc w:val="left"/>
-      <w:pPr>
-        <w:ind w:left="3600" w:hanging="360"/>
-      </w:pPr>
-      <w:rPr>
-        <w:rFonts w:ascii="Courier New" w:hAnsi="Courier New" w:cs="Courier New" w:hint="default"/>
-      </w:rPr>
-    </w:lvl>
-    <w:lvl w:ilvl="5" w:tplc="04090005" w:tentative="1">
-      <w:start w:val="1"/>
-      <w:numFmt w:val="bullet"/>
-      <w:lvlText w:val=""/>
-      <w:lvlJc w:val="left"/>
-      <w:pPr>
-        <w:ind w:left="4320" w:hanging="360"/>
-      </w:pPr>
-      <w:rPr>
-        <w:rFonts w:ascii="Wingdings" w:hAnsi="Wingdings" w:hint="default"/>
-      </w:rPr>
-    </w:lvl>
-    <w:lvl w:ilvl="6" w:tplc="04090001" w:tentative="1">
-      <w:start w:val="1"/>
-      <w:numFmt w:val="bullet"/>
-      <w:lvlText w:val=""/>
-      <w:lvlJc w:val="left"/>
-      <w:pPr>
-        <w:ind w:left="5040" w:hanging="360"/>
-      </w:pPr>
-      <w:rPr>
-        <w:rFonts w:ascii="Symbol" w:hAnsi="Symbol" w:hint="default"/>
-      </w:rPr>
-    </w:lvl>
-    <w:lvl w:ilvl="7" w:tplc="04090003" w:tentative="1">
-      <w:start w:val="1"/>
-      <w:numFmt w:val="bullet"/>
-      <w:lvlText w:val="o"/>
-      <w:lvlJc w:val="left"/>
-      <w:pPr>
-        <w:ind w:left="5760" w:hanging="360"/>
-      </w:pPr>
-      <w:rPr>
-        <w:rFonts w:ascii="Courier New" w:hAnsi="Courier New" w:cs="Courier New" w:hint="default"/>
-      </w:rPr>
-    </w:lvl>
-    <w:lvl w:ilvl="8" w:tplc="04090005" w:tentative="1">
-      <w:start w:val="1"/>
-      <w:numFmt w:val="bullet"/>
-      <w:lvlText w:val=""/>
-      <w:lvlJc w:val="left"/>
-      <w:pPr>
-        <w:ind w:left="6480" w:hanging="360"/>
-      </w:pPr>
-      <w:rPr>
-        <w:rFonts w:ascii="Wingdings" w:hAnsi="Wingdings" w:hint="default"/>
-      </w:rPr>
-    </w:lvl>
-  </w:abstractNum>
-  <w:abstractNum w:abstractNumId="44" w15:restartNumberingAfterBreak="0">
+  <w:abstractNum w:abstractNumId="25" w15:restartNumberingAfterBreak="0">
     <w:nsid w:val="7E20588C"/>
     <w:multiLevelType w:val="multilevel"/>
     <w:tmpl w:val="E2D0D5AC"/>
@@ -9598,7 +4935,7 @@
       </w:rPr>
     </w:lvl>
   </w:abstractNum>
-  <w:abstractNum w:abstractNumId="45" w15:restartNumberingAfterBreak="0">
+  <w:abstractNum w:abstractNumId="26" w15:restartNumberingAfterBreak="0">
     <w:nsid w:val="7FB354B8"/>
     <w:multiLevelType w:val="multilevel"/>
     <w:tmpl w:val="FA8C6248"/>
@@ -9720,25 +5057,25 @@
     </w:lvl>
   </w:abstractNum>
   <w:num w:numId="1" w16cid:durableId="359086703">
-    <w:abstractNumId w:val="45"/>
+    <w:abstractNumId w:val="26"/>
   </w:num>
   <w:num w:numId="2" w16cid:durableId="47801220">
-    <w:abstractNumId w:val="33"/>
+    <w:abstractNumId w:val="17"/>
   </w:num>
   <w:num w:numId="3" w16cid:durableId="1995715341">
-    <w:abstractNumId w:val="6"/>
+    <w:abstractNumId w:val="5"/>
   </w:num>
   <w:num w:numId="4" w16cid:durableId="45028274">
-    <w:abstractNumId w:val="5"/>
+    <w:abstractNumId w:val="4"/>
   </w:num>
   <w:num w:numId="5" w16cid:durableId="1964189909">
-    <w:abstractNumId w:val="4"/>
+    <w:abstractNumId w:val="3"/>
   </w:num>
   <w:num w:numId="6" w16cid:durableId="1902132210">
-    <w:abstractNumId w:val="44"/>
+    <w:abstractNumId w:val="25"/>
   </w:num>
   <w:num w:numId="7" w16cid:durableId="1949580936">
-    <w:abstractNumId w:val="14"/>
+    <w:abstractNumId w:val="9"/>
   </w:num>
   <w:num w:numId="8" w16cid:durableId="1806048164">
     <w:abstractNumId w:val="2"/>
@@ -9749,334 +5086,58 @@
   <w:num w:numId="10" w16cid:durableId="486552456">
     <w:abstractNumId w:val="0"/>
   </w:num>
-  <w:num w:numId="11" w16cid:durableId="130444846">
+  <w:num w:numId="11" w16cid:durableId="1872917984">
+    <w:abstractNumId w:val="23"/>
+  </w:num>
+  <w:num w:numId="12" w16cid:durableId="1285189605">
+    <w:abstractNumId w:val="15"/>
+  </w:num>
+  <w:num w:numId="13" w16cid:durableId="1798714295">
+    <w:abstractNumId w:val="10"/>
+  </w:num>
+  <w:num w:numId="14" w16cid:durableId="814683134">
+    <w:abstractNumId w:val="14"/>
+  </w:num>
+  <w:num w:numId="15" w16cid:durableId="1691032220">
+    <w:abstractNumId w:val="13"/>
+  </w:num>
+  <w:num w:numId="16" w16cid:durableId="1421216197">
+    <w:abstractNumId w:val="16"/>
+  </w:num>
+  <w:num w:numId="17" w16cid:durableId="21516235">
+    <w:abstractNumId w:val="20"/>
+  </w:num>
+  <w:num w:numId="18" w16cid:durableId="1885175606">
+    <w:abstractNumId w:val="6"/>
+  </w:num>
+  <w:num w:numId="19" w16cid:durableId="129057188">
+    <w:abstractNumId w:val="24"/>
+  </w:num>
+  <w:num w:numId="20" w16cid:durableId="681514332">
+    <w:abstractNumId w:val="12"/>
+  </w:num>
+  <w:num w:numId="21" w16cid:durableId="961040669">
+    <w:abstractNumId w:val="11"/>
+  </w:num>
+  <w:num w:numId="22" w16cid:durableId="567493349">
+    <w:abstractNumId w:val="21"/>
+  </w:num>
+  <w:num w:numId="23" w16cid:durableId="341321783">
+    <w:abstractNumId w:val="19"/>
+  </w:num>
+  <w:num w:numId="24" w16cid:durableId="624848846">
+    <w:abstractNumId w:val="7"/>
+  </w:num>
+  <w:num w:numId="25" w16cid:durableId="425687188">
+    <w:abstractNumId w:val="22"/>
+  </w:num>
+  <w:num w:numId="26" w16cid:durableId="245310074">
     <w:abstractNumId w:val="8"/>
   </w:num>
-  <w:num w:numId="12" w16cid:durableId="438374926">
-    <w:abstractNumId w:val="44"/>
-    <w:lvlOverride w:ilvl="0">
-      <w:lvl w:ilvl="0">
-        <w:start w:val="1"/>
-        <w:numFmt w:val="decimal"/>
-        <w:pStyle w:val="ListNumber"/>
-        <w:lvlText w:val="%1."/>
-        <w:lvlJc w:val="left"/>
-        <w:pPr>
-          <w:ind w:left="340" w:hanging="340"/>
-        </w:pPr>
-        <w:rPr>
-          <w:rFonts w:hint="default"/>
-        </w:rPr>
-      </w:lvl>
-    </w:lvlOverride>
-    <w:lvlOverride w:ilvl="1">
-      <w:lvl w:ilvl="1">
-        <w:start w:val="1"/>
-        <w:numFmt w:val="decimal"/>
-        <w:lvlText w:val="%1.%2."/>
-        <w:lvlJc w:val="left"/>
-        <w:pPr>
-          <w:ind w:left="964" w:hanging="624"/>
-        </w:pPr>
-        <w:rPr>
-          <w:rFonts w:hint="default"/>
-        </w:rPr>
-      </w:lvl>
-    </w:lvlOverride>
-    <w:lvlOverride w:ilvl="2">
-      <w:lvl w:ilvl="2">
-        <w:start w:val="1"/>
-        <w:numFmt w:val="decimal"/>
-        <w:lvlText w:val="%1.%2.%3."/>
-        <w:lvlJc w:val="left"/>
-        <w:pPr>
-          <w:ind w:left="1588" w:hanging="624"/>
-        </w:pPr>
-        <w:rPr>
-          <w:rFonts w:hint="default"/>
-        </w:rPr>
-      </w:lvl>
-    </w:lvlOverride>
-    <w:lvlOverride w:ilvl="3">
-      <w:lvl w:ilvl="3">
-        <w:start w:val="1"/>
-        <w:numFmt w:val="decimal"/>
-        <w:lvlText w:val="%1.%2.%3.%4."/>
-        <w:lvlJc w:val="left"/>
-        <w:pPr>
-          <w:ind w:left="2381" w:hanging="793"/>
-        </w:pPr>
-        <w:rPr>
-          <w:rFonts w:hint="default"/>
-        </w:rPr>
-      </w:lvl>
-    </w:lvlOverride>
-    <w:lvlOverride w:ilvl="4">
-      <w:lvl w:ilvl="4">
-        <w:start w:val="1"/>
-        <w:numFmt w:val="decimal"/>
-        <w:lvlText w:val="%1.%2.%3.%4.%5."/>
-        <w:lvlJc w:val="left"/>
-        <w:pPr>
-          <w:ind w:left="2552" w:hanging="964"/>
-        </w:pPr>
-        <w:rPr>
-          <w:rFonts w:hint="default"/>
-        </w:rPr>
-      </w:lvl>
-    </w:lvlOverride>
-    <w:lvlOverride w:ilvl="5">
-      <w:lvl w:ilvl="5">
-        <w:start w:val="1"/>
-        <w:numFmt w:val="decimal"/>
-        <w:lvlText w:val="%1.%2.%3.%4.%5.%6."/>
-        <w:lvlJc w:val="left"/>
-        <w:pPr>
-          <w:ind w:left="2665" w:hanging="1077"/>
-        </w:pPr>
-        <w:rPr>
-          <w:rFonts w:hint="default"/>
-        </w:rPr>
-      </w:lvl>
-    </w:lvlOverride>
-    <w:lvlOverride w:ilvl="6">
-      <w:lvl w:ilvl="6">
-        <w:start w:val="1"/>
-        <w:numFmt w:val="decimal"/>
-        <w:lvlText w:val="%1.%2.%3.%4.%5.%6.%7."/>
-        <w:lvlJc w:val="left"/>
-        <w:pPr>
-          <w:ind w:left="2892" w:hanging="1304"/>
-        </w:pPr>
-        <w:rPr>
-          <w:rFonts w:hint="default"/>
-        </w:rPr>
-      </w:lvl>
-    </w:lvlOverride>
-    <w:lvlOverride w:ilvl="7">
-      <w:lvl w:ilvl="7">
-        <w:start w:val="1"/>
-        <w:numFmt w:val="decimal"/>
-        <w:lvlText w:val="%1.%2.%3.%4.%5.%6.%7.%8."/>
-        <w:lvlJc w:val="left"/>
-        <w:pPr>
-          <w:ind w:left="3119" w:hanging="1531"/>
-        </w:pPr>
-        <w:rPr>
-          <w:rFonts w:hint="default"/>
-        </w:rPr>
-      </w:lvl>
-    </w:lvlOverride>
-    <w:lvlOverride w:ilvl="8">
-      <w:lvl w:ilvl="8">
-        <w:start w:val="1"/>
-        <w:numFmt w:val="decimal"/>
-        <w:lvlText w:val="%1.%2.%3.%4.%5.%6.%7.%8.%9."/>
-        <w:lvlJc w:val="left"/>
-        <w:pPr>
-          <w:ind w:left="3345" w:hanging="1757"/>
-        </w:pPr>
-        <w:rPr>
-          <w:rFonts w:hint="default"/>
-        </w:rPr>
-      </w:lvl>
-    </w:lvlOverride>
-  </w:num>
-  <w:num w:numId="13" w16cid:durableId="1872917984">
-    <w:abstractNumId w:val="41"/>
-  </w:num>
-  <w:num w:numId="14" w16cid:durableId="1631787070">
-    <w:abstractNumId w:val="23"/>
-  </w:num>
-  <w:num w:numId="15" w16cid:durableId="294990562">
-    <w:abstractNumId w:val="10"/>
-  </w:num>
-  <w:num w:numId="16" w16cid:durableId="1591237675">
-    <w:abstractNumId w:val="42"/>
-  </w:num>
-  <w:num w:numId="17" w16cid:durableId="1130242859">
-    <w:abstractNumId w:val="27"/>
-  </w:num>
-  <w:num w:numId="18" w16cid:durableId="1285189605">
-    <w:abstractNumId w:val="31"/>
-  </w:num>
-  <w:num w:numId="19" w16cid:durableId="940256380">
-    <w:abstractNumId w:val="22"/>
-  </w:num>
-  <w:num w:numId="20" w16cid:durableId="1798714295">
-    <w:abstractNumId w:val="17"/>
-  </w:num>
-  <w:num w:numId="21" w16cid:durableId="8956">
-    <w:abstractNumId w:val="3"/>
-  </w:num>
-  <w:num w:numId="22" w16cid:durableId="1588490783">
-    <w:abstractNumId w:val="19"/>
-  </w:num>
-  <w:num w:numId="23" w16cid:durableId="1273441179">
+  <w:num w:numId="27" w16cid:durableId="818496791">
     <w:abstractNumId w:val="18"/>
   </w:num>
-  <w:num w:numId="24" w16cid:durableId="71465548">
-    <w:abstractNumId w:val="27"/>
-    <w:lvlOverride w:ilvl="0">
-      <w:startOverride w:val="1"/>
-    </w:lvlOverride>
-    <w:lvlOverride w:ilvl="1">
-      <w:startOverride w:val="1"/>
-    </w:lvlOverride>
-    <w:lvlOverride w:ilvl="2">
-      <w:startOverride w:val="1"/>
-    </w:lvlOverride>
-    <w:lvlOverride w:ilvl="3">
-      <w:startOverride w:val="1"/>
-    </w:lvlOverride>
-    <w:lvlOverride w:ilvl="4">
-      <w:startOverride w:val="1"/>
-    </w:lvlOverride>
-    <w:lvlOverride w:ilvl="5">
-      <w:startOverride w:val="1"/>
-    </w:lvlOverride>
-    <w:lvlOverride w:ilvl="6">
-      <w:startOverride w:val="1"/>
-    </w:lvlOverride>
-    <w:lvlOverride w:ilvl="7">
-      <w:startOverride w:val="1"/>
-    </w:lvlOverride>
-    <w:lvlOverride w:ilvl="8">
-      <w:startOverride w:val="1"/>
-    </w:lvlOverride>
-  </w:num>
-  <w:num w:numId="25" w16cid:durableId="1972899570">
-    <w:abstractNumId w:val="27"/>
-    <w:lvlOverride w:ilvl="0">
-      <w:startOverride w:val="1"/>
-    </w:lvlOverride>
-    <w:lvlOverride w:ilvl="1">
-      <w:startOverride w:val="1"/>
-    </w:lvlOverride>
-    <w:lvlOverride w:ilvl="2">
-      <w:startOverride w:val="1"/>
-    </w:lvlOverride>
-    <w:lvlOverride w:ilvl="3">
-      <w:startOverride w:val="1"/>
-    </w:lvlOverride>
-    <w:lvlOverride w:ilvl="4">
-      <w:startOverride w:val="1"/>
-    </w:lvlOverride>
-    <w:lvlOverride w:ilvl="5">
-      <w:startOverride w:val="1"/>
-    </w:lvlOverride>
-    <w:lvlOverride w:ilvl="6">
-      <w:startOverride w:val="1"/>
-    </w:lvlOverride>
-    <w:lvlOverride w:ilvl="7">
-      <w:startOverride w:val="1"/>
-    </w:lvlOverride>
-    <w:lvlOverride w:ilvl="8">
-      <w:startOverride w:val="1"/>
-    </w:lvlOverride>
-  </w:num>
-  <w:num w:numId="26" w16cid:durableId="814683134">
-    <w:abstractNumId w:val="27"/>
-  </w:num>
-  <w:num w:numId="27" w16cid:durableId="1691032220">
-    <w:abstractNumId w:val="20"/>
-  </w:num>
-  <w:num w:numId="28" w16cid:durableId="1421216197">
-    <w:abstractNumId w:val="32"/>
-  </w:num>
-  <w:num w:numId="29" w16cid:durableId="1779064112">
-    <w:abstractNumId w:val="37"/>
-  </w:num>
-  <w:num w:numId="30" w16cid:durableId="21516235">
-    <w:abstractNumId w:val="36"/>
-  </w:num>
-  <w:num w:numId="31" w16cid:durableId="1885175606">
-    <w:abstractNumId w:val="10"/>
-  </w:num>
-  <w:num w:numId="32" w16cid:durableId="129057188">
-    <w:abstractNumId w:val="42"/>
-  </w:num>
-  <w:num w:numId="33" w16cid:durableId="681514332">
-    <w:abstractNumId w:val="19"/>
-  </w:num>
-  <w:num w:numId="34" w16cid:durableId="961040669">
-    <w:abstractNumId w:val="18"/>
-  </w:num>
-  <w:num w:numId="35" w16cid:durableId="1649938237">
-    <w:abstractNumId w:val="24"/>
-  </w:num>
-  <w:num w:numId="36" w16cid:durableId="917400390">
-    <w:abstractNumId w:val="21"/>
-  </w:num>
-  <w:num w:numId="37" w16cid:durableId="1776632393">
-    <w:abstractNumId w:val="15"/>
-  </w:num>
-  <w:num w:numId="38" w16cid:durableId="567493349">
-    <w:abstractNumId w:val="39"/>
-  </w:num>
-  <w:num w:numId="39" w16cid:durableId="341321783">
-    <w:abstractNumId w:val="35"/>
-  </w:num>
-  <w:num w:numId="40" w16cid:durableId="416512983">
-    <w:abstractNumId w:val="25"/>
-  </w:num>
-  <w:num w:numId="41" w16cid:durableId="624848846">
-    <w:abstractNumId w:val="11"/>
-  </w:num>
-  <w:num w:numId="42" w16cid:durableId="425687188">
-    <w:abstractNumId w:val="40"/>
-  </w:num>
-  <w:num w:numId="43" w16cid:durableId="245310074">
-    <w:abstractNumId w:val="13"/>
-  </w:num>
-  <w:num w:numId="44" w16cid:durableId="818496791">
-    <w:abstractNumId w:val="34"/>
-  </w:num>
-  <w:num w:numId="45" w16cid:durableId="222303581">
-    <w:abstractNumId w:val="9"/>
-  </w:num>
-  <w:num w:numId="46" w16cid:durableId="1152143280">
-    <w:abstractNumId w:val="16"/>
-  </w:num>
-  <w:num w:numId="47" w16cid:durableId="1774740624">
-    <w:abstractNumId w:val="26"/>
-  </w:num>
-  <w:num w:numId="48" w16cid:durableId="1646815824">
-    <w:abstractNumId w:val="43"/>
-  </w:num>
-  <w:num w:numId="49" w16cid:durableId="1876114268">
-    <w:abstractNumId w:val="12"/>
-  </w:num>
-  <w:num w:numId="50" w16cid:durableId="803739773">
-    <w:abstractNumId w:val="7"/>
-  </w:num>
-  <w:num w:numId="51" w16cid:durableId="1228958446">
-    <w:abstractNumId w:val="28"/>
-  </w:num>
-  <w:num w:numId="52" w16cid:durableId="446512485">
-    <w:abstractNumId w:val="29"/>
-  </w:num>
-  <w:num w:numId="53" w16cid:durableId="506362422">
-    <w:abstractNumId w:val="30"/>
-  </w:num>
-  <w:num w:numId="54" w16cid:durableId="1835487973">
-    <w:abstractNumId w:val="38"/>
-  </w:num>
-  <w:num w:numId="55" w16cid:durableId="403379275">
-    <w:abstractNumId w:val="33"/>
-  </w:num>
-  <w:num w:numId="56" w16cid:durableId="1063942584">
-    <w:abstractNumId w:val="33"/>
-  </w:num>
-  <w:num w:numId="57" w16cid:durableId="677732025">
-    <w:abstractNumId w:val="33"/>
-  </w:num>
-  <w:num w:numId="58" w16cid:durableId="1496602141">
-    <w:abstractNumId w:val="33"/>
-  </w:num>
-  <w:num w:numId="59" w16cid:durableId="1951204137">
-    <w:abstractNumId w:val="33"/>
-  </w:num>
+  <w:numIdMacAtCleanup w:val="27"/>
 </w:numbering>
 </file>
 
@@ -10505,7 +5566,7 @@
       <w:keepNext/>
       <w:keepLines/>
       <w:numPr>
-        <w:numId w:val="13"/>
+        <w:numId w:val="11"/>
       </w:numPr>
       <w:tabs>
         <w:tab w:val="clear" w:pos="1247"/>
@@ -10540,7 +5601,7 @@
       <w:keepLines/>
       <w:numPr>
         <w:ilvl w:val="1"/>
-        <w:numId w:val="13"/>
+        <w:numId w:val="11"/>
       </w:numPr>
       <w:tabs>
         <w:tab w:val="clear" w:pos="1247"/>
@@ -10575,7 +5636,7 @@
       <w:keepLines/>
       <w:numPr>
         <w:ilvl w:val="2"/>
-        <w:numId w:val="13"/>
+        <w:numId w:val="11"/>
       </w:numPr>
       <w:tabs>
         <w:tab w:val="clear" w:pos="1247"/>
@@ -10608,7 +5669,7 @@
       <w:keepLines/>
       <w:numPr>
         <w:ilvl w:val="3"/>
-        <w:numId w:val="13"/>
+        <w:numId w:val="11"/>
       </w:numPr>
       <w:tabs>
         <w:tab w:val="clear" w:pos="1247"/>
@@ -10641,7 +5702,7 @@
       <w:keepLines/>
       <w:numPr>
         <w:ilvl w:val="4"/>
-        <w:numId w:val="13"/>
+        <w:numId w:val="11"/>
       </w:numPr>
       <w:tabs>
         <w:tab w:val="clear" w:pos="1134"/>
@@ -10674,7 +5735,7 @@
       <w:keepLines/>
       <w:numPr>
         <w:ilvl w:val="5"/>
-        <w:numId w:val="13"/>
+        <w:numId w:val="11"/>
       </w:numPr>
       <w:spacing w:before="360"/>
       <w:contextualSpacing/>
@@ -10699,7 +5760,7 @@
       <w:keepLines/>
       <w:numPr>
         <w:ilvl w:val="6"/>
-        <w:numId w:val="13"/>
+        <w:numId w:val="11"/>
       </w:numPr>
       <w:spacing w:before="360"/>
       <w:contextualSpacing/>
@@ -10724,7 +5785,7 @@
       <w:keepLines/>
       <w:numPr>
         <w:ilvl w:val="7"/>
-        <w:numId w:val="13"/>
+        <w:numId w:val="11"/>
       </w:numPr>
       <w:spacing w:before="360"/>
       <w:contextualSpacing/>
@@ -10749,7 +5810,7 @@
       <w:keepLines/>
       <w:numPr>
         <w:ilvl w:val="8"/>
-        <w:numId w:val="13"/>
+        <w:numId w:val="11"/>
       </w:numPr>
       <w:spacing w:before="360"/>
       <w:contextualSpacing/>
@@ -21704,7 +16765,7 @@
     <w:rsid w:val="000E0F11"/>
     <w:pPr>
       <w:numPr>
-        <w:numId w:val="30"/>
+        <w:numId w:val="17"/>
       </w:numPr>
       <w:tabs>
         <w:tab w:val="clear" w:pos="1247"/>
@@ -21723,7 +16784,7 @@
     <w:rsid w:val="000E0F11"/>
     <w:pPr>
       <w:numPr>
-        <w:numId w:val="26"/>
+        <w:numId w:val="14"/>
       </w:numPr>
       <w:tabs>
         <w:tab w:val="clear" w:pos="1247"/>
@@ -35151,7 +30212,7 @@
     <w:rsid w:val="00856C5D"/>
     <w:pPr>
       <w:numPr>
-        <w:numId w:val="38"/>
+        <w:numId w:val="22"/>
       </w:numPr>
       <w:tabs>
         <w:tab w:val="clear" w:pos="1247"/>
@@ -35171,7 +30232,7 @@
     <w:rsid w:val="00856C5D"/>
     <w:pPr>
       <w:numPr>
-        <w:numId w:val="39"/>
+        <w:numId w:val="23"/>
       </w:numPr>
       <w:tabs>
         <w:tab w:val="clear" w:pos="1247"/>
@@ -35190,7 +30251,7 @@
     <w:rsid w:val="00560FD0"/>
     <w:pPr>
       <w:numPr>
-        <w:numId w:val="18"/>
+        <w:numId w:val="12"/>
       </w:numPr>
       <w:spacing w:after="0"/>
     </w:pPr>
@@ -35206,7 +30267,7 @@
     <w:rsid w:val="00560FD0"/>
     <w:pPr>
       <w:numPr>
-        <w:numId w:val="20"/>
+        <w:numId w:val="13"/>
       </w:numPr>
     </w:pPr>
     <w:rPr>
@@ -35323,7 +30384,7 @@
     <w:rsid w:val="009B211C"/>
     <w:pPr>
       <w:numPr>
-        <w:numId w:val="27"/>
+        <w:numId w:val="15"/>
       </w:numPr>
       <w:tabs>
         <w:tab w:val="clear" w:pos="1247"/>
@@ -35343,7 +30404,7 @@
     <w:rsid w:val="009B211C"/>
     <w:pPr>
       <w:numPr>
-        <w:numId w:val="28"/>
+        <w:numId w:val="16"/>
       </w:numPr>
       <w:tabs>
         <w:tab w:val="clear" w:pos="7768"/>
@@ -35357,7 +30418,7 @@
     <w:rsid w:val="000E0F11"/>
     <w:pPr>
       <w:numPr>
-        <w:numId w:val="31"/>
+        <w:numId w:val="18"/>
       </w:numPr>
       <w:tabs>
         <w:tab w:val="clear" w:pos="1247"/>
@@ -35376,7 +30437,7 @@
     <w:rsid w:val="000E0F11"/>
     <w:pPr>
       <w:numPr>
-        <w:numId w:val="32"/>
+        <w:numId w:val="19"/>
       </w:numPr>
       <w:tabs>
         <w:tab w:val="clear" w:pos="1247"/>
@@ -35396,7 +30457,7 @@
     <w:rsid w:val="000E0F11"/>
     <w:pPr>
       <w:numPr>
-        <w:numId w:val="33"/>
+        <w:numId w:val="20"/>
       </w:numPr>
       <w:tabs>
         <w:tab w:val="clear" w:pos="1247"/>
@@ -35415,7 +30476,7 @@
     <w:rsid w:val="000E0F11"/>
     <w:pPr>
       <w:numPr>
-        <w:numId w:val="34"/>
+        <w:numId w:val="21"/>
       </w:numPr>
       <w:tabs>
         <w:tab w:val="clear" w:pos="1247"/>
@@ -35456,7 +30517,7 @@
     <w:rsid w:val="001B4A75"/>
     <w:pPr>
       <w:numPr>
-        <w:numId w:val="41"/>
+        <w:numId w:val="24"/>
       </w:numPr>
       <w:spacing w:after="0"/>
     </w:pPr>
@@ -35468,7 +30529,7 @@
     <w:rsid w:val="001B4A75"/>
     <w:pPr>
       <w:numPr>
-        <w:numId w:val="42"/>
+        <w:numId w:val="25"/>
       </w:numPr>
     </w:pPr>
   </w:style>
@@ -35480,7 +30541,7 @@
     <w:rsid w:val="001B4A75"/>
     <w:pPr>
       <w:numPr>
-        <w:numId w:val="43"/>
+        <w:numId w:val="26"/>
       </w:numPr>
     </w:pPr>
   </w:style>
@@ -35491,7 +30552,7 @@
     <w:rsid w:val="001B4A75"/>
     <w:pPr>
       <w:numPr>
-        <w:numId w:val="44"/>
+        <w:numId w:val="27"/>
       </w:numPr>
       <w:spacing w:after="0"/>
     </w:pPr>
@@ -35622,6 +30683,14 @@
     <w:pitch w:val="variable"/>
     <w:sig w:usb0="E0002EFF" w:usb1="C000785B" w:usb2="00000009" w:usb3="00000000" w:csb0="000001FF" w:csb1="00000000"/>
   </w:font>
+  <w:font w:name="PMingLiU">
+    <w:altName w:val="新細明體"/>
+    <w:panose1 w:val="02010601000101010101"/>
+    <w:charset w:val="88"/>
+    <w:family w:val="roman"/>
+    <w:pitch w:val="variable"/>
+    <w:sig w:usb0="A00002FF" w:usb1="28CFFCFA" w:usb2="00000016" w:usb3="00000000" w:csb0="00100001" w:csb1="00000000"/>
+  </w:font>
   <w:font w:name="Ericsson Hilda">
     <w:altName w:val="Calibri"/>
     <w:panose1 w:val="00000500000000000000"/>
@@ -35636,28 +30705,6 @@
     <w:family w:val="swiss"/>
     <w:pitch w:val="variable"/>
     <w:sig w:usb0="A00006FF" w:usb1="4000205B" w:usb2="00000010" w:usb3="00000000" w:csb0="0000019F" w:csb1="00000000"/>
-  </w:font>
-  <w:font w:name="Courier New">
-    <w:panose1 w:val="02070309020205020404"/>
-    <w:charset w:val="00"/>
-    <w:family w:val="modern"/>
-    <w:pitch w:val="fixed"/>
-    <w:sig w:usb0="E0002EFF" w:usb1="C0007843" w:usb2="00000009" w:usb3="00000000" w:csb0="000001FF" w:csb1="00000000"/>
-  </w:font>
-  <w:font w:name="Wingdings">
-    <w:panose1 w:val="05000000000000000000"/>
-    <w:charset w:val="02"/>
-    <w:family w:val="auto"/>
-    <w:pitch w:val="variable"/>
-    <w:sig w:usb0="00000000" w:usb1="10000000" w:usb2="00000000" w:usb3="00000000" w:csb0="80000000" w:csb1="00000000"/>
-  </w:font>
-  <w:font w:name="PMingLiU">
-    <w:altName w:val="新細明體"/>
-    <w:panose1 w:val="02010601000101010101"/>
-    <w:charset w:val="88"/>
-    <w:family w:val="roman"/>
-    <w:pitch w:val="variable"/>
-    <w:sig w:usb0="A00002FF" w:usb1="28CFFCFA" w:usb2="00000016" w:usb3="00000000" w:csb0="00100001" w:csb1="00000000"/>
   </w:font>
   <w:font w:name="MS Gothic">
     <w:altName w:val="ＭＳ ゴシック"/>
@@ -35772,6 +30819,7 @@
     <w:rsid w:val="004D151B"/>
     <w:rsid w:val="00564611"/>
     <w:rsid w:val="00591503"/>
+    <w:rsid w:val="005B152F"/>
     <w:rsid w:val="005E4AA1"/>
     <w:rsid w:val="005E66E9"/>
     <w:rsid w:val="005F527F"/>
@@ -35830,6 +30878,7 @@
     <w:rsid w:val="00E96C26"/>
     <w:rsid w:val="00ED00EF"/>
     <w:rsid w:val="00F06CE5"/>
+    <w:rsid w:val="00F25B76"/>
     <w:rsid w:val="00F66BB2"/>
     <w:rsid w:val="00F73669"/>
     <w:rsid w:val="00F73821"/>
@@ -36540,7 +31589,7 @@
 </file>
 
 <file path=customXml/item1.xml><?xml version="1.0" encoding="utf-8"?>
-<TemplafyTemplateConfiguration><![CDATA[{"elementsMetadata":[{"type":"richTextContentControl","id":"ad89b48d-014c-40c7-af8f-9fd3e298a80c","elementConfiguration":{"binding":"Form.ConfidentialityClass.Confidentiality","removeAndKeepContent":false,"disableUpdates":false,"type":"text"}},{"type":"richTextContentControl","id":"ced1921e-d18f-4418-b96d-c9c63bf7e57f","elementConfiguration":{"binding":"Form.ExternalConfidentialityLabel.ExternalConfidentiality","removeAndKeepContent":false,"disableUpdates":false,"type":"text"}},{"type":"richTextContentControl","id":"d0414304-06e2-4f31-95a0-8adc51c26448","elementConfiguration":{"binding":"Form.Prepared","removeAndKeepContent":false,"disableUpdates":false,"type":"text"}},{"type":"richTextContentControl","id":"40d8dee2-f9f2-4615-a7ba-231b9495a35c","elementConfiguration":{"binding":"Form.ApprovedBy","removeAndKeepContent":false,"disableUpdates":false,"type":"text"}},{"type":"richTextContentControl","id":"e58f0444-0808-4eaa-8315-daadb390c65c","elementConfiguration":{"binding":"Form.Checked","removeAndKeepContent":false,"disableUpdates":false,"type":"text"}},{"type":"richTextContentControl","id":"58553998-53c9-4422-8340-8e298fdc3146","elementConfiguration":{"binding":"Form.DocumentNumber","removeAndKeepContent":false,"disableUpdates":false,"type":"text"}},{"type":"richTextContentControl","id":"036d656d-7189-48b6-beae-c7abbca80960","elementConfiguration":{"binding":"Form.LanguageCode.LanguageCode","visibility":{"action":"hide","binding":"Form.DocumentNumber","operator":"equals","compareValue":""},"removeAndKeepContent":false,"disableUpdates":false,"type":"text"}},{"type":"richTextContentControl","id":"d9f9b7b1-17d8-41cf-884a-723f97ab1a63","elementConfiguration":{"binding":"Form.Revision","removeAndKeepContent":false,"disableUpdates":false,"type":"text"}},{"type":"richTextContentControl","id":"bc8ec6c0-188f-4a7c-9db3-b93b76423af5","elementConfiguration":{"format":"{{DateFormats.GeneralDate}}","binding":"Form.Date","removeAndKeepContent":false,"disableUpdates":false,"type":"date"}},{"type":"richTextContentControl","id":"f987c7bb-ff97-40b6-a49a-7f7574e33137","elementConfiguration":{"binding":"Form.Reference","removeAndKeepContent":false,"disableUpdates":false,"type":"text"}},{"type":"richTextContentControl","id":"8a09d276-8c59-44e7-93e8-4e44fee32744","elementConfiguration":{"binding":"Form.ConfidentialityClass.Confidentiality","visibility":{"action":"hide","operator":"equals","compareValue":"None"},"removeAndKeepContent":false,"disableUpdates":false,"type":"text"}},{"type":"richTextContentControl","id":"4f5f3efc-ac2a-45d7-b5f7-4f269200cba4","elementConfiguration":{"binding":"Form.ExternalConfidentialityLabel.ExternalConfidentiality","visibility":{"action":"hide","operator":"equals","compareValue":"None"},"removeAndKeepContent":false,"disableUpdates":false,"type":"text"}},{"type":"richTextContentControl","id":"a2b15923-47d2-4622-a41c-84d70ad4244f","elementConfiguration":{"binding":"Form.Prepared","removeAndKeepContent":false,"disableUpdates":false,"type":"text"}},{"type":"richTextContentControl","id":"09574352-3a59-464e-bab2-2e0ab1370a9b","elementConfiguration":{"binding":"Form.ApprovedBy","removeAndKeepContent":false,"disableUpdates":false,"type":"text"}},{"type":"richTextContentControl","id":"2c69f603-efd7-435a-bc47-ac0d79d274e8","elementConfiguration":{"binding":"Form.Checked","removeAndKeepContent":false,"disableUpdates":false,"type":"text"}},{"type":"richTextContentControl","id":"2f23c7b3-385e-4248-a04d-62a74bc26cbe","elementConfiguration":{"binding":"Form.DocumentNumber","removeAndKeepContent":false,"disableUpdates":false,"type":"text"}},{"type":"richTextContentControl","id":"820facb6-7fec-4301-95be-deb6115560f4","elementConfiguration":{"binding":"Form.LanguageCode.LanguageCode","visibility":{"action":"hide","binding":"Form.DocumentNumber","operator":"equals","compareValue":""},"removeAndKeepContent":false,"disableUpdates":false,"type":"text"}},{"type":"richTextContentControl","id":"4b77a2c6-c330-4a36-96b3-c753f76423ba","elementConfiguration":{"binding":"Form.Revision","removeAndKeepContent":false,"disableUpdates":false,"type":"text"}},{"type":"richTextContentControl","id":"5c851a04-7ce4-4219-8f0d-4bd5bdfbc872","elementConfiguration":{"format":"{{DateFormats.GeneralDate}}","binding":"Form.Date","removeAndKeepContent":false,"disableUpdates":false,"type":"date"}},{"type":"richTextContentControl","id":"b02bf175-a280-4a26-a8eb-dda8187e4ba6","elementConfiguration":{"binding":"Form.Reference","removeAndKeepContent":false,"disableUpdates":false,"type":"text"}},{"type":"richTextContentControl","id":"6d2844f5-ecaf-4de9-9b63-7ceaae91eabe","elementConfiguration":{"binding":"Form.AdministrativeInformation","visibility":{"action":"hide","operator":"equals","compareValue":""},"removeAndKeepContent":false,"disableUpdates":false,"type":"text"}},{"type":"richTextContentControl","id":"a6aa3b4a-1b7e-409e-aeff-8b030348b665","elementConfiguration":{"binding":"Form.DocumentTitle","removeAndKeepContent":false,"disableUpdates":false,"type":"text"}}],"transformationConfigurations":[{"propertyName":"SecurityClass","propertyValue":"{{Form.ConfidentialityClass.Confidentiality}}","disableUpdates":false,"type":"customDocumentProperty"},{"propertyName":"ExtConf","propertyValue":"{{Form.ExternalConfidentialityLabel.ExternalConfidentiality}}","disableUpdates":false,"type":"customDocumentProperty"},{"propertyName":"Prepared","propertyValue":"{{Form.Prepared}}","disableUpdates":false,"type":"customDocumentProperty"},{"propertyName":"ApprovedBy","propertyValue":"{{Form.ApprovedBy}}","disableUpdates":false,"type":"customDocumentProperty"},{"propertyName":"Checked","propertyValue":"{{Form.Checked}}","disableUpdates":false,"type":"customDocumentProperty"},{"propertyName":"Date","propertyValue":"{{Form.Date}}","disableUpdates":false,"type":"customDocumentProperty"},{"propertyName":"Reference","propertyValue":"{{Form.Reference}}","disableUpdates":false,"type":"customDocumentProperty"},{"propertyName":"Title","propertyValue":"{{Form.DocumentTitle}}","disableUpdates":false,"type":"customDocumentProperty"},{"propertyName":"Keyword","propertyValue":"{{Form.Keywords}}","disableUpdates":false,"type":"customDocumentProperty"},{"propertyName":"DocNo","propertyValue":"{{Form.DocumentNumber}}","disableUpdates":false,"type":"customDocumentProperty"},{"propertyName":"AdmInfo","propertyValue":"{{Form.AdministrativeInformation}}","disableUpdates":false,"type":"customDocumentProperty"},{"propertyName":"Language","propertyValue":"EnglishUS","disableUpdates":false,"type":"customDocumentProperty"},{"propertyName":"TemplateID","propertyValue":"FALSE","disableUpdates":false,"type":"customDocumentProperty"},{"propertyName":"ConfCtrl","propertyValue":"FALSE","disableUpdates":false,"type":"customDocumentProperty"},{"propertyName":"Conf","propertyValue":"{{Form.ConfidentialityClass.Confidentiality}}","disableUpdates":false,"type":"customDocumentProperty"},{"propertyName":"TemplateName","propertyValue":"CXC 172 4735/5","disableUpdates":false,"type":"customDocumentProperty"},{"propertyName":"TemplateVersion","propertyValue":"R3A","disableUpdates":false,"type":"customDocumentProperty"},{"propertyName":"title","propertyValue":"{{Form.DocumentTitle}}","disableUpdates":false,"type":"documentProperty"},{"propertyName":"keywords","propertyValue":"{{Form.Keywords}}","disableUpdates":false,"type":"documentProperty"},{"propertyName":"creator","propertyValue":"{{Form.Prepared}}","disableUpdates":false,"type":"documentProperty"},{"propertyName":"company","propertyValue":"Ericsson","disableUpdates":false,"type":"documentProperty"},{"propertyName":"Revision","propertyValue":"{{Form.Revision}}","disableUpdates":false,"type":"customDocumentProperty"},{"propertyName":"description","propertyValue":"{{Form.DocumentNumber}}\nRev {{Form.Revision}}","disableUpdates":false,"type":"documentProperty"},{"propertyName":"DocumentType","propertyValue":"StandardPortrait","disableUpdates":false,"type":"customDocumentProperty"},{"paperWidth":"{{Form.PageSetup.PaperWidth}}","paperHeight":"{{Form.PageSetup.PaperHeight}}","originalValues":{"topMargin":2722,"rightMargin":737,"bottomMargin":1418,"leftMargin":2495,"gutter":0,"gutterPosition":"left","orientation":"portrait","paperWidth":11906,"paperHeight":16838,"headerFromEdge":601,"footerFromEdge":720},"disableUpdates":true,"type":"pageSetup"},{"language":"{{DocumentLanguage}}","disableUpdates":true,"type":"proofingLanguage"}],"isBaseTemplate":false,"templateName":"User Guide","templateDescription":"Description manual to users on how to use the system","enableDocumentContentUpdater":true,"version":"1.10"}]]></TemplafyTemplateConfiguration>
+<TemplafyFormConfiguration><![CDATA[{"formFields":[{"dataSource":"Page Setup","displayColumn":"paperSize","hideIfNoUserInteractionRequired":false,"distinct":true,"required":false,"autoSelectFirstOption":true,"helpTexts":{"prefix":"","postfix":""},"spacing":{},"type":"dropDown","name":"PageSetup","label":"Page Setup (Word)","fullyQualifiedName":"PageSetup"},{"required":true,"placeholder":"","lines":0,"helpTexts":{"prefix":"","postfix":""},"spacing":{},"type":"textBox","name":"DocumentTitle","label":"Document Title","fullyQualifiedName":"DocumentTitle"},{"dataSource":"Confidentiality","displayColumn":"confidentiality","defaultValue":"1","hideIfNoUserInteractionRequired":false,"distinct":true,"required":true,"autoSelectFirstOption":false,"helpTexts":{"prefix":"","postfix":""},"spacing":{},"type":"dropDown","name":"ConfidentialityClass","label":"Confidentiality Class","fullyQualifiedName":"ConfidentialityClass"},{"dataSource":"External Confidentiality label","displayColumn":"externalConfidentiality","hideIfNoUserInteractionRequired":false,"distinct":true,"required":false,"autoSelectFirstOption":false,"helpTexts":{"prefix":"","postfix":"(If no external confidentiality class then please choose the blank value)"},"spacing":{},"type":"dropDown","name":"ExternalConfidentialityLabel","label":"External Confidentiality label","fullyQualifiedName":"ExternalConfidentialityLabel"},{"required":false,"placeholder":"","lines":0,"helpTexts":{"prefix":"","postfix":"(Commonly assigned by EriDoc)"},"spacing":{},"type":"textBox","name":"DocumentNumber","label":"Document Number","fullyQualifiedName":"DocumentNumber"},{"dataSource":"Language code","displayColumn":"showName","defaultValue":"1","hideIfNoUserInteractionRequired":false,"distinct":true,"required":false,"autoSelectFirstOption":false,"helpTexts":{"prefix":"","postfix":"(The language code will be appended to the Document No.)"},"spacing":{},"type":"dropDown","name":"LanguageCode","label":"Language Code","fullyQualifiedName":"LanguageCode"},{"column":"revision","required":false,"placeholder":"","autoSelectFirstOption":false,"helpTexts":{"prefix":"","postfix":""},"spacing":{},"dataSource":"Revision","type":"comboBox","name":"Revision","label":"Revision","fullyQualifiedName":"Revision"},{"required":false,"helpTexts":{"prefix":"","postfix":""},"spacing":{},"type":"datePicker","name":"Date","label":"Date","fullyQualifiedName":"Date"},{"required":false,"placeholder":"","lines":0,"defaultValue":"{{UserProfile.Prepared}}","helpTexts":{"prefix":"","postfix":""},"spacing":{},"type":"textBox","name":"Prepared","label":"Prepared By (Subject Responsible)","fullyQualifiedName":"Prepared"},{"required":false,"placeholder":"","lines":0,"helpTexts":{"prefix":"","postfix":""},"spacing":{},"type":"textBox","name":"ApprovedBy","label":"Approved By (Document Responsible)","fullyQualifiedName":"ApprovedBy"},{"required":false,"placeholder":"","lines":0,"helpTexts":{"prefix":"","postfix":""},"spacing":{},"type":"textBox","name":"Checked","label":"Checked","fullyQualifiedName":"Checked"},{"required":false,"placeholder":"","lines":0,"helpTexts":{"prefix":"","postfix":"(Overwritten with EriDoc values at check-in)"},"spacing":{},"type":"textBox","name":"Reference","label":"Reference","fullyQualifiedName":"Reference"},{"required":false,"placeholder":"","lines":0,"helpTexts":{"prefix":"","postfix":""},"spacing":{},"type":"textBox","name":"Keywords","label":"Keywords","fullyQualifiedName":"Keywords"},{"required":false,"placeholder":"","lines":2,"helpTexts":{"prefix":"","postfix":""},"spacing":{},"type":"textBox","name":"AdministrativeInformation","label":"Administrative information","fullyQualifiedName":"AdministrativeInformation"}],"formDataEntries":[{"name":"PageSetup","value":"5wlu7ZdPxHQj1W0w+yTNSg=="},{"name":"DocumentTitle","value":"c4vim4mO9Dx9O2CqBvuVoySEG8YmmIHLAlXJ5iWRVIKVBPJTRR6nzcuPbVFsG03t"},{"name":"ConfidentialityClass","value":"5wlu7ZdPxHQj1W0w+yTNSg=="},{"name":"DocumentNumber","value":"r9d8iidRBMJoWoSawp+LrA=="},{"name":"LanguageCode","value":"5wlu7ZdPxHQj1W0w+yTNSg=="},{"name":"Revision","value":"McRZznB02w7visdFQkartg=="},{"name":"Date","value":"1StavQJeFtFQMrPw40n+eA=="},{"name":"Prepared","value":"mzuQayBTZwT71fJu9dMR/6x+7Gw1ms1Uedq3KCgFs0A="},{"name":"ApprovedBy","value":"McRZznB02w7visdFQkartg=="},{"name":"Checked","value":"McRZznB02w7visdFQkartg=="},{"name":"Reference","value":"McRZznB02w7visdFQkartg=="}]}]]></TemplafyFormConfiguration>
 </file>
 
 <file path=customXml/item2.xml><?xml version="1.0" encoding="utf-8"?>
@@ -36548,11 +31597,11 @@
 </file>
 
 <file path=customXml/item3.xml><?xml version="1.0" encoding="utf-8"?>
-<TemplafyFormConfiguration><![CDATA[{"formFields":[{"dataSource":"Page Setup","displayColumn":"paperSize","hideIfNoUserInteractionRequired":false,"distinct":true,"required":false,"autoSelectFirstOption":true,"helpTexts":{"prefix":"","postfix":""},"spacing":{},"type":"dropDown","name":"PageSetup","label":"Page Setup (Word)","fullyQualifiedName":"PageSetup"},{"required":true,"placeholder":"","lines":0,"helpTexts":{"prefix":"","postfix":""},"spacing":{},"type":"textBox","name":"DocumentTitle","label":"Document Title","fullyQualifiedName":"DocumentTitle"},{"dataSource":"Confidentiality","displayColumn":"confidentiality","defaultValue":"1","hideIfNoUserInteractionRequired":false,"distinct":true,"required":true,"autoSelectFirstOption":false,"helpTexts":{"prefix":"","postfix":""},"spacing":{},"type":"dropDown","name":"ConfidentialityClass","label":"Confidentiality Class","fullyQualifiedName":"ConfidentialityClass"},{"dataSource":"External Confidentiality label","displayColumn":"externalConfidentiality","hideIfNoUserInteractionRequired":false,"distinct":true,"required":false,"autoSelectFirstOption":false,"helpTexts":{"prefix":"","postfix":"(If no external confidentiality class then please choose the blank value)"},"spacing":{},"type":"dropDown","name":"ExternalConfidentialityLabel","label":"External Confidentiality label","fullyQualifiedName":"ExternalConfidentialityLabel"},{"required":false,"placeholder":"","lines":0,"helpTexts":{"prefix":"","postfix":"(Commonly assigned by EriDoc)"},"spacing":{},"type":"textBox","name":"DocumentNumber","label":"Document Number","fullyQualifiedName":"DocumentNumber"},{"dataSource":"Language code","displayColumn":"showName","defaultValue":"1","hideIfNoUserInteractionRequired":false,"distinct":true,"required":false,"autoSelectFirstOption":false,"helpTexts":{"prefix":"","postfix":"(The language code will be appended to the Document No.)"},"spacing":{},"type":"dropDown","name":"LanguageCode","label":"Language Code","fullyQualifiedName":"LanguageCode"},{"column":"revision","required":false,"placeholder":"","autoSelectFirstOption":false,"helpTexts":{"prefix":"","postfix":""},"spacing":{},"dataSource":"Revision","type":"comboBox","name":"Revision","label":"Revision","fullyQualifiedName":"Revision"},{"required":false,"helpTexts":{"prefix":"","postfix":""},"spacing":{},"type":"datePicker","name":"Date","label":"Date","fullyQualifiedName":"Date"},{"required":false,"placeholder":"","lines":0,"defaultValue":"{{UserProfile.Prepared}}","helpTexts":{"prefix":"","postfix":""},"spacing":{},"type":"textBox","name":"Prepared","label":"Prepared By (Subject Responsible)","fullyQualifiedName":"Prepared"},{"required":false,"placeholder":"","lines":0,"helpTexts":{"prefix":"","postfix":""},"spacing":{},"type":"textBox","name":"ApprovedBy","label":"Approved By (Document Responsible)","fullyQualifiedName":"ApprovedBy"},{"required":false,"placeholder":"","lines":0,"helpTexts":{"prefix":"","postfix":""},"spacing":{},"type":"textBox","name":"Checked","label":"Checked","fullyQualifiedName":"Checked"},{"required":false,"placeholder":"","lines":0,"helpTexts":{"prefix":"","postfix":"(Overwritten with EriDoc values at check-in)"},"spacing":{},"type":"textBox","name":"Reference","label":"Reference","fullyQualifiedName":"Reference"},{"required":false,"placeholder":"","lines":0,"helpTexts":{"prefix":"","postfix":""},"spacing":{},"type":"textBox","name":"Keywords","label":"Keywords","fullyQualifiedName":"Keywords"},{"required":false,"placeholder":"","lines":2,"helpTexts":{"prefix":"","postfix":""},"spacing":{},"type":"textBox","name":"AdministrativeInformation","label":"Administrative information","fullyQualifiedName":"AdministrativeInformation"}],"formDataEntries":[{"name":"PageSetup","value":"5wlu7ZdPxHQj1W0w+yTNSg=="},{"name":"DocumentTitle","value":"c4vim4mO9Dx9O2CqBvuVoySEG8YmmIHLAlXJ5iWRVIKVBPJTRR6nzcuPbVFsG03t"},{"name":"ConfidentialityClass","value":"5wlu7ZdPxHQj1W0w+yTNSg=="},{"name":"DocumentNumber","value":"6q5l9g0vOpRV8JB4t6sdrA=="},{"name":"LanguageCode","value":"5wlu7ZdPxHQj1W0w+yTNSg=="},{"name":"Date","value":"dlGqEsWbV0qRb/tJ5y6skA=="},{"name":"Prepared","value":"mzuQayBTZwT71fJu9dMR/6x+7Gw1ms1Uedq3KCgFs0A="}]}]]></TemplafyFormConfiguration>
+<TemplafyTemplateConfiguration><![CDATA[{"elementsMetadata":[{"type":"richTextContentControl","id":"ad89b48d-014c-40c7-af8f-9fd3e298a80c","elementConfiguration":{"binding":"Form.ConfidentialityClass.Confidentiality","removeAndKeepContent":false,"disableUpdates":false,"type":"text"}},{"type":"richTextContentControl","id":"ced1921e-d18f-4418-b96d-c9c63bf7e57f","elementConfiguration":{"binding":"Form.ExternalConfidentialityLabel.ExternalConfidentiality","removeAndKeepContent":false,"disableUpdates":false,"type":"text"}},{"type":"richTextContentControl","id":"d0414304-06e2-4f31-95a0-8adc51c26448","elementConfiguration":{"binding":"Form.Prepared","removeAndKeepContent":false,"disableUpdates":false,"type":"text"}},{"type":"richTextContentControl","id":"40d8dee2-f9f2-4615-a7ba-231b9495a35c","elementConfiguration":{"binding":"Form.ApprovedBy","removeAndKeepContent":false,"disableUpdates":false,"type":"text"}},{"type":"richTextContentControl","id":"e58f0444-0808-4eaa-8315-daadb390c65c","elementConfiguration":{"binding":"Form.Checked","removeAndKeepContent":false,"disableUpdates":false,"type":"text"}},{"type":"richTextContentControl","id":"58553998-53c9-4422-8340-8e298fdc3146","elementConfiguration":{"binding":"Form.DocumentNumber","removeAndKeepContent":false,"disableUpdates":false,"type":"text"}},{"type":"richTextContentControl","id":"036d656d-7189-48b6-beae-c7abbca80960","elementConfiguration":{"binding":"Form.LanguageCode.LanguageCode","visibility":{"action":"hide","binding":"Form.DocumentNumber","operator":"equals","compareValue":""},"removeAndKeepContent":false,"disableUpdates":false,"type":"text"}},{"type":"richTextContentControl","id":"d9f9b7b1-17d8-41cf-884a-723f97ab1a63","elementConfiguration":{"binding":"Form.Revision","removeAndKeepContent":false,"disableUpdates":false,"type":"text"}},{"type":"richTextContentControl","id":"bc8ec6c0-188f-4a7c-9db3-b93b76423af5","elementConfiguration":{"format":"{{DateFormats.GeneralDate}}","binding":"Form.Date","removeAndKeepContent":false,"disableUpdates":false,"type":"date"}},{"type":"richTextContentControl","id":"f987c7bb-ff97-40b6-a49a-7f7574e33137","elementConfiguration":{"binding":"Form.Reference","removeAndKeepContent":false,"disableUpdates":false,"type":"text"}},{"type":"richTextContentControl","id":"8a09d276-8c59-44e7-93e8-4e44fee32744","elementConfiguration":{"binding":"Form.ConfidentialityClass.Confidentiality","visibility":{"action":"hide","operator":"equals","compareValue":"None"},"removeAndKeepContent":false,"disableUpdates":false,"type":"text"}},{"type":"richTextContentControl","id":"4f5f3efc-ac2a-45d7-b5f7-4f269200cba4","elementConfiguration":{"binding":"Form.ExternalConfidentialityLabel.ExternalConfidentiality","visibility":{"action":"hide","operator":"equals","compareValue":"None"},"removeAndKeepContent":false,"disableUpdates":false,"type":"text"}},{"type":"richTextContentControl","id":"a2b15923-47d2-4622-a41c-84d70ad4244f","elementConfiguration":{"binding":"Form.Prepared","removeAndKeepContent":false,"disableUpdates":false,"type":"text"}},{"type":"richTextContentControl","id":"09574352-3a59-464e-bab2-2e0ab1370a9b","elementConfiguration":{"binding":"Form.ApprovedBy","removeAndKeepContent":false,"disableUpdates":false,"type":"text"}},{"type":"richTextContentControl","id":"2c69f603-efd7-435a-bc47-ac0d79d274e8","elementConfiguration":{"binding":"Form.Checked","removeAndKeepContent":false,"disableUpdates":false,"type":"text"}},{"type":"richTextContentControl","id":"2f23c7b3-385e-4248-a04d-62a74bc26cbe","elementConfiguration":{"binding":"Form.DocumentNumber","removeAndKeepContent":false,"disableUpdates":false,"type":"text"}},{"type":"richTextContentControl","id":"820facb6-7fec-4301-95be-deb6115560f4","elementConfiguration":{"binding":"Form.LanguageCode.LanguageCode","visibility":{"action":"hide","binding":"Form.DocumentNumber","operator":"equals","compareValue":""},"removeAndKeepContent":false,"disableUpdates":false,"type":"text"}},{"type":"richTextContentControl","id":"4b77a2c6-c330-4a36-96b3-c753f76423ba","elementConfiguration":{"binding":"Form.Revision","removeAndKeepContent":false,"disableUpdates":false,"type":"text"}},{"type":"richTextContentControl","id":"5c851a04-7ce4-4219-8f0d-4bd5bdfbc872","elementConfiguration":{"format":"{{DateFormats.GeneralDate}}","binding":"Form.Date","removeAndKeepContent":false,"disableUpdates":false,"type":"date"}},{"type":"richTextContentControl","id":"b02bf175-a280-4a26-a8eb-dda8187e4ba6","elementConfiguration":{"binding":"Form.Reference","removeAndKeepContent":false,"disableUpdates":false,"type":"text"}},{"type":"richTextContentControl","id":"6d2844f5-ecaf-4de9-9b63-7ceaae91eabe","elementConfiguration":{"binding":"Form.AdministrativeInformation","visibility":{"action":"hide","operator":"equals","compareValue":""},"removeAndKeepContent":false,"disableUpdates":false,"type":"text"}},{"type":"richTextContentControl","id":"a6aa3b4a-1b7e-409e-aeff-8b030348b665","elementConfiguration":{"binding":"Form.DocumentTitle","removeAndKeepContent":false,"disableUpdates":false,"type":"text"}}],"transformationConfigurations":[{"propertyName":"SecurityClass","propertyValue":"{{Form.ConfidentialityClass.Confidentiality}}","disableUpdates":false,"type":"customDocumentProperty"},{"propertyName":"ExtConf","propertyValue":"{{Form.ExternalConfidentialityLabel.ExternalConfidentiality}}","disableUpdates":false,"type":"customDocumentProperty"},{"propertyName":"Prepared","propertyValue":"{{Form.Prepared}}","disableUpdates":false,"type":"customDocumentProperty"},{"propertyName":"ApprovedBy","propertyValue":"{{Form.ApprovedBy}}","disableUpdates":false,"type":"customDocumentProperty"},{"propertyName":"Checked","propertyValue":"{{Form.Checked}}","disableUpdates":false,"type":"customDocumentProperty"},{"propertyName":"Date","propertyValue":"{{Form.Date}}","disableUpdates":false,"type":"customDocumentProperty"},{"propertyName":"Reference","propertyValue":"{{Form.Reference}}","disableUpdates":false,"type":"customDocumentProperty"},{"propertyName":"Title","propertyValue":"{{Form.DocumentTitle}}","disableUpdates":false,"type":"customDocumentProperty"},{"propertyName":"Keyword","propertyValue":"{{Form.Keywords}}","disableUpdates":false,"type":"customDocumentProperty"},{"propertyName":"DocNo","propertyValue":"{{Form.DocumentNumber}}","disableUpdates":false,"type":"customDocumentProperty"},{"propertyName":"AdmInfo","propertyValue":"{{Form.AdministrativeInformation}}","disableUpdates":false,"type":"customDocumentProperty"},{"propertyName":"Language","propertyValue":"EnglishUS","disableUpdates":false,"type":"customDocumentProperty"},{"propertyName":"TemplateID","propertyValue":"FALSE","disableUpdates":false,"type":"customDocumentProperty"},{"propertyName":"ConfCtrl","propertyValue":"FALSE","disableUpdates":false,"type":"customDocumentProperty"},{"propertyName":"Conf","propertyValue":"{{Form.ConfidentialityClass.Confidentiality}}","disableUpdates":false,"type":"customDocumentProperty"},{"propertyName":"TemplateName","propertyValue":"CXC 172 4735/5","disableUpdates":false,"type":"customDocumentProperty"},{"propertyName":"TemplateVersion","propertyValue":"R3A","disableUpdates":false,"type":"customDocumentProperty"},{"propertyName":"title","propertyValue":"{{Form.DocumentTitle}}","disableUpdates":false,"type":"documentProperty"},{"propertyName":"keywords","propertyValue":"{{Form.Keywords}}","disableUpdates":false,"type":"documentProperty"},{"propertyName":"creator","propertyValue":"{{Form.Prepared}}","disableUpdates":false,"type":"documentProperty"},{"propertyName":"company","propertyValue":"Ericsson","disableUpdates":false,"type":"documentProperty"},{"propertyName":"Revision","propertyValue":"{{Form.Revision}}","disableUpdates":false,"type":"customDocumentProperty"},{"propertyName":"description","propertyValue":"{{Form.DocumentNumber}}\nRev {{Form.Revision}}","disableUpdates":false,"type":"documentProperty"},{"propertyName":"DocumentType","propertyValue":"StandardPortrait","disableUpdates":false,"type":"customDocumentProperty"},{"paperWidth":"{{Form.PageSetup.PaperWidth}}","paperHeight":"{{Form.PageSetup.PaperHeight}}","originalValues":{"topMargin":2722,"rightMargin":737,"bottomMargin":1418,"leftMargin":2495,"gutter":0,"gutterPosition":"left","orientation":"portrait","paperWidth":11906,"paperHeight":16838,"headerFromEdge":601,"footerFromEdge":720},"disableUpdates":true,"type":"pageSetup"},{"language":"{{DocumentLanguage}}","disableUpdates":true,"type":"proofingLanguage"}],"isBaseTemplate":false,"templateName":"User Guide","templateDescription":"Description manual to users on how to use the system","enableDocumentContentUpdater":true,"version":"1.10"}]]></TemplafyTemplateConfiguration>
 </file>
 
 <file path=customXml/itemProps1.xml><?xml version="1.0" encoding="utf-8"?>
-<ds:datastoreItem xmlns:ds="http://schemas.openxmlformats.org/officeDocument/2006/customXml" ds:itemID="{AB6DF92D-4215-48A5-9096-9434B4572EB0}">
+<ds:datastoreItem xmlns:ds="http://schemas.openxmlformats.org/officeDocument/2006/customXml" ds:itemID="{F868E80E-0F5D-4B2F-8B75-DF6F6F7E5859}">
   <ds:schemaRefs/>
 </ds:datastoreItem>
 </file>
@@ -36566,7 +31615,7 @@
 </file>
 
 <file path=customXml/itemProps3.xml><?xml version="1.0" encoding="utf-8"?>
-<ds:datastoreItem xmlns:ds="http://schemas.openxmlformats.org/officeDocument/2006/customXml" ds:itemID="{F868E80E-0F5D-4B2F-8B75-DF6F6F7E5859}">
+<ds:datastoreItem xmlns:ds="http://schemas.openxmlformats.org/officeDocument/2006/customXml" ds:itemID="{AB6DF92D-4215-48A5-9096-9434B4572EB0}">
   <ds:schemaRefs/>
 </ds:datastoreItem>
 </file>

--- a/assets/docx_templates/UserGuideTemplate.docx
+++ b/assets/docx_templates/UserGuideTemplate.docx
@@ -284,9 +284,6 @@
       <w:bookmarkStart w:id="0" w:name="_Toc187740792"/>
       <w:bookmarkStart w:id="1" w:name="_Toc189294074"/>
       <w:bookmarkStart w:id="2" w:name="_Toc510429219"/>
-      <w:r>
-        <w:br w:type="page"/>
-      </w:r>
     </w:p>
     <w:bookmarkEnd w:id="0"/>
     <w:bookmarkEnd w:id="1"/>
@@ -304,7 +301,6 @@
           <w:rFonts w:asciiTheme="minorHAnsi" w:hAnsiTheme="minorHAnsi"/>
           <w:i/>
           <w:iCs/>
-          <w:lang w:val="fr-FR"/>
         </w:rPr>
       </w:pPr>
       <w:r>
@@ -312,35 +308,14 @@
           <w:rFonts w:asciiTheme="minorHAnsi" w:hAnsiTheme="minorHAnsi"/>
           <w:b/>
           <w:bCs/>
-          <w:lang w:val="fr-FR"/>
         </w:rPr>
-        <w:lastRenderedPageBreak/>
-        <w:t xml:space="preserve">Document </w:t>
-      </w:r>
-      <w:proofErr w:type="gramStart"/>
-      <w:r>
-        <w:rPr>
-          <w:rFonts w:asciiTheme="minorHAnsi" w:hAnsiTheme="minorHAnsi"/>
-          <w:b/>
-          <w:bCs/>
-          <w:lang w:val="fr-FR"/>
-        </w:rPr>
-        <w:t>Title</w:t>
+        <w:t>Document Title</w:t>
       </w:r>
       <w:r>
         <w:rPr>
           <w:rFonts w:asciiTheme="minorHAnsi" w:hAnsiTheme="minorHAnsi"/>
-          <w:lang w:val="fr-FR"/>
         </w:rPr>
-        <w:t>:</w:t>
-      </w:r>
-      <w:proofErr w:type="gramEnd"/>
-      <w:r>
-        <w:rPr>
-          <w:rFonts w:asciiTheme="minorHAnsi" w:hAnsiTheme="minorHAnsi"/>
-          <w:lang w:val="fr-FR"/>
-        </w:rPr>
-        <w:t xml:space="preserve"> </w:t>
+        <w:t xml:space="preserve">: </w:t>
       </w:r>
       <w:r>
         <w:rPr>
@@ -355,7 +330,6 @@
           <w:rFonts w:asciiTheme="minorHAnsi" w:hAnsiTheme="minorHAnsi"/>
           <w:i/>
           <w:iCs/>
-          <w:lang w:val="fr-FR"/>
         </w:rPr>
         <w:instrText xml:space="preserve"> DOCPROPERTY  Title  \* MERGEFORMAT </w:instrText>
       </w:r>
@@ -372,29 +346,8 @@
           <w:rFonts w:asciiTheme="minorHAnsi" w:hAnsiTheme="minorHAnsi"/>
           <w:i/>
           <w:iCs/>
-          <w:lang w:val="fr-FR"/>
         </w:rPr>
-        <w:t xml:space="preserve">SSB </w:t>
-      </w:r>
-      <w:proofErr w:type="spellStart"/>
-      <w:r>
-        <w:rPr>
-          <w:rFonts w:asciiTheme="minorHAnsi" w:hAnsiTheme="minorHAnsi"/>
-          <w:i/>
-          <w:iCs/>
-          <w:lang w:val="fr-FR"/>
-        </w:rPr>
-        <w:t>Retuning</w:t>
-      </w:r>
-      <w:proofErr w:type="spellEnd"/>
-      <w:r>
-        <w:rPr>
-          <w:rFonts w:asciiTheme="minorHAnsi" w:hAnsiTheme="minorHAnsi"/>
-          <w:i/>
-          <w:iCs/>
-          <w:lang w:val="fr-FR"/>
-        </w:rPr>
-        <w:t xml:space="preserve"> Automations - User Guide</w:t>
+        <w:t>SSB Retuning Automations - User Guide</w:t>
       </w:r>
       <w:r>
         <w:rPr>
@@ -1792,7 +1745,6 @@
               <w:docPart w:val="E162B836BF7E4D28A50547614106E868"/>
             </w:placeholder>
           </w:sdtPr>
-          <w:sdtEndPr/>
           <w:sdtContent>
             <w:p>
               <w:pPr>
@@ -1825,7 +1777,6 @@
               <w:docPart w:val="E162B836BF7E4D28A50547614106E868"/>
             </w:placeholder>
           </w:sdtPr>
-          <w:sdtEndPr/>
           <w:sdtContent>
             <w:p>
               <w:pPr>
@@ -2435,7 +2386,6 @@
               <w:docPart w:val="DefaultPlaceholder_-1854013440"/>
             </w:placeholder>
           </w:sdtPr>
-          <w:sdtEndPr/>
           <w:sdtContent>
             <w:p>
               <w:pPr>
@@ -30817,6 +30767,7 @@
     <w:rsid w:val="003D7BA5"/>
     <w:rsid w:val="003E21F8"/>
     <w:rsid w:val="004D151B"/>
+    <w:rsid w:val="005603F9"/>
     <w:rsid w:val="00564611"/>
     <w:rsid w:val="00591503"/>
     <w:rsid w:val="005B152F"/>
@@ -30878,6 +30829,7 @@
     <w:rsid w:val="00E96C26"/>
     <w:rsid w:val="00ED00EF"/>
     <w:rsid w:val="00F06CE5"/>
+    <w:rsid w:val="00F24A66"/>
     <w:rsid w:val="00F25B76"/>
     <w:rsid w:val="00F66BB2"/>
     <w:rsid w:val="00F73669"/>
@@ -31589,7 +31541,7 @@
 </file>
 
 <file path=customXml/item1.xml><?xml version="1.0" encoding="utf-8"?>
-<TemplafyFormConfiguration><![CDATA[{"formFields":[{"dataSource":"Page Setup","displayColumn":"paperSize","hideIfNoUserInteractionRequired":false,"distinct":true,"required":false,"autoSelectFirstOption":true,"helpTexts":{"prefix":"","postfix":""},"spacing":{},"type":"dropDown","name":"PageSetup","label":"Page Setup (Word)","fullyQualifiedName":"PageSetup"},{"required":true,"placeholder":"","lines":0,"helpTexts":{"prefix":"","postfix":""},"spacing":{},"type":"textBox","name":"DocumentTitle","label":"Document Title","fullyQualifiedName":"DocumentTitle"},{"dataSource":"Confidentiality","displayColumn":"confidentiality","defaultValue":"1","hideIfNoUserInteractionRequired":false,"distinct":true,"required":true,"autoSelectFirstOption":false,"helpTexts":{"prefix":"","postfix":""},"spacing":{},"type":"dropDown","name":"ConfidentialityClass","label":"Confidentiality Class","fullyQualifiedName":"ConfidentialityClass"},{"dataSource":"External Confidentiality label","displayColumn":"externalConfidentiality","hideIfNoUserInteractionRequired":false,"distinct":true,"required":false,"autoSelectFirstOption":false,"helpTexts":{"prefix":"","postfix":"(If no external confidentiality class then please choose the blank value)"},"spacing":{},"type":"dropDown","name":"ExternalConfidentialityLabel","label":"External Confidentiality label","fullyQualifiedName":"ExternalConfidentialityLabel"},{"required":false,"placeholder":"","lines":0,"helpTexts":{"prefix":"","postfix":"(Commonly assigned by EriDoc)"},"spacing":{},"type":"textBox","name":"DocumentNumber","label":"Document Number","fullyQualifiedName":"DocumentNumber"},{"dataSource":"Language code","displayColumn":"showName","defaultValue":"1","hideIfNoUserInteractionRequired":false,"distinct":true,"required":false,"autoSelectFirstOption":false,"helpTexts":{"prefix":"","postfix":"(The language code will be appended to the Document No.)"},"spacing":{},"type":"dropDown","name":"LanguageCode","label":"Language Code","fullyQualifiedName":"LanguageCode"},{"column":"revision","required":false,"placeholder":"","autoSelectFirstOption":false,"helpTexts":{"prefix":"","postfix":""},"spacing":{},"dataSource":"Revision","type":"comboBox","name":"Revision","label":"Revision","fullyQualifiedName":"Revision"},{"required":false,"helpTexts":{"prefix":"","postfix":""},"spacing":{},"type":"datePicker","name":"Date","label":"Date","fullyQualifiedName":"Date"},{"required":false,"placeholder":"","lines":0,"defaultValue":"{{UserProfile.Prepared}}","helpTexts":{"prefix":"","postfix":""},"spacing":{},"type":"textBox","name":"Prepared","label":"Prepared By (Subject Responsible)","fullyQualifiedName":"Prepared"},{"required":false,"placeholder":"","lines":0,"helpTexts":{"prefix":"","postfix":""},"spacing":{},"type":"textBox","name":"ApprovedBy","label":"Approved By (Document Responsible)","fullyQualifiedName":"ApprovedBy"},{"required":false,"placeholder":"","lines":0,"helpTexts":{"prefix":"","postfix":""},"spacing":{},"type":"textBox","name":"Checked","label":"Checked","fullyQualifiedName":"Checked"},{"required":false,"placeholder":"","lines":0,"helpTexts":{"prefix":"","postfix":"(Overwritten with EriDoc values at check-in)"},"spacing":{},"type":"textBox","name":"Reference","label":"Reference","fullyQualifiedName":"Reference"},{"required":false,"placeholder":"","lines":0,"helpTexts":{"prefix":"","postfix":""},"spacing":{},"type":"textBox","name":"Keywords","label":"Keywords","fullyQualifiedName":"Keywords"},{"required":false,"placeholder":"","lines":2,"helpTexts":{"prefix":"","postfix":""},"spacing":{},"type":"textBox","name":"AdministrativeInformation","label":"Administrative information","fullyQualifiedName":"AdministrativeInformation"}],"formDataEntries":[{"name":"PageSetup","value":"5wlu7ZdPxHQj1W0w+yTNSg=="},{"name":"DocumentTitle","value":"c4vim4mO9Dx9O2CqBvuVoySEG8YmmIHLAlXJ5iWRVIKVBPJTRR6nzcuPbVFsG03t"},{"name":"ConfidentialityClass","value":"5wlu7ZdPxHQj1W0w+yTNSg=="},{"name":"DocumentNumber","value":"r9d8iidRBMJoWoSawp+LrA=="},{"name":"LanguageCode","value":"5wlu7ZdPxHQj1W0w+yTNSg=="},{"name":"Revision","value":"McRZznB02w7visdFQkartg=="},{"name":"Date","value":"1StavQJeFtFQMrPw40n+eA=="},{"name":"Prepared","value":"mzuQayBTZwT71fJu9dMR/6x+7Gw1ms1Uedq3KCgFs0A="},{"name":"ApprovedBy","value":"McRZznB02w7visdFQkartg=="},{"name":"Checked","value":"McRZznB02w7visdFQkartg=="},{"name":"Reference","value":"McRZznB02w7visdFQkartg=="}]}]]></TemplafyFormConfiguration>
+<TemplafyTemplateConfiguration><![CDATA[{"elementsMetadata":[{"type":"richTextContentControl","id":"ad89b48d-014c-40c7-af8f-9fd3e298a80c","elementConfiguration":{"binding":"Form.ConfidentialityClass.Confidentiality","removeAndKeepContent":false,"disableUpdates":false,"type":"text"}},{"type":"richTextContentControl","id":"ced1921e-d18f-4418-b96d-c9c63bf7e57f","elementConfiguration":{"binding":"Form.ExternalConfidentialityLabel.ExternalConfidentiality","removeAndKeepContent":false,"disableUpdates":false,"type":"text"}},{"type":"richTextContentControl","id":"d0414304-06e2-4f31-95a0-8adc51c26448","elementConfiguration":{"binding":"Form.Prepared","removeAndKeepContent":false,"disableUpdates":false,"type":"text"}},{"type":"richTextContentControl","id":"40d8dee2-f9f2-4615-a7ba-231b9495a35c","elementConfiguration":{"binding":"Form.ApprovedBy","removeAndKeepContent":false,"disableUpdates":false,"type":"text"}},{"type":"richTextContentControl","id":"e58f0444-0808-4eaa-8315-daadb390c65c","elementConfiguration":{"binding":"Form.Checked","removeAndKeepContent":false,"disableUpdates":false,"type":"text"}},{"type":"richTextContentControl","id":"58553998-53c9-4422-8340-8e298fdc3146","elementConfiguration":{"binding":"Form.DocumentNumber","removeAndKeepContent":false,"disableUpdates":false,"type":"text"}},{"type":"richTextContentControl","id":"036d656d-7189-48b6-beae-c7abbca80960","elementConfiguration":{"binding":"Form.LanguageCode.LanguageCode","visibility":{"action":"hide","binding":"Form.DocumentNumber","operator":"equals","compareValue":""},"removeAndKeepContent":false,"disableUpdates":false,"type":"text"}},{"type":"richTextContentControl","id":"d9f9b7b1-17d8-41cf-884a-723f97ab1a63","elementConfiguration":{"binding":"Form.Revision","removeAndKeepContent":false,"disableUpdates":false,"type":"text"}},{"type":"richTextContentControl","id":"bc8ec6c0-188f-4a7c-9db3-b93b76423af5","elementConfiguration":{"format":"{{DateFormats.GeneralDate}}","binding":"Form.Date","removeAndKeepContent":false,"disableUpdates":false,"type":"date"}},{"type":"richTextContentControl","id":"f987c7bb-ff97-40b6-a49a-7f7574e33137","elementConfiguration":{"binding":"Form.Reference","removeAndKeepContent":false,"disableUpdates":false,"type":"text"}},{"type":"richTextContentControl","id":"8a09d276-8c59-44e7-93e8-4e44fee32744","elementConfiguration":{"binding":"Form.ConfidentialityClass.Confidentiality","visibility":{"action":"hide","operator":"equals","compareValue":"None"},"removeAndKeepContent":false,"disableUpdates":false,"type":"text"}},{"type":"richTextContentControl","id":"4f5f3efc-ac2a-45d7-b5f7-4f269200cba4","elementConfiguration":{"binding":"Form.ExternalConfidentialityLabel.ExternalConfidentiality","visibility":{"action":"hide","operator":"equals","compareValue":"None"},"removeAndKeepContent":false,"disableUpdates":false,"type":"text"}},{"type":"richTextContentControl","id":"a2b15923-47d2-4622-a41c-84d70ad4244f","elementConfiguration":{"binding":"Form.Prepared","removeAndKeepContent":false,"disableUpdates":false,"type":"text"}},{"type":"richTextContentControl","id":"09574352-3a59-464e-bab2-2e0ab1370a9b","elementConfiguration":{"binding":"Form.ApprovedBy","removeAndKeepContent":false,"disableUpdates":false,"type":"text"}},{"type":"richTextContentControl","id":"2c69f603-efd7-435a-bc47-ac0d79d274e8","elementConfiguration":{"binding":"Form.Checked","removeAndKeepContent":false,"disableUpdates":false,"type":"text"}},{"type":"richTextContentControl","id":"2f23c7b3-385e-4248-a04d-62a74bc26cbe","elementConfiguration":{"binding":"Form.DocumentNumber","removeAndKeepContent":false,"disableUpdates":false,"type":"text"}},{"type":"richTextContentControl","id":"820facb6-7fec-4301-95be-deb6115560f4","elementConfiguration":{"binding":"Form.LanguageCode.LanguageCode","visibility":{"action":"hide","binding":"Form.DocumentNumber","operator":"equals","compareValue":""},"removeAndKeepContent":false,"disableUpdates":false,"type":"text"}},{"type":"richTextContentControl","id":"4b77a2c6-c330-4a36-96b3-c753f76423ba","elementConfiguration":{"binding":"Form.Revision","removeAndKeepContent":false,"disableUpdates":false,"type":"text"}},{"type":"richTextContentControl","id":"5c851a04-7ce4-4219-8f0d-4bd5bdfbc872","elementConfiguration":{"format":"{{DateFormats.GeneralDate}}","binding":"Form.Date","removeAndKeepContent":false,"disableUpdates":false,"type":"date"}},{"type":"richTextContentControl","id":"b02bf175-a280-4a26-a8eb-dda8187e4ba6","elementConfiguration":{"binding":"Form.Reference","removeAndKeepContent":false,"disableUpdates":false,"type":"text"}},{"type":"richTextContentControl","id":"6d2844f5-ecaf-4de9-9b63-7ceaae91eabe","elementConfiguration":{"binding":"Form.AdministrativeInformation","visibility":{"action":"hide","operator":"equals","compareValue":""},"removeAndKeepContent":false,"disableUpdates":false,"type":"text"}},{"type":"richTextContentControl","id":"a6aa3b4a-1b7e-409e-aeff-8b030348b665","elementConfiguration":{"binding":"Form.DocumentTitle","removeAndKeepContent":false,"disableUpdates":false,"type":"text"}}],"transformationConfigurations":[{"propertyName":"SecurityClass","propertyValue":"{{Form.ConfidentialityClass.Confidentiality}}","disableUpdates":false,"type":"customDocumentProperty"},{"propertyName":"ExtConf","propertyValue":"{{Form.ExternalConfidentialityLabel.ExternalConfidentiality}}","disableUpdates":false,"type":"customDocumentProperty"},{"propertyName":"Prepared","propertyValue":"{{Form.Prepared}}","disableUpdates":false,"type":"customDocumentProperty"},{"propertyName":"ApprovedBy","propertyValue":"{{Form.ApprovedBy}}","disableUpdates":false,"type":"customDocumentProperty"},{"propertyName":"Checked","propertyValue":"{{Form.Checked}}","disableUpdates":false,"type":"customDocumentProperty"},{"propertyName":"Date","propertyValue":"{{Form.Date}}","disableUpdates":false,"type":"customDocumentProperty"},{"propertyName":"Reference","propertyValue":"{{Form.Reference}}","disableUpdates":false,"type":"customDocumentProperty"},{"propertyName":"Title","propertyValue":"{{Form.DocumentTitle}}","disableUpdates":false,"type":"customDocumentProperty"},{"propertyName":"Keyword","propertyValue":"{{Form.Keywords}}","disableUpdates":false,"type":"customDocumentProperty"},{"propertyName":"DocNo","propertyValue":"{{Form.DocumentNumber}}","disableUpdates":false,"type":"customDocumentProperty"},{"propertyName":"AdmInfo","propertyValue":"{{Form.AdministrativeInformation}}","disableUpdates":false,"type":"customDocumentProperty"},{"propertyName":"Language","propertyValue":"EnglishUS","disableUpdates":false,"type":"customDocumentProperty"},{"propertyName":"TemplateID","propertyValue":"FALSE","disableUpdates":false,"type":"customDocumentProperty"},{"propertyName":"ConfCtrl","propertyValue":"FALSE","disableUpdates":false,"type":"customDocumentProperty"},{"propertyName":"Conf","propertyValue":"{{Form.ConfidentialityClass.Confidentiality}}","disableUpdates":false,"type":"customDocumentProperty"},{"propertyName":"TemplateName","propertyValue":"CXC 172 4735/5","disableUpdates":false,"type":"customDocumentProperty"},{"propertyName":"TemplateVersion","propertyValue":"R3A","disableUpdates":false,"type":"customDocumentProperty"},{"propertyName":"title","propertyValue":"{{Form.DocumentTitle}}","disableUpdates":false,"type":"documentProperty"},{"propertyName":"keywords","propertyValue":"{{Form.Keywords}}","disableUpdates":false,"type":"documentProperty"},{"propertyName":"creator","propertyValue":"{{Form.Prepared}}","disableUpdates":false,"type":"documentProperty"},{"propertyName":"company","propertyValue":"Ericsson","disableUpdates":false,"type":"documentProperty"},{"propertyName":"Revision","propertyValue":"{{Form.Revision}}","disableUpdates":false,"type":"customDocumentProperty"},{"propertyName":"description","propertyValue":"{{Form.DocumentNumber}}\nRev {{Form.Revision}}","disableUpdates":false,"type":"documentProperty"},{"propertyName":"DocumentType","propertyValue":"StandardPortrait","disableUpdates":false,"type":"customDocumentProperty"},{"paperWidth":"{{Form.PageSetup.PaperWidth}}","paperHeight":"{{Form.PageSetup.PaperHeight}}","originalValues":{"topMargin":2722,"rightMargin":737,"bottomMargin":1418,"leftMargin":2495,"gutter":0,"gutterPosition":"left","orientation":"portrait","paperWidth":11906,"paperHeight":16838,"headerFromEdge":601,"footerFromEdge":720},"disableUpdates":true,"type":"pageSetup"},{"language":"{{DocumentLanguage}}","disableUpdates":true,"type":"proofingLanguage"}],"isBaseTemplate":false,"templateName":"User Guide","templateDescription":"Description manual to users on how to use the system","enableDocumentContentUpdater":true,"version":"1.10"}]]></TemplafyTemplateConfiguration>
 </file>
 
 <file path=customXml/item2.xml><?xml version="1.0" encoding="utf-8"?>
@@ -31597,11 +31549,11 @@
 </file>
 
 <file path=customXml/item3.xml><?xml version="1.0" encoding="utf-8"?>
-<TemplafyTemplateConfiguration><![CDATA[{"elementsMetadata":[{"type":"richTextContentControl","id":"ad89b48d-014c-40c7-af8f-9fd3e298a80c","elementConfiguration":{"binding":"Form.ConfidentialityClass.Confidentiality","removeAndKeepContent":false,"disableUpdates":false,"type":"text"}},{"type":"richTextContentControl","id":"ced1921e-d18f-4418-b96d-c9c63bf7e57f","elementConfiguration":{"binding":"Form.ExternalConfidentialityLabel.ExternalConfidentiality","removeAndKeepContent":false,"disableUpdates":false,"type":"text"}},{"type":"richTextContentControl","id":"d0414304-06e2-4f31-95a0-8adc51c26448","elementConfiguration":{"binding":"Form.Prepared","removeAndKeepContent":false,"disableUpdates":false,"type":"text"}},{"type":"richTextContentControl","id":"40d8dee2-f9f2-4615-a7ba-231b9495a35c","elementConfiguration":{"binding":"Form.ApprovedBy","removeAndKeepContent":false,"disableUpdates":false,"type":"text"}},{"type":"richTextContentControl","id":"e58f0444-0808-4eaa-8315-daadb390c65c","elementConfiguration":{"binding":"Form.Checked","removeAndKeepContent":false,"disableUpdates":false,"type":"text"}},{"type":"richTextContentControl","id":"58553998-53c9-4422-8340-8e298fdc3146","elementConfiguration":{"binding":"Form.DocumentNumber","removeAndKeepContent":false,"disableUpdates":false,"type":"text"}},{"type":"richTextContentControl","id":"036d656d-7189-48b6-beae-c7abbca80960","elementConfiguration":{"binding":"Form.LanguageCode.LanguageCode","visibility":{"action":"hide","binding":"Form.DocumentNumber","operator":"equals","compareValue":""},"removeAndKeepContent":false,"disableUpdates":false,"type":"text"}},{"type":"richTextContentControl","id":"d9f9b7b1-17d8-41cf-884a-723f97ab1a63","elementConfiguration":{"binding":"Form.Revision","removeAndKeepContent":false,"disableUpdates":false,"type":"text"}},{"type":"richTextContentControl","id":"bc8ec6c0-188f-4a7c-9db3-b93b76423af5","elementConfiguration":{"format":"{{DateFormats.GeneralDate}}","binding":"Form.Date","removeAndKeepContent":false,"disableUpdates":false,"type":"date"}},{"type":"richTextContentControl","id":"f987c7bb-ff97-40b6-a49a-7f7574e33137","elementConfiguration":{"binding":"Form.Reference","removeAndKeepContent":false,"disableUpdates":false,"type":"text"}},{"type":"richTextContentControl","id":"8a09d276-8c59-44e7-93e8-4e44fee32744","elementConfiguration":{"binding":"Form.ConfidentialityClass.Confidentiality","visibility":{"action":"hide","operator":"equals","compareValue":"None"},"removeAndKeepContent":false,"disableUpdates":false,"type":"text"}},{"type":"richTextContentControl","id":"4f5f3efc-ac2a-45d7-b5f7-4f269200cba4","elementConfiguration":{"binding":"Form.ExternalConfidentialityLabel.ExternalConfidentiality","visibility":{"action":"hide","operator":"equals","compareValue":"None"},"removeAndKeepContent":false,"disableUpdates":false,"type":"text"}},{"type":"richTextContentControl","id":"a2b15923-47d2-4622-a41c-84d70ad4244f","elementConfiguration":{"binding":"Form.Prepared","removeAndKeepContent":false,"disableUpdates":false,"type":"text"}},{"type":"richTextContentControl","id":"09574352-3a59-464e-bab2-2e0ab1370a9b","elementConfiguration":{"binding":"Form.ApprovedBy","removeAndKeepContent":false,"disableUpdates":false,"type":"text"}},{"type":"richTextContentControl","id":"2c69f603-efd7-435a-bc47-ac0d79d274e8","elementConfiguration":{"binding":"Form.Checked","removeAndKeepContent":false,"disableUpdates":false,"type":"text"}},{"type":"richTextContentControl","id":"2f23c7b3-385e-4248-a04d-62a74bc26cbe","elementConfiguration":{"binding":"Form.DocumentNumber","removeAndKeepContent":false,"disableUpdates":false,"type":"text"}},{"type":"richTextContentControl","id":"820facb6-7fec-4301-95be-deb6115560f4","elementConfiguration":{"binding":"Form.LanguageCode.LanguageCode","visibility":{"action":"hide","binding":"Form.DocumentNumber","operator":"equals","compareValue":""},"removeAndKeepContent":false,"disableUpdates":false,"type":"text"}},{"type":"richTextContentControl","id":"4b77a2c6-c330-4a36-96b3-c753f76423ba","elementConfiguration":{"binding":"Form.Revision","removeAndKeepContent":false,"disableUpdates":false,"type":"text"}},{"type":"richTextContentControl","id":"5c851a04-7ce4-4219-8f0d-4bd5bdfbc872","elementConfiguration":{"format":"{{DateFormats.GeneralDate}}","binding":"Form.Date","removeAndKeepContent":false,"disableUpdates":false,"type":"date"}},{"type":"richTextContentControl","id":"b02bf175-a280-4a26-a8eb-dda8187e4ba6","elementConfiguration":{"binding":"Form.Reference","removeAndKeepContent":false,"disableUpdates":false,"type":"text"}},{"type":"richTextContentControl","id":"6d2844f5-ecaf-4de9-9b63-7ceaae91eabe","elementConfiguration":{"binding":"Form.AdministrativeInformation","visibility":{"action":"hide","operator":"equals","compareValue":""},"removeAndKeepContent":false,"disableUpdates":false,"type":"text"}},{"type":"richTextContentControl","id":"a6aa3b4a-1b7e-409e-aeff-8b030348b665","elementConfiguration":{"binding":"Form.DocumentTitle","removeAndKeepContent":false,"disableUpdates":false,"type":"text"}}],"transformationConfigurations":[{"propertyName":"SecurityClass","propertyValue":"{{Form.ConfidentialityClass.Confidentiality}}","disableUpdates":false,"type":"customDocumentProperty"},{"propertyName":"ExtConf","propertyValue":"{{Form.ExternalConfidentialityLabel.ExternalConfidentiality}}","disableUpdates":false,"type":"customDocumentProperty"},{"propertyName":"Prepared","propertyValue":"{{Form.Prepared}}","disableUpdates":false,"type":"customDocumentProperty"},{"propertyName":"ApprovedBy","propertyValue":"{{Form.ApprovedBy}}","disableUpdates":false,"type":"customDocumentProperty"},{"propertyName":"Checked","propertyValue":"{{Form.Checked}}","disableUpdates":false,"type":"customDocumentProperty"},{"propertyName":"Date","propertyValue":"{{Form.Date}}","disableUpdates":false,"type":"customDocumentProperty"},{"propertyName":"Reference","propertyValue":"{{Form.Reference}}","disableUpdates":false,"type":"customDocumentProperty"},{"propertyName":"Title","propertyValue":"{{Form.DocumentTitle}}","disableUpdates":false,"type":"customDocumentProperty"},{"propertyName":"Keyword","propertyValue":"{{Form.Keywords}}","disableUpdates":false,"type":"customDocumentProperty"},{"propertyName":"DocNo","propertyValue":"{{Form.DocumentNumber}}","disableUpdates":false,"type":"customDocumentProperty"},{"propertyName":"AdmInfo","propertyValue":"{{Form.AdministrativeInformation}}","disableUpdates":false,"type":"customDocumentProperty"},{"propertyName":"Language","propertyValue":"EnglishUS","disableUpdates":false,"type":"customDocumentProperty"},{"propertyName":"TemplateID","propertyValue":"FALSE","disableUpdates":false,"type":"customDocumentProperty"},{"propertyName":"ConfCtrl","propertyValue":"FALSE","disableUpdates":false,"type":"customDocumentProperty"},{"propertyName":"Conf","propertyValue":"{{Form.ConfidentialityClass.Confidentiality}}","disableUpdates":false,"type":"customDocumentProperty"},{"propertyName":"TemplateName","propertyValue":"CXC 172 4735/5","disableUpdates":false,"type":"customDocumentProperty"},{"propertyName":"TemplateVersion","propertyValue":"R3A","disableUpdates":false,"type":"customDocumentProperty"},{"propertyName":"title","propertyValue":"{{Form.DocumentTitle}}","disableUpdates":false,"type":"documentProperty"},{"propertyName":"keywords","propertyValue":"{{Form.Keywords}}","disableUpdates":false,"type":"documentProperty"},{"propertyName":"creator","propertyValue":"{{Form.Prepared}}","disableUpdates":false,"type":"documentProperty"},{"propertyName":"company","propertyValue":"Ericsson","disableUpdates":false,"type":"documentProperty"},{"propertyName":"Revision","propertyValue":"{{Form.Revision}}","disableUpdates":false,"type":"customDocumentProperty"},{"propertyName":"description","propertyValue":"{{Form.DocumentNumber}}\nRev {{Form.Revision}}","disableUpdates":false,"type":"documentProperty"},{"propertyName":"DocumentType","propertyValue":"StandardPortrait","disableUpdates":false,"type":"customDocumentProperty"},{"paperWidth":"{{Form.PageSetup.PaperWidth}}","paperHeight":"{{Form.PageSetup.PaperHeight}}","originalValues":{"topMargin":2722,"rightMargin":737,"bottomMargin":1418,"leftMargin":2495,"gutter":0,"gutterPosition":"left","orientation":"portrait","paperWidth":11906,"paperHeight":16838,"headerFromEdge":601,"footerFromEdge":720},"disableUpdates":true,"type":"pageSetup"},{"language":"{{DocumentLanguage}}","disableUpdates":true,"type":"proofingLanguage"}],"isBaseTemplate":false,"templateName":"User Guide","templateDescription":"Description manual to users on how to use the system","enableDocumentContentUpdater":true,"version":"1.10"}]]></TemplafyTemplateConfiguration>
+<TemplafyFormConfiguration><![CDATA[{"formFields":[{"dataSource":"Page Setup","displayColumn":"paperSize","hideIfNoUserInteractionRequired":false,"distinct":true,"required":false,"autoSelectFirstOption":true,"helpTexts":{"prefix":"","postfix":""},"spacing":{},"type":"dropDown","name":"PageSetup","label":"Page Setup (Word)","fullyQualifiedName":"PageSetup"},{"required":true,"placeholder":"","lines":0,"helpTexts":{"prefix":"","postfix":""},"spacing":{},"type":"textBox","name":"DocumentTitle","label":"Document Title","fullyQualifiedName":"DocumentTitle"},{"dataSource":"Confidentiality","displayColumn":"confidentiality","defaultValue":"1","hideIfNoUserInteractionRequired":false,"distinct":true,"required":true,"autoSelectFirstOption":false,"helpTexts":{"prefix":"","postfix":""},"spacing":{},"type":"dropDown","name":"ConfidentialityClass","label":"Confidentiality Class","fullyQualifiedName":"ConfidentialityClass"},{"dataSource":"External Confidentiality label","displayColumn":"externalConfidentiality","hideIfNoUserInteractionRequired":false,"distinct":true,"required":false,"autoSelectFirstOption":false,"helpTexts":{"prefix":"","postfix":"(If no external confidentiality class then please choose the blank value)"},"spacing":{},"type":"dropDown","name":"ExternalConfidentialityLabel","label":"External Confidentiality label","fullyQualifiedName":"ExternalConfidentialityLabel"},{"required":false,"placeholder":"","lines":0,"helpTexts":{"prefix":"","postfix":"(Commonly assigned by EriDoc)"},"spacing":{},"type":"textBox","name":"DocumentNumber","label":"Document Number","fullyQualifiedName":"DocumentNumber"},{"dataSource":"Language code","displayColumn":"showName","defaultValue":"1","hideIfNoUserInteractionRequired":false,"distinct":true,"required":false,"autoSelectFirstOption":false,"helpTexts":{"prefix":"","postfix":"(The language code will be appended to the Document No.)"},"spacing":{},"type":"dropDown","name":"LanguageCode","label":"Language Code","fullyQualifiedName":"LanguageCode"},{"column":"revision","required":false,"placeholder":"","autoSelectFirstOption":false,"helpTexts":{"prefix":"","postfix":""},"spacing":{},"dataSource":"Revision","type":"comboBox","name":"Revision","label":"Revision","fullyQualifiedName":"Revision"},{"required":false,"helpTexts":{"prefix":"","postfix":""},"spacing":{},"type":"datePicker","name":"Date","label":"Date","fullyQualifiedName":"Date"},{"required":false,"placeholder":"","lines":0,"defaultValue":"{{UserProfile.Prepared}}","helpTexts":{"prefix":"","postfix":""},"spacing":{},"type":"textBox","name":"Prepared","label":"Prepared By (Subject Responsible)","fullyQualifiedName":"Prepared"},{"required":false,"placeholder":"","lines":0,"helpTexts":{"prefix":"","postfix":""},"spacing":{},"type":"textBox","name":"ApprovedBy","label":"Approved By (Document Responsible)","fullyQualifiedName":"ApprovedBy"},{"required":false,"placeholder":"","lines":0,"helpTexts":{"prefix":"","postfix":""},"spacing":{},"type":"textBox","name":"Checked","label":"Checked","fullyQualifiedName":"Checked"},{"required":false,"placeholder":"","lines":0,"helpTexts":{"prefix":"","postfix":"(Overwritten with EriDoc values at check-in)"},"spacing":{},"type":"textBox","name":"Reference","label":"Reference","fullyQualifiedName":"Reference"},{"required":false,"placeholder":"","lines":0,"helpTexts":{"prefix":"","postfix":""},"spacing":{},"type":"textBox","name":"Keywords","label":"Keywords","fullyQualifiedName":"Keywords"},{"required":false,"placeholder":"","lines":2,"helpTexts":{"prefix":"","postfix":""},"spacing":{},"type":"textBox","name":"AdministrativeInformation","label":"Administrative information","fullyQualifiedName":"AdministrativeInformation"}],"formDataEntries":[{"name":"PageSetup","value":"5wlu7ZdPxHQj1W0w+yTNSg=="},{"name":"DocumentTitle","value":"c4vim4mO9Dx9O2CqBvuVoySEG8YmmIHLAlXJ5iWRVIKVBPJTRR6nzcuPbVFsG03t"},{"name":"ConfidentialityClass","value":"5wlu7ZdPxHQj1W0w+yTNSg=="},{"name":"DocumentNumber","value":"r9d8iidRBMJoWoSawp+LrA=="},{"name":"LanguageCode","value":"5wlu7ZdPxHQj1W0w+yTNSg=="},{"name":"Revision","value":"McRZznB02w7visdFQkartg=="},{"name":"Date","value":"1StavQJeFtFQMrPw40n+eA=="},{"name":"Prepared","value":"mzuQayBTZwT71fJu9dMR/6x+7Gw1ms1Uedq3KCgFs0A="},{"name":"ApprovedBy","value":"McRZznB02w7visdFQkartg=="},{"name":"Checked","value":"McRZznB02w7visdFQkartg=="},{"name":"Reference","value":"McRZznB02w7visdFQkartg=="}]}]]></TemplafyFormConfiguration>
 </file>
 
 <file path=customXml/itemProps1.xml><?xml version="1.0" encoding="utf-8"?>
-<ds:datastoreItem xmlns:ds="http://schemas.openxmlformats.org/officeDocument/2006/customXml" ds:itemID="{F868E80E-0F5D-4B2F-8B75-DF6F6F7E5859}">
+<ds:datastoreItem xmlns:ds="http://schemas.openxmlformats.org/officeDocument/2006/customXml" ds:itemID="{AB6DF92D-4215-48A5-9096-9434B4572EB0}">
   <ds:schemaRefs/>
 </ds:datastoreItem>
 </file>
@@ -31615,7 +31567,7 @@
 </file>
 
 <file path=customXml/itemProps3.xml><?xml version="1.0" encoding="utf-8"?>
-<ds:datastoreItem xmlns:ds="http://schemas.openxmlformats.org/officeDocument/2006/customXml" ds:itemID="{AB6DF92D-4215-48A5-9096-9434B4572EB0}">
+<ds:datastoreItem xmlns:ds="http://schemas.openxmlformats.org/officeDocument/2006/customXml" ds:itemID="{F868E80E-0F5D-4B2F-8B75-DF6F6F7E5859}">
   <ds:schemaRefs/>
 </ds:datastoreItem>
 </file>
